--- a/Chad_Greene_CV.docx
+++ b/Chad_Greene_CV.docx
@@ -7,11 +7,13 @@
         <w:jc w:val="center"/>
         <w:rPr>
           <w:rFonts w:cstheme="minorHAnsi"/>
+          <w:b/>
+          <w:bCs/>
           <w:i/>
           <w:iCs/>
-          <w:color w:val="B3011B"/>
-          <w:sz w:val="20"/>
-          <w:szCs w:val="20"/>
+          <w:color w:val="000000" w:themeColor="text1"/>
+          <w:sz w:val="28"/>
+          <w:szCs w:val="28"/>
         </w:rPr>
         <w:sectPr>
           <w:footerReference w:type="even" r:id="rId7"/>
@@ -27,9 +29,9 @@
           <w:rFonts w:ascii="Trebuchet MS" w:hAnsi="Trebuchet MS"/>
           <w:b/>
           <w:bCs/>
-          <w:color w:val="B3011B"/>
-          <w:sz w:val="26"/>
-          <w:szCs w:val="26"/>
+          <w:color w:val="000000" w:themeColor="text1"/>
+          <w:sz w:val="28"/>
+          <w:szCs w:val="28"/>
         </w:rPr>
         <w:t>Chad A. Greene, Ph.D.</w:t>
       </w:r>
@@ -55,127 +57,101 @@
           <w:sz w:val="22"/>
           <w:szCs w:val="22"/>
         </w:rPr>
-        <w:t>NASA / Jet Propulsion Laborator</w:t>
-      </w:r>
-      <w:r>
-        <w:rPr>
-          <w:rFonts w:ascii="Trebuchet MS" w:hAnsi="Trebuchet MS"/>
-          <w:b/>
-          <w:bCs/>
-          <w:color w:val="B3011B"/>
-          <w:sz w:val="22"/>
-          <w:szCs w:val="22"/>
-        </w:rPr>
-        <w:t>y</w:t>
+        <w:t>NASA / Jet Propulsion Laboratory</w:t>
       </w:r>
     </w:p>
     <w:p>
       <w:pPr>
         <w:jc w:val="center"/>
         <w:rPr>
-          <w:rFonts w:cstheme="minorHAnsi"/>
-          <w:color w:val="0B120B"/>
-          <w:sz w:val="20"/>
-          <w:szCs w:val="20"/>
-        </w:rPr>
-      </w:pPr>
-      <w:r>
-        <w:rPr>
-          <w:rFonts w:ascii="Trebuchet MS" w:hAnsi="Trebuchet MS"/>
-          <w:b/>
-          <w:bCs/>
-          <w:color w:val="0B120B"/>
-          <w:sz w:val="26"/>
-          <w:szCs w:val="26"/>
+          <w:sz w:val="21"/>
+          <w:szCs w:val="21"/>
+        </w:rPr>
+      </w:pPr>
+      <w:r>
+        <w:rPr>
+          <w:color w:val="066A99"/>
+          <w:sz w:val="21"/>
+          <w:szCs w:val="21"/>
+        </w:rPr>
+        <w:fldChar w:fldCharType="begin"/>
+      </w:r>
+      <w:r>
+        <w:rPr>
+          <w:color w:val="066A99"/>
+          <w:sz w:val="21"/>
+          <w:szCs w:val="21"/>
+        </w:rPr>
+        <w:instrText xml:space="preserve"> HYPERLINK "mailto:chad@chadagreene.com" </w:instrText>
+      </w:r>
+      <w:r>
+        <w:rPr>
+          <w:color w:val="066A99"/>
+          <w:sz w:val="21"/>
+          <w:szCs w:val="21"/>
+        </w:rPr>
+        <w:fldChar w:fldCharType="separate"/>
+      </w:r>
+      <w:r>
+        <w:rPr>
+          <w:rStyle w:val="Hyperlink"/>
+          <w:color w:val="066A99"/>
+          <w:sz w:val="21"/>
+          <w:szCs w:val="21"/>
+          <w:u w:val="none"/>
+        </w:rPr>
+        <w:t>c</w:t>
+      </w:r>
+      <w:r>
+        <w:rPr>
+          <w:rStyle w:val="Hyperlink"/>
+          <w:color w:val="066A99"/>
+          <w:sz w:val="21"/>
+          <w:szCs w:val="21"/>
+          <w:u w:val="none"/>
+        </w:rPr>
+        <w:t>h</w:t>
+      </w:r>
+      <w:r>
+        <w:rPr>
+          <w:rStyle w:val="Hyperlink"/>
+          <w:color w:val="066A99"/>
+          <w:sz w:val="21"/>
+          <w:szCs w:val="21"/>
+          <w:u w:val="none"/>
+        </w:rPr>
+        <w:t>ad@chadagreene.com</w:t>
+      </w:r>
+      <w:r>
+        <w:rPr>
+          <w:color w:val="066A99"/>
+          <w:sz w:val="21"/>
+          <w:szCs w:val="21"/>
+        </w:rPr>
+        <w:fldChar w:fldCharType="end"/>
+      </w:r>
+      <w:r>
+        <w:rPr>
+          <w:color w:val="066A99"/>
+          <w:sz w:val="21"/>
+          <w:szCs w:val="21"/>
         </w:rPr>
         <w:t xml:space="preserve"> </w:t>
       </w:r>
       <w:r>
         <w:rPr>
-          <w:rFonts w:cstheme="minorHAnsi"/>
-          <w:color w:val="0B120B"/>
-          <w:sz w:val="20"/>
-          <w:szCs w:val="20"/>
-        </w:rPr>
-        <w:fldChar w:fldCharType="begin"/>
-      </w:r>
-      <w:r>
-        <w:rPr>
-          <w:rFonts w:cstheme="minorHAnsi"/>
-          <w:color w:val="0B120B"/>
-          <w:sz w:val="20"/>
-          <w:szCs w:val="20"/>
-        </w:rPr>
-        <w:instrText xml:space="preserve"> HYPERLINK "mailto:chad@chadagreene.com" </w:instrText>
-      </w:r>
-      <w:r>
-        <w:rPr>
-          <w:rFonts w:cstheme="minorHAnsi"/>
-          <w:color w:val="0B120B"/>
-          <w:sz w:val="20"/>
-          <w:szCs w:val="20"/>
-        </w:rPr>
-        <w:fldChar w:fldCharType="separate"/>
-      </w:r>
-      <w:r>
-        <w:rPr>
-          <w:rStyle w:val="Hyperlink"/>
-          <w:rFonts w:cstheme="minorHAnsi"/>
-          <w:color w:val="0B120B"/>
-          <w:sz w:val="20"/>
-          <w:szCs w:val="20"/>
-          <w:u w:val="none"/>
-        </w:rPr>
-        <w:t>chad@chadag</w:t>
-      </w:r>
-      <w:r>
-        <w:rPr>
-          <w:rStyle w:val="Hyperlink"/>
-          <w:rFonts w:cstheme="minorHAnsi"/>
-          <w:color w:val="0B120B"/>
-          <w:sz w:val="20"/>
-          <w:szCs w:val="20"/>
-          <w:u w:val="none"/>
-        </w:rPr>
-        <w:t>r</w:t>
-      </w:r>
-      <w:r>
-        <w:rPr>
-          <w:rStyle w:val="Hyperlink"/>
-          <w:rFonts w:cstheme="minorHAnsi"/>
-          <w:color w:val="0B120B"/>
-          <w:sz w:val="20"/>
-          <w:szCs w:val="20"/>
-          <w:u w:val="none"/>
-        </w:rPr>
-        <w:t>eene.com</w:t>
-      </w:r>
-      <w:r>
-        <w:rPr>
-          <w:rFonts w:cstheme="minorHAnsi"/>
-          <w:color w:val="0B120B"/>
-          <w:sz w:val="20"/>
-          <w:szCs w:val="20"/>
-        </w:rPr>
-        <w:fldChar w:fldCharType="end"/>
-      </w:r>
-      <w:r>
-        <w:rPr>
-          <w:rFonts w:cstheme="minorHAnsi"/>
-          <w:color w:val="0B120B"/>
-          <w:sz w:val="20"/>
-          <w:szCs w:val="20"/>
-        </w:rPr>
-        <w:t xml:space="preserve"> | </w:t>
+          <w:sz w:val="21"/>
+          <w:szCs w:val="21"/>
+        </w:rPr>
+        <w:t xml:space="preserve">| </w:t>
       </w:r>
       <w:hyperlink r:id="rId9" w:history="1">
         <w:r>
           <w:rPr>
             <w:rStyle w:val="Hyperlink"/>
-            <w:rFonts w:cstheme="minorHAnsi"/>
-            <w:color w:val="0B120B"/>
-            <w:sz w:val="20"/>
-            <w:szCs w:val="20"/>
+            <w:color w:val="066A99"/>
+            <w:sz w:val="21"/>
+            <w:szCs w:val="21"/>
             <w:u w:val="none"/>
           </w:rPr>
           <w:t>github.com/</w:t>
@@ -184,10 +160,9 @@
         <w:r>
           <w:rPr>
             <w:rStyle w:val="Hyperlink"/>
-            <w:rFonts w:cstheme="minorHAnsi"/>
-            <w:color w:val="0B120B"/>
-            <w:sz w:val="20"/>
-            <w:szCs w:val="20"/>
+            <w:color w:val="066A99"/>
+            <w:sz w:val="21"/>
+            <w:szCs w:val="21"/>
             <w:u w:val="none"/>
           </w:rPr>
           <w:t>chadagreene</w:t>
@@ -260,17 +235,17 @@
         <w:spacing w:after="40"/>
         <w:rPr>
           <w:rFonts w:ascii="Cambria" w:hAnsi="Cambria"/>
-          <w:color w:val="0B120B"/>
-          <w:sz w:val="21"/>
-          <w:szCs w:val="21"/>
-        </w:rPr>
-      </w:pPr>
-      <w:r>
-        <w:rPr>
-          <w:rFonts w:ascii="Cambria" w:hAnsi="Cambria"/>
-          <w:b/>
-          <w:bCs/>
-          <w:color w:val="0B120B"/>
+          <w:color w:val="000000" w:themeColor="text1"/>
+          <w:sz w:val="21"/>
+          <w:szCs w:val="21"/>
+        </w:rPr>
+      </w:pPr>
+      <w:r>
+        <w:rPr>
+          <w:rFonts w:ascii="Cambria" w:hAnsi="Cambria"/>
+          <w:b/>
+          <w:bCs/>
+          <w:color w:val="000000" w:themeColor="text1"/>
           <w:sz w:val="21"/>
           <w:szCs w:val="21"/>
         </w:rPr>
@@ -279,7 +254,7 @@
       <w:r>
         <w:rPr>
           <w:rFonts w:ascii="Cambria" w:hAnsi="Cambria"/>
-          <w:color w:val="0B120B"/>
+          <w:color w:val="000000" w:themeColor="text1"/>
           <w:sz w:val="21"/>
           <w:szCs w:val="21"/>
         </w:rPr>
@@ -288,7 +263,7 @@
       <w:r>
         <w:rPr>
           <w:rFonts w:ascii="Cambria" w:hAnsi="Cambria"/>
-          <w:color w:val="0B120B"/>
+          <w:color w:val="000000" w:themeColor="text1"/>
           <w:sz w:val="21"/>
           <w:szCs w:val="21"/>
         </w:rPr>
@@ -297,7 +272,7 @@
       <w:r>
         <w:rPr>
           <w:rFonts w:ascii="Cambria" w:hAnsi="Cambria"/>
-          <w:color w:val="0B120B"/>
+          <w:color w:val="000000" w:themeColor="text1"/>
           <w:sz w:val="21"/>
           <w:szCs w:val="21"/>
         </w:rPr>
@@ -308,7 +283,7 @@
           <w:rFonts w:ascii="Cambria" w:hAnsi="Cambria"/>
           <w:i/>
           <w:iCs/>
-          <w:color w:val="0B120B"/>
+          <w:color w:val="000000" w:themeColor="text1"/>
           <w:sz w:val="21"/>
           <w:szCs w:val="21"/>
         </w:rPr>
@@ -319,7 +294,7 @@
           <w:rFonts w:ascii="Cambria" w:hAnsi="Cambria"/>
           <w:i/>
           <w:iCs/>
-          <w:color w:val="0B120B"/>
+          <w:color w:val="000000" w:themeColor="text1"/>
           <w:sz w:val="21"/>
           <w:szCs w:val="21"/>
         </w:rPr>
@@ -330,7 +305,7 @@
           <w:rFonts w:ascii="Cambria" w:hAnsi="Cambria"/>
           <w:i/>
           <w:iCs/>
-          <w:color w:val="0B120B"/>
+          <w:color w:val="000000" w:themeColor="text1"/>
           <w:sz w:val="21"/>
           <w:szCs w:val="21"/>
         </w:rPr>
@@ -342,15 +317,14 @@
         <w:spacing w:after="40"/>
         <w:rPr>
           <w:rStyle w:val="FollowedHyperlink"/>
-          <w:color w:val="0B120B"/>
-        </w:rPr>
-      </w:pPr>
-      <w:r>
-        <w:rPr>
-          <w:rFonts w:ascii="Cambria" w:hAnsi="Cambria"/>
-          <w:b/>
-          <w:bCs/>
-          <w:color w:val="0B120B"/>
+        </w:rPr>
+      </w:pPr>
+      <w:r>
+        <w:rPr>
+          <w:rFonts w:ascii="Cambria" w:hAnsi="Cambria"/>
+          <w:b/>
+          <w:bCs/>
+          <w:color w:val="000000" w:themeColor="text1"/>
           <w:sz w:val="21"/>
           <w:szCs w:val="21"/>
         </w:rPr>
@@ -359,7 +333,7 @@
       <w:r>
         <w:rPr>
           <w:rFonts w:ascii="Cambria" w:hAnsi="Cambria"/>
-          <w:color w:val="0B120B"/>
+          <w:color w:val="000000" w:themeColor="text1"/>
           <w:sz w:val="21"/>
           <w:szCs w:val="21"/>
         </w:rPr>
@@ -370,7 +344,7 @@
           <w:rFonts w:ascii="Cambria" w:hAnsi="Cambria"/>
           <w:i/>
           <w:iCs/>
-          <w:color w:val="0B120B"/>
+          <w:color w:val="000000" w:themeColor="text1"/>
           <w:sz w:val="21"/>
           <w:szCs w:val="21"/>
         </w:rPr>
@@ -381,7 +355,7 @@
           <w:rFonts w:ascii="Cambria" w:hAnsi="Cambria"/>
           <w:i/>
           <w:iCs/>
-          <w:color w:val="0B120B"/>
+          <w:color w:val="000000" w:themeColor="text1"/>
           <w:sz w:val="21"/>
           <w:szCs w:val="21"/>
         </w:rPr>
@@ -392,7 +366,7 @@
           <w:rFonts w:ascii="Cambria" w:hAnsi="Cambria"/>
           <w:i/>
           <w:iCs/>
-          <w:color w:val="0B120B"/>
+          <w:color w:val="000000" w:themeColor="text1"/>
           <w:sz w:val="21"/>
           <w:szCs w:val="21"/>
         </w:rPr>
@@ -404,7 +378,7 @@
         <w:spacing w:after="40"/>
         <w:rPr>
           <w:rFonts w:ascii="Cambria" w:hAnsi="Cambria"/>
-          <w:color w:val="0B120B"/>
+          <w:color w:val="000000" w:themeColor="text1"/>
           <w:sz w:val="8"/>
           <w:szCs w:val="8"/>
         </w:rPr>
@@ -414,7 +388,7 @@
           <w:rFonts w:ascii="Cambria" w:hAnsi="Cambria"/>
           <w:b/>
           <w:bCs/>
-          <w:color w:val="0B120B"/>
+          <w:color w:val="000000" w:themeColor="text1"/>
           <w:sz w:val="21"/>
           <w:szCs w:val="21"/>
         </w:rPr>
@@ -423,7 +397,7 @@
       <w:r>
         <w:rPr>
           <w:rFonts w:ascii="Cambria" w:hAnsi="Cambria"/>
-          <w:color w:val="0B120B"/>
+          <w:color w:val="000000" w:themeColor="text1"/>
           <w:sz w:val="21"/>
           <w:szCs w:val="21"/>
         </w:rPr>
@@ -432,7 +406,7 @@
       <w:r>
         <w:rPr>
           <w:rFonts w:ascii="Cambria" w:hAnsi="Cambria"/>
-          <w:color w:val="0B120B"/>
+          <w:color w:val="000000" w:themeColor="text1"/>
           <w:sz w:val="21"/>
           <w:szCs w:val="21"/>
         </w:rPr>
@@ -441,7 +415,7 @@
       <w:r>
         <w:rPr>
           <w:rFonts w:ascii="Cambria" w:hAnsi="Cambria"/>
-          <w:color w:val="0B120B"/>
+          <w:color w:val="000000" w:themeColor="text1"/>
           <w:sz w:val="21"/>
           <w:szCs w:val="21"/>
         </w:rPr>
@@ -450,7 +424,7 @@
       <w:r>
         <w:rPr>
           <w:rFonts w:ascii="Cambria" w:hAnsi="Cambria"/>
-          <w:color w:val="0B120B"/>
+          <w:color w:val="000000" w:themeColor="text1"/>
           <w:sz w:val="21"/>
           <w:szCs w:val="21"/>
         </w:rPr>
@@ -459,7 +433,7 @@
       <w:r>
         <w:rPr>
           <w:rFonts w:ascii="Cambria" w:hAnsi="Cambria"/>
-          <w:color w:val="0B120B"/>
+          <w:color w:val="000000" w:themeColor="text1"/>
           <w:sz w:val="21"/>
           <w:szCs w:val="21"/>
         </w:rPr>
@@ -470,7 +444,7 @@
           <w:rFonts w:ascii="Cambria" w:hAnsi="Cambria"/>
           <w:i/>
           <w:iCs/>
-          <w:color w:val="0B120B"/>
+          <w:color w:val="000000" w:themeColor="text1"/>
           <w:sz w:val="21"/>
           <w:szCs w:val="21"/>
         </w:rPr>
@@ -481,7 +455,7 @@
           <w:rFonts w:ascii="Cambria" w:hAnsi="Cambria"/>
           <w:i/>
           <w:iCs/>
-          <w:color w:val="0B120B"/>
+          <w:color w:val="000000" w:themeColor="text1"/>
           <w:sz w:val="21"/>
           <w:szCs w:val="21"/>
         </w:rPr>
@@ -521,7 +495,7 @@
       <w:pPr>
         <w:rPr>
           <w:rFonts w:ascii="Cambria" w:hAnsi="Cambria"/>
-          <w:color w:val="0B120B"/>
+          <w:color w:val="000000" w:themeColor="text1"/>
           <w:sz w:val="8"/>
           <w:szCs w:val="8"/>
         </w:rPr>
@@ -529,7 +503,7 @@
       <w:r>
         <w:rPr>
           <w:rFonts w:ascii="Cambria" w:hAnsi="Cambria"/>
-          <w:color w:val="0B120B"/>
+          <w:color w:val="000000" w:themeColor="text1"/>
           <w:sz w:val="21"/>
           <w:szCs w:val="21"/>
         </w:rPr>
@@ -538,7 +512,7 @@
       <w:r>
         <w:rPr>
           <w:rFonts w:ascii="Cambria" w:hAnsi="Cambria"/>
-          <w:color w:val="0B120B"/>
+          <w:color w:val="000000" w:themeColor="text1"/>
           <w:sz w:val="21"/>
           <w:szCs w:val="21"/>
         </w:rPr>
@@ -547,7 +521,7 @@
       <w:r>
         <w:rPr>
           <w:rFonts w:ascii="Cambria" w:hAnsi="Cambria"/>
-          <w:color w:val="0B120B"/>
+          <w:color w:val="000000" w:themeColor="text1"/>
           <w:sz w:val="21"/>
           <w:szCs w:val="21"/>
         </w:rPr>
@@ -557,7 +531,7 @@
       <w:r>
         <w:rPr>
           <w:rFonts w:ascii="Cambria" w:hAnsi="Cambria"/>
-          <w:color w:val="0B120B"/>
+          <w:color w:val="000000" w:themeColor="text1"/>
           <w:sz w:val="21"/>
           <w:szCs w:val="21"/>
         </w:rPr>
@@ -567,7 +541,7 @@
       <w:r>
         <w:rPr>
           <w:rFonts w:ascii="Cambria" w:hAnsi="Cambria"/>
-          <w:color w:val="0B120B"/>
+          <w:color w:val="000000" w:themeColor="text1"/>
           <w:sz w:val="21"/>
           <w:szCs w:val="21"/>
         </w:rPr>
@@ -577,7 +551,7 @@
       <w:r>
         <w:rPr>
           <w:rFonts w:ascii="Cambria" w:hAnsi="Cambria"/>
-          <w:color w:val="0B120B"/>
+          <w:color w:val="000000" w:themeColor="text1"/>
           <w:sz w:val="21"/>
           <w:szCs w:val="21"/>
         </w:rPr>
@@ -587,7 +561,7 @@
       <w:r>
         <w:rPr>
           <w:rFonts w:ascii="Cambria" w:hAnsi="Cambria"/>
-          <w:color w:val="0B120B"/>
+          <w:color w:val="000000" w:themeColor="text1"/>
           <w:sz w:val="21"/>
           <w:szCs w:val="21"/>
         </w:rPr>
@@ -598,7 +572,7 @@
           <w:rFonts w:ascii="Cambria" w:hAnsi="Cambria"/>
           <w:i/>
           <w:iCs/>
-          <w:color w:val="0B120B"/>
+          <w:color w:val="000000" w:themeColor="text1"/>
           <w:sz w:val="21"/>
           <w:szCs w:val="21"/>
         </w:rPr>
@@ -607,7 +581,7 @@
       <w:r>
         <w:rPr>
           <w:rFonts w:ascii="Cambria" w:hAnsi="Cambria"/>
-          <w:color w:val="0B120B"/>
+          <w:color w:val="000000" w:themeColor="text1"/>
           <w:sz w:val="21"/>
           <w:szCs w:val="21"/>
         </w:rPr>
@@ -616,7 +590,7 @@
       <w:r>
         <w:rPr>
           <w:rFonts w:ascii="Cambria" w:hAnsi="Cambria"/>
-          <w:color w:val="0B120B"/>
+          <w:color w:val="000000" w:themeColor="text1"/>
           <w:sz w:val="21"/>
           <w:szCs w:val="21"/>
         </w:rPr>
@@ -658,17 +632,17 @@
         <w:ind w:left="144" w:hanging="144"/>
         <w:rPr>
           <w:rFonts w:ascii="Cambria" w:hAnsi="Cambria"/>
-          <w:color w:val="0B120B"/>
-          <w:sz w:val="21"/>
-          <w:szCs w:val="21"/>
-        </w:rPr>
-      </w:pPr>
-      <w:r>
-        <w:rPr>
-          <w:rFonts w:ascii="Cambria" w:hAnsi="Cambria"/>
-          <w:b/>
-          <w:bCs/>
-          <w:color w:val="0B120B"/>
+          <w:color w:val="000000" w:themeColor="text1"/>
+          <w:sz w:val="21"/>
+          <w:szCs w:val="21"/>
+        </w:rPr>
+      </w:pPr>
+      <w:r>
+        <w:rPr>
+          <w:rFonts w:ascii="Cambria" w:hAnsi="Cambria"/>
+          <w:b/>
+          <w:bCs/>
+          <w:color w:val="000000" w:themeColor="text1"/>
           <w:sz w:val="21"/>
           <w:szCs w:val="21"/>
         </w:rPr>
@@ -677,7 +651,7 @@
       <w:r>
         <w:rPr>
           <w:rFonts w:ascii="Cambria" w:hAnsi="Cambria"/>
-          <w:color w:val="0B120B"/>
+          <w:color w:val="000000" w:themeColor="text1"/>
           <w:sz w:val="21"/>
           <w:szCs w:val="21"/>
         </w:rPr>
@@ -686,7 +660,7 @@
       <w:r>
         <w:rPr>
           <w:rFonts w:ascii="Cambria" w:hAnsi="Cambria"/>
-          <w:color w:val="0B120B"/>
+          <w:color w:val="000000" w:themeColor="text1"/>
           <w:sz w:val="21"/>
           <w:szCs w:val="21"/>
         </w:rPr>
@@ -700,17 +674,17 @@
         <w:ind w:left="144" w:hanging="144"/>
         <w:rPr>
           <w:rFonts w:ascii="Cambria" w:hAnsi="Cambria"/>
-          <w:color w:val="0B120B"/>
-          <w:sz w:val="21"/>
-          <w:szCs w:val="21"/>
-        </w:rPr>
-      </w:pPr>
-      <w:r>
-        <w:rPr>
-          <w:rFonts w:ascii="Cambria" w:hAnsi="Cambria"/>
-          <w:b/>
-          <w:bCs/>
-          <w:color w:val="0B120B"/>
+          <w:color w:val="000000" w:themeColor="text1"/>
+          <w:sz w:val="21"/>
+          <w:szCs w:val="21"/>
+        </w:rPr>
+      </w:pPr>
+      <w:r>
+        <w:rPr>
+          <w:rFonts w:ascii="Cambria" w:hAnsi="Cambria"/>
+          <w:b/>
+          <w:bCs/>
+          <w:color w:val="000000" w:themeColor="text1"/>
           <w:sz w:val="21"/>
           <w:szCs w:val="21"/>
         </w:rPr>
@@ -719,7 +693,7 @@
       <w:r>
         <w:rPr>
           <w:rFonts w:ascii="Cambria" w:hAnsi="Cambria"/>
-          <w:color w:val="0B120B"/>
+          <w:color w:val="000000" w:themeColor="text1"/>
           <w:sz w:val="21"/>
           <w:szCs w:val="21"/>
         </w:rPr>
@@ -728,7 +702,7 @@
       <w:r>
         <w:rPr>
           <w:rFonts w:ascii="Cambria" w:hAnsi="Cambria"/>
-          <w:color w:val="0B120B"/>
+          <w:color w:val="000000" w:themeColor="text1"/>
           <w:sz w:val="21"/>
           <w:szCs w:val="21"/>
         </w:rPr>
@@ -738,7 +712,7 @@
       <w:r>
         <w:rPr>
           <w:rFonts w:ascii="Cambria" w:hAnsi="Cambria"/>
-          <w:color w:val="0B120B"/>
+          <w:color w:val="000000" w:themeColor="text1"/>
           <w:sz w:val="21"/>
           <w:szCs w:val="21"/>
         </w:rPr>
@@ -752,17 +726,17 @@
         <w:ind w:left="144" w:hanging="144"/>
         <w:rPr>
           <w:rFonts w:ascii="Cambria" w:hAnsi="Cambria"/>
-          <w:color w:val="0B120B"/>
-          <w:sz w:val="21"/>
-          <w:szCs w:val="21"/>
-        </w:rPr>
-      </w:pPr>
-      <w:r>
-        <w:rPr>
-          <w:rFonts w:ascii="Cambria" w:hAnsi="Cambria"/>
-          <w:b/>
-          <w:bCs/>
-          <w:color w:val="0B120B"/>
+          <w:color w:val="000000" w:themeColor="text1"/>
+          <w:sz w:val="21"/>
+          <w:szCs w:val="21"/>
+        </w:rPr>
+      </w:pPr>
+      <w:r>
+        <w:rPr>
+          <w:rFonts w:ascii="Cambria" w:hAnsi="Cambria"/>
+          <w:b/>
+          <w:bCs/>
+          <w:color w:val="000000" w:themeColor="text1"/>
           <w:sz w:val="21"/>
           <w:szCs w:val="21"/>
         </w:rPr>
@@ -771,7 +745,7 @@
       <w:r>
         <w:rPr>
           <w:rFonts w:ascii="Cambria" w:hAnsi="Cambria"/>
-          <w:color w:val="0B120B"/>
+          <w:color w:val="000000" w:themeColor="text1"/>
           <w:sz w:val="21"/>
           <w:szCs w:val="21"/>
         </w:rPr>
@@ -780,7 +754,7 @@
       <w:r>
         <w:rPr>
           <w:rFonts w:ascii="Cambria" w:hAnsi="Cambria"/>
-          <w:color w:val="0B120B"/>
+          <w:color w:val="000000" w:themeColor="text1"/>
           <w:sz w:val="21"/>
           <w:szCs w:val="21"/>
         </w:rPr>
@@ -794,17 +768,17 @@
         <w:ind w:left="144" w:hanging="144"/>
         <w:rPr>
           <w:rFonts w:ascii="Cambria" w:hAnsi="Cambria"/>
-          <w:color w:val="0B120B"/>
-          <w:sz w:val="21"/>
-          <w:szCs w:val="21"/>
-        </w:rPr>
-      </w:pPr>
-      <w:r>
-        <w:rPr>
-          <w:rFonts w:ascii="Cambria" w:hAnsi="Cambria"/>
-          <w:b/>
-          <w:bCs/>
-          <w:color w:val="0B120B"/>
+          <w:color w:val="000000" w:themeColor="text1"/>
+          <w:sz w:val="21"/>
+          <w:szCs w:val="21"/>
+        </w:rPr>
+      </w:pPr>
+      <w:r>
+        <w:rPr>
+          <w:rFonts w:ascii="Cambria" w:hAnsi="Cambria"/>
+          <w:b/>
+          <w:bCs/>
+          <w:color w:val="000000" w:themeColor="text1"/>
           <w:sz w:val="21"/>
           <w:szCs w:val="21"/>
         </w:rPr>
@@ -813,7 +787,7 @@
       <w:r>
         <w:rPr>
           <w:rFonts w:ascii="Cambria" w:hAnsi="Cambria"/>
-          <w:color w:val="0B120B"/>
+          <w:color w:val="000000" w:themeColor="text1"/>
           <w:sz w:val="21"/>
           <w:szCs w:val="21"/>
         </w:rPr>
@@ -822,7 +796,7 @@
       <w:r>
         <w:rPr>
           <w:rFonts w:ascii="Cambria" w:hAnsi="Cambria"/>
-          <w:color w:val="0B120B"/>
+          <w:color w:val="000000" w:themeColor="text1"/>
           <w:sz w:val="21"/>
           <w:szCs w:val="21"/>
         </w:rPr>
@@ -836,7 +810,7 @@
         <w:ind w:left="144" w:hanging="144"/>
         <w:rPr>
           <w:rFonts w:ascii="Cambria" w:hAnsi="Cambria"/>
-          <w:color w:val="0B120B"/>
+          <w:color w:val="000000" w:themeColor="text1"/>
           <w:sz w:val="8"/>
           <w:szCs w:val="8"/>
         </w:rPr>
@@ -846,7 +820,7 @@
           <w:rFonts w:ascii="Cambria" w:hAnsi="Cambria"/>
           <w:b/>
           <w:bCs/>
-          <w:color w:val="0B120B"/>
+          <w:color w:val="000000" w:themeColor="text1"/>
           <w:sz w:val="21"/>
           <w:szCs w:val="21"/>
         </w:rPr>
@@ -855,7 +829,7 @@
       <w:r>
         <w:rPr>
           <w:rFonts w:ascii="Cambria" w:hAnsi="Cambria"/>
-          <w:color w:val="0B120B"/>
+          <w:color w:val="000000" w:themeColor="text1"/>
           <w:sz w:val="21"/>
           <w:szCs w:val="21"/>
         </w:rPr>
@@ -864,7 +838,7 @@
       <w:r>
         <w:rPr>
           <w:rFonts w:ascii="Cambria" w:hAnsi="Cambria"/>
-          <w:color w:val="0B120B"/>
+          <w:color w:val="000000" w:themeColor="text1"/>
           <w:sz w:val="21"/>
           <w:szCs w:val="21"/>
         </w:rPr>
@@ -874,7 +848,7 @@
       <w:r>
         <w:rPr>
           <w:rFonts w:ascii="Cambria" w:hAnsi="Cambria"/>
-          <w:color w:val="0B120B"/>
+          <w:color w:val="000000" w:themeColor="text1"/>
           <w:sz w:val="21"/>
           <w:szCs w:val="21"/>
         </w:rPr>
@@ -916,17 +890,17 @@
         <w:ind w:left="144" w:hanging="144"/>
         <w:rPr>
           <w:rFonts w:ascii="Cambria" w:hAnsi="Cambria"/>
-          <w:color w:val="0B120B"/>
-          <w:sz w:val="21"/>
-          <w:szCs w:val="21"/>
-        </w:rPr>
-      </w:pPr>
-      <w:r>
-        <w:rPr>
-          <w:rFonts w:ascii="Cambria" w:hAnsi="Cambria"/>
-          <w:b/>
-          <w:bCs/>
-          <w:color w:val="0B120B"/>
+          <w:color w:val="000000" w:themeColor="text1"/>
+          <w:sz w:val="21"/>
+          <w:szCs w:val="21"/>
+        </w:rPr>
+      </w:pPr>
+      <w:r>
+        <w:rPr>
+          <w:rFonts w:ascii="Cambria" w:hAnsi="Cambria"/>
+          <w:b/>
+          <w:bCs/>
+          <w:color w:val="000000" w:themeColor="text1"/>
           <w:sz w:val="21"/>
           <w:szCs w:val="21"/>
         </w:rPr>
@@ -935,7 +909,7 @@
       <w:r>
         <w:rPr>
           <w:rFonts w:ascii="Cambria" w:hAnsi="Cambria"/>
-          <w:color w:val="0B120B"/>
+          <w:color w:val="000000" w:themeColor="text1"/>
           <w:sz w:val="21"/>
           <w:szCs w:val="21"/>
         </w:rPr>
@@ -948,17 +922,17 @@
         <w:ind w:left="144" w:hanging="144"/>
         <w:rPr>
           <w:rFonts w:ascii="Cambria" w:hAnsi="Cambria"/>
-          <w:color w:val="0B120B"/>
-          <w:sz w:val="21"/>
-          <w:szCs w:val="21"/>
-        </w:rPr>
-      </w:pPr>
-      <w:r>
-        <w:rPr>
-          <w:rFonts w:ascii="Cambria" w:hAnsi="Cambria"/>
-          <w:b/>
-          <w:bCs/>
-          <w:color w:val="0B120B"/>
+          <w:color w:val="000000" w:themeColor="text1"/>
+          <w:sz w:val="21"/>
+          <w:szCs w:val="21"/>
+        </w:rPr>
+      </w:pPr>
+      <w:r>
+        <w:rPr>
+          <w:rFonts w:ascii="Cambria" w:hAnsi="Cambria"/>
+          <w:b/>
+          <w:bCs/>
+          <w:color w:val="000000" w:themeColor="text1"/>
           <w:sz w:val="21"/>
           <w:szCs w:val="21"/>
         </w:rPr>
@@ -967,7 +941,7 @@
       <w:r>
         <w:rPr>
           <w:rFonts w:ascii="Cambria" w:hAnsi="Cambria"/>
-          <w:color w:val="0B120B"/>
+          <w:color w:val="000000" w:themeColor="text1"/>
           <w:sz w:val="21"/>
           <w:szCs w:val="21"/>
         </w:rPr>
@@ -980,17 +954,17 @@
         <w:ind w:left="144" w:hanging="144"/>
         <w:rPr>
           <w:rFonts w:ascii="Cambria" w:hAnsi="Cambria"/>
-          <w:color w:val="0B120B"/>
-          <w:sz w:val="21"/>
-          <w:szCs w:val="21"/>
-        </w:rPr>
-      </w:pPr>
-      <w:r>
-        <w:rPr>
-          <w:rFonts w:ascii="Cambria" w:hAnsi="Cambria"/>
-          <w:b/>
-          <w:bCs/>
-          <w:color w:val="0B120B"/>
+          <w:color w:val="000000" w:themeColor="text1"/>
+          <w:sz w:val="21"/>
+          <w:szCs w:val="21"/>
+        </w:rPr>
+      </w:pPr>
+      <w:r>
+        <w:rPr>
+          <w:rFonts w:ascii="Cambria" w:hAnsi="Cambria"/>
+          <w:b/>
+          <w:bCs/>
+          <w:color w:val="000000" w:themeColor="text1"/>
           <w:sz w:val="21"/>
           <w:szCs w:val="21"/>
         </w:rPr>
@@ -999,7 +973,7 @@
       <w:r>
         <w:rPr>
           <w:rFonts w:ascii="Cambria" w:hAnsi="Cambria"/>
-          <w:color w:val="0B120B"/>
+          <w:color w:val="000000" w:themeColor="text1"/>
           <w:sz w:val="21"/>
           <w:szCs w:val="21"/>
         </w:rPr>
@@ -1012,17 +986,17 @@
         <w:ind w:left="144" w:hanging="144"/>
         <w:rPr>
           <w:rFonts w:ascii="Cambria" w:hAnsi="Cambria"/>
-          <w:color w:val="0B120B"/>
-          <w:sz w:val="21"/>
-          <w:szCs w:val="21"/>
-        </w:rPr>
-      </w:pPr>
-      <w:r>
-        <w:rPr>
-          <w:rFonts w:ascii="Cambria" w:hAnsi="Cambria"/>
-          <w:b/>
-          <w:bCs/>
-          <w:color w:val="0B120B"/>
+          <w:color w:val="000000" w:themeColor="text1"/>
+          <w:sz w:val="21"/>
+          <w:szCs w:val="21"/>
+        </w:rPr>
+      </w:pPr>
+      <w:r>
+        <w:rPr>
+          <w:rFonts w:ascii="Cambria" w:hAnsi="Cambria"/>
+          <w:b/>
+          <w:bCs/>
+          <w:color w:val="000000" w:themeColor="text1"/>
           <w:sz w:val="21"/>
           <w:szCs w:val="21"/>
         </w:rPr>
@@ -1031,7 +1005,7 @@
       <w:r>
         <w:rPr>
           <w:rFonts w:ascii="Cambria" w:hAnsi="Cambria"/>
-          <w:color w:val="0B120B"/>
+          <w:color w:val="000000" w:themeColor="text1"/>
           <w:sz w:val="21"/>
           <w:szCs w:val="21"/>
         </w:rPr>
@@ -1044,7 +1018,7 @@
         <w:ind w:left="144" w:hanging="144"/>
         <w:rPr>
           <w:rFonts w:ascii="Cambria" w:hAnsi="Cambria"/>
-          <w:color w:val="0B120B"/>
+          <w:color w:val="000000" w:themeColor="text1"/>
           <w:sz w:val="21"/>
           <w:szCs w:val="21"/>
         </w:rPr>
@@ -1055,7 +1029,7 @@
           <w:rFonts w:ascii="Cambria" w:hAnsi="Cambria"/>
           <w:b/>
           <w:bCs/>
-          <w:color w:val="0B120B"/>
+          <w:color w:val="000000" w:themeColor="text1"/>
           <w:sz w:val="21"/>
           <w:szCs w:val="21"/>
         </w:rPr>
@@ -1067,7 +1041,7 @@
           <w:rFonts w:ascii="Cambria" w:hAnsi="Cambria"/>
           <w:b/>
           <w:bCs/>
-          <w:color w:val="0B120B"/>
+          <w:color w:val="000000" w:themeColor="text1"/>
           <w:sz w:val="21"/>
           <w:szCs w:val="21"/>
         </w:rPr>
@@ -1076,7 +1050,7 @@
       <w:r>
         <w:rPr>
           <w:rFonts w:ascii="Cambria" w:hAnsi="Cambria"/>
-          <w:color w:val="0B120B"/>
+          <w:color w:val="000000" w:themeColor="text1"/>
           <w:sz w:val="21"/>
           <w:szCs w:val="21"/>
         </w:rPr>
@@ -1089,7 +1063,7 @@
         <w:ind w:left="144" w:hanging="144"/>
         <w:rPr>
           <w:rFonts w:ascii="Cambria" w:hAnsi="Cambria"/>
-          <w:color w:val="0B120B"/>
+          <w:color w:val="000000" w:themeColor="text1"/>
           <w:sz w:val="21"/>
           <w:szCs w:val="21"/>
         </w:rPr>
@@ -1100,7 +1074,7 @@
           <w:rFonts w:ascii="Cambria" w:hAnsi="Cambria"/>
           <w:b/>
           <w:bCs/>
-          <w:color w:val="0B120B"/>
+          <w:color w:val="000000" w:themeColor="text1"/>
           <w:sz w:val="21"/>
           <w:szCs w:val="21"/>
         </w:rPr>
@@ -1112,7 +1086,7 @@
           <w:rFonts w:ascii="Cambria" w:hAnsi="Cambria"/>
           <w:b/>
           <w:bCs/>
-          <w:color w:val="0B120B"/>
+          <w:color w:val="000000" w:themeColor="text1"/>
           <w:sz w:val="21"/>
           <w:szCs w:val="21"/>
         </w:rPr>
@@ -1121,7 +1095,7 @@
       <w:r>
         <w:rPr>
           <w:rFonts w:ascii="Cambria" w:hAnsi="Cambria"/>
-          <w:color w:val="0B120B"/>
+          <w:color w:val="000000" w:themeColor="text1"/>
           <w:sz w:val="21"/>
           <w:szCs w:val="21"/>
         </w:rPr>
@@ -1134,17 +1108,17 @@
         <w:ind w:left="144" w:hanging="144"/>
         <w:rPr>
           <w:rFonts w:ascii="Cambria" w:hAnsi="Cambria"/>
-          <w:color w:val="0B120B"/>
-          <w:sz w:val="21"/>
-          <w:szCs w:val="21"/>
-        </w:rPr>
-      </w:pPr>
-      <w:r>
-        <w:rPr>
-          <w:rFonts w:ascii="Cambria" w:hAnsi="Cambria"/>
-          <w:b/>
-          <w:bCs/>
-          <w:color w:val="0B120B"/>
+          <w:color w:val="000000" w:themeColor="text1"/>
+          <w:sz w:val="21"/>
+          <w:szCs w:val="21"/>
+        </w:rPr>
+      </w:pPr>
+      <w:r>
+        <w:rPr>
+          <w:rFonts w:ascii="Cambria" w:hAnsi="Cambria"/>
+          <w:b/>
+          <w:bCs/>
+          <w:color w:val="000000" w:themeColor="text1"/>
           <w:sz w:val="21"/>
           <w:szCs w:val="21"/>
         </w:rPr>
@@ -1153,7 +1127,7 @@
       <w:r>
         <w:rPr>
           <w:rFonts w:ascii="Cambria" w:hAnsi="Cambria"/>
-          <w:color w:val="0B120B"/>
+          <w:color w:val="000000" w:themeColor="text1"/>
           <w:sz w:val="21"/>
           <w:szCs w:val="21"/>
         </w:rPr>
@@ -1166,17 +1140,17 @@
         <w:ind w:left="144" w:hanging="144"/>
         <w:rPr>
           <w:rFonts w:ascii="Cambria" w:hAnsi="Cambria"/>
-          <w:color w:val="0B120B"/>
-          <w:sz w:val="21"/>
-          <w:szCs w:val="21"/>
-        </w:rPr>
-      </w:pPr>
-      <w:r>
-        <w:rPr>
-          <w:rFonts w:ascii="Cambria" w:hAnsi="Cambria"/>
-          <w:b/>
-          <w:bCs/>
-          <w:color w:val="0B120B"/>
+          <w:color w:val="000000" w:themeColor="text1"/>
+          <w:sz w:val="21"/>
+          <w:szCs w:val="21"/>
+        </w:rPr>
+      </w:pPr>
+      <w:r>
+        <w:rPr>
+          <w:rFonts w:ascii="Cambria" w:hAnsi="Cambria"/>
+          <w:b/>
+          <w:bCs/>
+          <w:color w:val="000000" w:themeColor="text1"/>
           <w:sz w:val="21"/>
           <w:szCs w:val="21"/>
         </w:rPr>
@@ -1185,7 +1159,7 @@
       <w:r>
         <w:rPr>
           <w:rFonts w:ascii="Cambria" w:hAnsi="Cambria"/>
-          <w:color w:val="0B120B"/>
+          <w:color w:val="000000" w:themeColor="text1"/>
           <w:sz w:val="21"/>
           <w:szCs w:val="21"/>
         </w:rPr>
@@ -1198,17 +1172,17 @@
         <w:ind w:left="144" w:hanging="144"/>
         <w:rPr>
           <w:rFonts w:ascii="Cambria" w:hAnsi="Cambria"/>
-          <w:color w:val="0B120B"/>
-          <w:sz w:val="21"/>
-          <w:szCs w:val="21"/>
-        </w:rPr>
-      </w:pPr>
-      <w:r>
-        <w:rPr>
-          <w:rFonts w:ascii="Cambria" w:hAnsi="Cambria"/>
-          <w:b/>
-          <w:bCs/>
-          <w:color w:val="0B120B"/>
+          <w:color w:val="000000" w:themeColor="text1"/>
+          <w:sz w:val="21"/>
+          <w:szCs w:val="21"/>
+        </w:rPr>
+      </w:pPr>
+      <w:r>
+        <w:rPr>
+          <w:rFonts w:ascii="Cambria" w:hAnsi="Cambria"/>
+          <w:b/>
+          <w:bCs/>
+          <w:color w:val="000000" w:themeColor="text1"/>
           <w:sz w:val="21"/>
           <w:szCs w:val="21"/>
         </w:rPr>
@@ -1217,7 +1191,7 @@
       <w:r>
         <w:rPr>
           <w:rFonts w:ascii="Cambria" w:hAnsi="Cambria"/>
-          <w:color w:val="0B120B"/>
+          <w:color w:val="000000" w:themeColor="text1"/>
           <w:sz w:val="21"/>
           <w:szCs w:val="21"/>
         </w:rPr>
@@ -1230,17 +1204,17 @@
         <w:ind w:left="144" w:hanging="144"/>
         <w:rPr>
           <w:rFonts w:ascii="Cambria" w:hAnsi="Cambria"/>
-          <w:color w:val="0B120B"/>
-          <w:sz w:val="21"/>
-          <w:szCs w:val="21"/>
-        </w:rPr>
-      </w:pPr>
-      <w:r>
-        <w:rPr>
-          <w:rFonts w:ascii="Cambria" w:hAnsi="Cambria"/>
-          <w:b/>
-          <w:bCs/>
-          <w:color w:val="0B120B"/>
+          <w:color w:val="000000" w:themeColor="text1"/>
+          <w:sz w:val="21"/>
+          <w:szCs w:val="21"/>
+        </w:rPr>
+      </w:pPr>
+      <w:r>
+        <w:rPr>
+          <w:rFonts w:ascii="Cambria" w:hAnsi="Cambria"/>
+          <w:b/>
+          <w:bCs/>
+          <w:color w:val="000000" w:themeColor="text1"/>
           <w:sz w:val="21"/>
           <w:szCs w:val="21"/>
         </w:rPr>
@@ -1249,7 +1223,7 @@
       <w:r>
         <w:rPr>
           <w:rFonts w:ascii="Cambria" w:hAnsi="Cambria"/>
-          <w:color w:val="0B120B"/>
+          <w:color w:val="000000" w:themeColor="text1"/>
           <w:sz w:val="21"/>
           <w:szCs w:val="21"/>
         </w:rPr>
@@ -1262,17 +1236,17 @@
         <w:ind w:left="144" w:hanging="144"/>
         <w:rPr>
           <w:rFonts w:ascii="Cambria" w:hAnsi="Cambria"/>
-          <w:color w:val="0B120B"/>
-          <w:sz w:val="21"/>
-          <w:szCs w:val="21"/>
-        </w:rPr>
-      </w:pPr>
-      <w:r>
-        <w:rPr>
-          <w:rFonts w:ascii="Cambria" w:hAnsi="Cambria"/>
-          <w:b/>
-          <w:bCs/>
-          <w:color w:val="0B120B"/>
+          <w:color w:val="000000" w:themeColor="text1"/>
+          <w:sz w:val="21"/>
+          <w:szCs w:val="21"/>
+        </w:rPr>
+      </w:pPr>
+      <w:r>
+        <w:rPr>
+          <w:rFonts w:ascii="Cambria" w:hAnsi="Cambria"/>
+          <w:b/>
+          <w:bCs/>
+          <w:color w:val="000000" w:themeColor="text1"/>
           <w:sz w:val="21"/>
           <w:szCs w:val="21"/>
         </w:rPr>
@@ -1281,7 +1255,7 @@
       <w:r>
         <w:rPr>
           <w:rFonts w:ascii="Cambria" w:hAnsi="Cambria"/>
-          <w:color w:val="0B120B"/>
+          <w:color w:val="000000" w:themeColor="text1"/>
           <w:sz w:val="21"/>
           <w:szCs w:val="21"/>
         </w:rPr>
@@ -1294,17 +1268,17 @@
         <w:ind w:left="144" w:hanging="144"/>
         <w:rPr>
           <w:rFonts w:ascii="Cambria" w:hAnsi="Cambria"/>
-          <w:color w:val="0B120B"/>
-          <w:sz w:val="21"/>
-          <w:szCs w:val="21"/>
-        </w:rPr>
-      </w:pPr>
-      <w:r>
-        <w:rPr>
-          <w:rFonts w:ascii="Cambria" w:hAnsi="Cambria"/>
-          <w:b/>
-          <w:bCs/>
-          <w:color w:val="0B120B"/>
+          <w:color w:val="000000" w:themeColor="text1"/>
+          <w:sz w:val="21"/>
+          <w:szCs w:val="21"/>
+        </w:rPr>
+      </w:pPr>
+      <w:r>
+        <w:rPr>
+          <w:rFonts w:ascii="Cambria" w:hAnsi="Cambria"/>
+          <w:b/>
+          <w:bCs/>
+          <w:color w:val="000000" w:themeColor="text1"/>
           <w:sz w:val="21"/>
           <w:szCs w:val="21"/>
         </w:rPr>
@@ -1313,7 +1287,7 @@
       <w:r>
         <w:rPr>
           <w:rFonts w:ascii="Cambria" w:hAnsi="Cambria"/>
-          <w:color w:val="0B120B"/>
+          <w:color w:val="000000" w:themeColor="text1"/>
           <w:sz w:val="21"/>
           <w:szCs w:val="21"/>
         </w:rPr>
@@ -1326,17 +1300,17 @@
         <w:ind w:left="144" w:hanging="144"/>
         <w:rPr>
           <w:rFonts w:ascii="Cambria" w:hAnsi="Cambria"/>
-          <w:color w:val="0B120B"/>
-          <w:sz w:val="21"/>
-          <w:szCs w:val="21"/>
-        </w:rPr>
-      </w:pPr>
-      <w:r>
-        <w:rPr>
-          <w:rFonts w:ascii="Cambria" w:hAnsi="Cambria"/>
-          <w:b/>
-          <w:bCs/>
-          <w:color w:val="0B120B"/>
+          <w:color w:val="000000" w:themeColor="text1"/>
+          <w:sz w:val="21"/>
+          <w:szCs w:val="21"/>
+        </w:rPr>
+      </w:pPr>
+      <w:r>
+        <w:rPr>
+          <w:rFonts w:ascii="Cambria" w:hAnsi="Cambria"/>
+          <w:b/>
+          <w:bCs/>
+          <w:color w:val="000000" w:themeColor="text1"/>
           <w:sz w:val="21"/>
           <w:szCs w:val="21"/>
         </w:rPr>
@@ -1345,7 +1319,7 @@
       <w:r>
         <w:rPr>
           <w:rFonts w:ascii="Cambria" w:hAnsi="Cambria"/>
-          <w:color w:val="0B120B"/>
+          <w:color w:val="000000" w:themeColor="text1"/>
           <w:sz w:val="21"/>
           <w:szCs w:val="21"/>
         </w:rPr>
@@ -1358,17 +1332,17 @@
         <w:ind w:left="144" w:hanging="144"/>
         <w:rPr>
           <w:rFonts w:ascii="Cambria" w:hAnsi="Cambria"/>
-          <w:color w:val="0B120B"/>
-          <w:sz w:val="21"/>
-          <w:szCs w:val="21"/>
-        </w:rPr>
-      </w:pPr>
-      <w:r>
-        <w:rPr>
-          <w:rFonts w:ascii="Cambria" w:hAnsi="Cambria"/>
-          <w:b/>
-          <w:bCs/>
-          <w:color w:val="0B120B"/>
+          <w:color w:val="000000" w:themeColor="text1"/>
+          <w:sz w:val="21"/>
+          <w:szCs w:val="21"/>
+        </w:rPr>
+      </w:pPr>
+      <w:r>
+        <w:rPr>
+          <w:rFonts w:ascii="Cambria" w:hAnsi="Cambria"/>
+          <w:b/>
+          <w:bCs/>
+          <w:color w:val="000000" w:themeColor="text1"/>
           <w:sz w:val="21"/>
           <w:szCs w:val="21"/>
         </w:rPr>
@@ -1377,7 +1351,7 @@
       <w:r>
         <w:rPr>
           <w:rFonts w:ascii="Cambria" w:hAnsi="Cambria"/>
-          <w:color w:val="0B120B"/>
+          <w:color w:val="000000" w:themeColor="text1"/>
           <w:sz w:val="21"/>
           <w:szCs w:val="21"/>
         </w:rPr>
@@ -1390,7 +1364,7 @@
         <w:ind w:left="144" w:hanging="144"/>
         <w:rPr>
           <w:rFonts w:ascii="Cambria" w:hAnsi="Cambria"/>
-          <w:color w:val="0B120B"/>
+          <w:color w:val="000000" w:themeColor="text1"/>
           <w:sz w:val="8"/>
           <w:szCs w:val="8"/>
         </w:rPr>
@@ -1400,7 +1374,7 @@
           <w:rFonts w:ascii="Cambria" w:hAnsi="Cambria"/>
           <w:b/>
           <w:bCs/>
-          <w:color w:val="0B120B"/>
+          <w:color w:val="000000" w:themeColor="text1"/>
           <w:sz w:val="21"/>
           <w:szCs w:val="21"/>
         </w:rPr>
@@ -1409,7 +1383,7 @@
       <w:r>
         <w:rPr>
           <w:rFonts w:ascii="Cambria" w:hAnsi="Cambria"/>
-          <w:color w:val="0B120B"/>
+          <w:color w:val="000000" w:themeColor="text1"/>
           <w:sz w:val="21"/>
           <w:szCs w:val="21"/>
         </w:rPr>
@@ -1418,7 +1392,7 @@
       <w:r>
         <w:rPr>
           <w:rFonts w:ascii="Cambria" w:hAnsi="Cambria"/>
-          <w:color w:val="0B120B"/>
+          <w:color w:val="000000" w:themeColor="text1"/>
           <w:sz w:val="21"/>
           <w:szCs w:val="21"/>
         </w:rPr>
@@ -1460,17 +1434,17 @@
         <w:ind w:left="144" w:hanging="144"/>
         <w:rPr>
           <w:rFonts w:ascii="Cambria" w:hAnsi="Cambria"/>
-          <w:color w:val="0B120B"/>
-          <w:sz w:val="21"/>
-          <w:szCs w:val="21"/>
-        </w:rPr>
-      </w:pPr>
-      <w:r>
-        <w:rPr>
-          <w:rFonts w:ascii="Cambria" w:hAnsi="Cambria"/>
-          <w:b/>
-          <w:bCs/>
-          <w:color w:val="0B120B"/>
+          <w:color w:val="000000" w:themeColor="text1"/>
+          <w:sz w:val="21"/>
+          <w:szCs w:val="21"/>
+        </w:rPr>
+      </w:pPr>
+      <w:r>
+        <w:rPr>
+          <w:rFonts w:ascii="Cambria" w:hAnsi="Cambria"/>
+          <w:b/>
+          <w:bCs/>
+          <w:color w:val="000000" w:themeColor="text1"/>
           <w:sz w:val="21"/>
           <w:szCs w:val="21"/>
         </w:rPr>
@@ -1479,7 +1453,7 @@
       <w:r>
         <w:rPr>
           <w:rFonts w:ascii="Cambria" w:hAnsi="Cambria"/>
-          <w:color w:val="0B120B"/>
+          <w:color w:val="000000" w:themeColor="text1"/>
           <w:sz w:val="21"/>
           <w:szCs w:val="21"/>
         </w:rPr>
@@ -1490,40 +1464,18 @@
           <w:rPr>
             <w:rStyle w:val="Hyperlink"/>
             <w:rFonts w:ascii="Cambria" w:hAnsi="Cambria"/>
-            <w:color w:val="0B120B"/>
+            <w:color w:val="066A99"/>
             <w:sz w:val="21"/>
             <w:szCs w:val="21"/>
             <w:u w:val="none"/>
           </w:rPr>
-          <w:t>Why Are Glaciers Melting from the Bottom? It’s C</w:t>
-        </w:r>
-        <w:r>
-          <w:rPr>
-            <w:rStyle w:val="Hyperlink"/>
-            <w:rFonts w:ascii="Cambria" w:hAnsi="Cambria"/>
-            <w:color w:val="0B120B"/>
-            <w:sz w:val="21"/>
-            <w:szCs w:val="21"/>
-            <w:u w:val="none"/>
-          </w:rPr>
-          <w:t>o</w:t>
-        </w:r>
-        <w:r>
-          <w:rPr>
-            <w:rStyle w:val="Hyperlink"/>
-            <w:rFonts w:ascii="Cambria" w:hAnsi="Cambria"/>
-            <w:color w:val="0B120B"/>
-            <w:sz w:val="21"/>
-            <w:szCs w:val="21"/>
-            <w:u w:val="none"/>
-          </w:rPr>
-          <w:t>mplicated</w:t>
+          <w:t>Why Are Glaciers Melting from the Bottom? It’s Complicated</w:t>
         </w:r>
       </w:hyperlink>
       <w:r>
         <w:rPr>
           <w:rFonts w:ascii="Cambria" w:hAnsi="Cambria"/>
-          <w:color w:val="0B120B"/>
+          <w:color w:val="000000" w:themeColor="text1"/>
           <w:sz w:val="21"/>
           <w:szCs w:val="21"/>
         </w:rPr>
@@ -1536,17 +1488,17 @@
         <w:ind w:left="144" w:hanging="144"/>
         <w:rPr>
           <w:rFonts w:ascii="Cambria" w:hAnsi="Cambria"/>
-          <w:color w:val="0B120B"/>
-          <w:sz w:val="21"/>
-          <w:szCs w:val="21"/>
-        </w:rPr>
-      </w:pPr>
-      <w:r>
-        <w:rPr>
-          <w:rFonts w:ascii="Cambria" w:hAnsi="Cambria"/>
-          <w:b/>
-          <w:bCs/>
-          <w:color w:val="0B120B"/>
+          <w:color w:val="000000" w:themeColor="text1"/>
+          <w:sz w:val="21"/>
+          <w:szCs w:val="21"/>
+        </w:rPr>
+      </w:pPr>
+      <w:r>
+        <w:rPr>
+          <w:rFonts w:ascii="Cambria" w:hAnsi="Cambria"/>
+          <w:b/>
+          <w:bCs/>
+          <w:color w:val="000000" w:themeColor="text1"/>
           <w:sz w:val="21"/>
           <w:szCs w:val="21"/>
         </w:rPr>
@@ -1555,7 +1507,7 @@
       <w:r>
         <w:rPr>
           <w:rFonts w:ascii="Cambria" w:hAnsi="Cambria"/>
-          <w:color w:val="0B120B"/>
+          <w:color w:val="000000" w:themeColor="text1"/>
           <w:sz w:val="21"/>
           <w:szCs w:val="21"/>
         </w:rPr>
@@ -1566,228 +1518,33 @@
           <w:rFonts w:ascii="Cambria" w:hAnsi="Cambria"/>
           <w:b/>
           <w:bCs/>
-          <w:color w:val="0B120B"/>
+          <w:color w:val="000000" w:themeColor="text1"/>
           <w:sz w:val="21"/>
           <w:szCs w:val="21"/>
         </w:rPr>
         <w:t xml:space="preserve"> </w:t>
-      </w:r>
-      <w:r>
-        <w:rPr>
-          <w:rFonts w:ascii="Cambria" w:hAnsi="Cambria"/>
-          <w:color w:val="0B120B"/>
-          <w:sz w:val="21"/>
-          <w:szCs w:val="21"/>
-        </w:rPr>
-        <w:fldChar w:fldCharType="begin"/>
-      </w:r>
-      <w:r>
-        <w:rPr>
-          <w:rFonts w:ascii="Cambria" w:hAnsi="Cambria"/>
-          <w:color w:val="0B120B"/>
-          <w:sz w:val="21"/>
-          <w:szCs w:val="21"/>
-        </w:rPr>
-        <w:instrText xml:space="preserve"> HYPERLINK "https://www.scientificamerican.com/article/how-wind-might-nudge-a-sleeping-giant-in-antarctica/" </w:instrText>
-      </w:r>
-      <w:r>
-        <w:rPr>
-          <w:rFonts w:ascii="Cambria" w:hAnsi="Cambria"/>
-          <w:color w:val="0B120B"/>
-          <w:sz w:val="21"/>
-          <w:szCs w:val="21"/>
-        </w:rPr>
-      </w:r>
-      <w:r>
-        <w:rPr>
-          <w:rFonts w:ascii="Cambria" w:hAnsi="Cambria"/>
-          <w:color w:val="0B120B"/>
-          <w:sz w:val="21"/>
-          <w:szCs w:val="21"/>
-        </w:rPr>
-        <w:fldChar w:fldCharType="separate"/>
-      </w:r>
-      <w:r>
-        <w:rPr>
-          <w:rStyle w:val="Hyperlink"/>
-          <w:rFonts w:ascii="Cambria" w:hAnsi="Cambria"/>
-          <w:color w:val="0B120B"/>
-          <w:sz w:val="21"/>
-          <w:szCs w:val="21"/>
-          <w:u w:val="none"/>
-        </w:rPr>
-        <w:t>How Wind Might Nudge a Sleeping Giant i</w:t>
-      </w:r>
-      <w:r>
-        <w:rPr>
-          <w:rStyle w:val="Hyperlink"/>
-          <w:rFonts w:ascii="Cambria" w:hAnsi="Cambria"/>
-          <w:color w:val="0B120B"/>
-          <w:sz w:val="21"/>
-          <w:szCs w:val="21"/>
-          <w:u w:val="none"/>
-        </w:rPr>
-        <w:t>n</w:t>
-      </w:r>
-      <w:r>
-        <w:rPr>
-          <w:rStyle w:val="Hyperlink"/>
-          <w:rFonts w:ascii="Cambria" w:hAnsi="Cambria"/>
-          <w:color w:val="0B120B"/>
-          <w:sz w:val="21"/>
-          <w:szCs w:val="21"/>
-          <w:u w:val="none"/>
-        </w:rPr>
-        <w:t xml:space="preserve"> Antarctica</w:t>
-      </w:r>
-      <w:r>
-        <w:rPr>
-          <w:rFonts w:ascii="Cambria" w:hAnsi="Cambria"/>
-          <w:color w:val="0B120B"/>
-          <w:sz w:val="21"/>
-          <w:szCs w:val="21"/>
-        </w:rPr>
-        <w:fldChar w:fldCharType="end"/>
-      </w:r>
-      <w:r>
-        <w:rPr>
-          <w:rFonts w:ascii="Cambria" w:hAnsi="Cambria"/>
-          <w:color w:val="0B120B"/>
-          <w:sz w:val="21"/>
-          <w:szCs w:val="21"/>
-        </w:rPr>
-        <w:t xml:space="preserve">. </w:t>
-      </w:r>
-    </w:p>
-    <w:p>
-      <w:pPr>
-        <w:spacing w:after="40"/>
-        <w:ind w:left="144" w:hanging="144"/>
-        <w:rPr>
-          <w:rFonts w:ascii="Cambria" w:hAnsi="Cambria"/>
-          <w:color w:val="0B120B"/>
-          <w:sz w:val="21"/>
-          <w:szCs w:val="21"/>
-        </w:rPr>
-      </w:pPr>
-      <w:r>
-        <w:rPr>
-          <w:rFonts w:ascii="Cambria" w:hAnsi="Cambria"/>
-          <w:b/>
-          <w:bCs/>
-          <w:color w:val="0B120B"/>
-          <w:sz w:val="21"/>
-          <w:szCs w:val="21"/>
-        </w:rPr>
-        <w:t xml:space="preserve">Wired </w:t>
-      </w:r>
-      <w:r>
-        <w:rPr>
-          <w:rFonts w:ascii="Cambria" w:hAnsi="Cambria"/>
-          <w:color w:val="0B120B"/>
-          <w:sz w:val="21"/>
-          <w:szCs w:val="21"/>
-        </w:rPr>
-        <w:t xml:space="preserve">2017: </w:t>
       </w:r>
       <w:hyperlink r:id="rId11" w:history="1">
         <w:r>
           <w:rPr>
             <w:rStyle w:val="Hyperlink"/>
             <w:rFonts w:ascii="Cambria" w:hAnsi="Cambria"/>
-            <w:color w:val="0B120B"/>
+            <w:color w:val="066A99"/>
             <w:sz w:val="21"/>
             <w:szCs w:val="21"/>
             <w:u w:val="none"/>
           </w:rPr>
-          <w:t>For Scientists Predicting Sea Level Rise, Wind is the Biggest U</w:t>
-        </w:r>
-        <w:r>
-          <w:rPr>
-            <w:rStyle w:val="Hyperlink"/>
-            <w:rFonts w:ascii="Cambria" w:hAnsi="Cambria"/>
-            <w:color w:val="0B120B"/>
-            <w:sz w:val="21"/>
-            <w:szCs w:val="21"/>
-            <w:u w:val="none"/>
-          </w:rPr>
-          <w:t>n</w:t>
-        </w:r>
-        <w:r>
-          <w:rPr>
-            <w:rStyle w:val="Hyperlink"/>
-            <w:rFonts w:ascii="Cambria" w:hAnsi="Cambria"/>
-            <w:color w:val="0B120B"/>
-            <w:sz w:val="21"/>
-            <w:szCs w:val="21"/>
-            <w:u w:val="none"/>
-          </w:rPr>
-          <w:t>known</w:t>
+          <w:t>How Wind Might Nudge a Sleeping Giant in Antarctica</w:t>
         </w:r>
       </w:hyperlink>
       <w:r>
         <w:rPr>
           <w:rFonts w:ascii="Cambria" w:hAnsi="Cambria"/>
-          <w:color w:val="0B120B"/>
+          <w:color w:val="000000" w:themeColor="text1"/>
           <w:sz w:val="21"/>
           <w:szCs w:val="21"/>
         </w:rPr>
         <w:t xml:space="preserve">. </w:t>
-      </w:r>
-    </w:p>
-    <w:p>
-      <w:pPr>
-        <w:rPr>
-          <w:rFonts w:ascii="Cambria" w:hAnsi="Cambria"/>
-          <w:b/>
-          <w:bCs/>
-          <w:smallCaps/>
-          <w:color w:val="0B120B"/>
-          <w:sz w:val="21"/>
-          <w:szCs w:val="21"/>
-        </w:rPr>
-      </w:pPr>
-      <w:r>
-        <w:rPr>
-          <w:rFonts w:ascii="Cambria" w:hAnsi="Cambria"/>
-          <w:b/>
-          <w:bCs/>
-          <w:smallCaps/>
-          <w:color w:val="0B120B"/>
-          <w:sz w:val="21"/>
-          <w:szCs w:val="21"/>
-        </w:rPr>
-        <w:br w:type="page"/>
-      </w:r>
-    </w:p>
-    <w:p>
-      <w:pPr>
-        <w:pBdr>
-          <w:bottom w:val="single" w:sz="4" w:space="1" w:color="B3011B"/>
-        </w:pBdr>
-        <w:spacing w:before="100"/>
-        <w:rPr>
-          <w:rFonts w:ascii="Cambria" w:hAnsi="Cambria"/>
-          <w:b/>
-          <w:bCs/>
-          <w:smallCaps/>
-          <w:color w:val="B3011B"/>
-          <w:sz w:val="21"/>
-          <w:szCs w:val="21"/>
-        </w:rPr>
-      </w:pPr>
-      <w:r>
-        <w:rPr>
-          <w:rFonts w:ascii="Cambria" w:hAnsi="Cambria"/>
-          <w:b/>
-          <w:bCs/>
-          <w:smallCaps/>
-          <w:color w:val="B3011B"/>
-          <w:sz w:val="21"/>
-          <w:szCs w:val="21"/>
-        </w:rPr>
-        <w:lastRenderedPageBreak/>
-        <w:t>Peer-Reviewed Publications</w:t>
       </w:r>
     </w:p>
     <w:p>
@@ -1796,296 +1553,168 @@
         <w:ind w:left="144" w:hanging="144"/>
         <w:rPr>
           <w:rFonts w:ascii="Cambria" w:hAnsi="Cambria"/>
-          <w:color w:val="0B120B"/>
-          <w:sz w:val="21"/>
-          <w:szCs w:val="21"/>
-        </w:rPr>
-      </w:pPr>
-      <w:r>
-        <w:rPr>
-          <w:rFonts w:ascii="Cambria" w:hAnsi="Cambria"/>
-          <w:b/>
-          <w:bCs/>
-          <w:color w:val="0B120B"/>
-          <w:sz w:val="21"/>
-          <w:szCs w:val="21"/>
-        </w:rPr>
-        <w:t>C.A. Greene,</w:t>
-      </w:r>
-      <w:r>
-        <w:rPr>
-          <w:rFonts w:ascii="Cambria" w:hAnsi="Cambria"/>
-          <w:color w:val="0B120B"/>
-          <w:sz w:val="21"/>
-          <w:szCs w:val="21"/>
-        </w:rPr>
-        <w:t xml:space="preserve"> A.S. Gardner, N-J Schlegel, A.D. Fraser. Antarctic calving loss rivals ice shelf thinning, </w:t>
-      </w:r>
-      <w:r>
-        <w:rPr>
-          <w:rFonts w:ascii="Cambria" w:hAnsi="Cambria"/>
-          <w:i/>
-          <w:iCs/>
-          <w:color w:val="0B120B"/>
-          <w:sz w:val="21"/>
-          <w:szCs w:val="21"/>
-        </w:rPr>
-        <w:t>in review</w:t>
-      </w:r>
-      <w:r>
-        <w:rPr>
-          <w:rFonts w:ascii="Cambria" w:hAnsi="Cambria"/>
-          <w:color w:val="0B120B"/>
-          <w:sz w:val="21"/>
-          <w:szCs w:val="21"/>
-        </w:rPr>
-        <w:t>.</w:t>
-      </w:r>
-    </w:p>
-    <w:p>
-      <w:pPr>
-        <w:spacing w:after="40"/>
-        <w:ind w:left="144" w:hanging="144"/>
-        <w:rPr>
-          <w:rFonts w:ascii="Cambria" w:hAnsi="Cambria"/>
-          <w:color w:val="0B120B"/>
-          <w:sz w:val="21"/>
-          <w:szCs w:val="21"/>
-        </w:rPr>
-      </w:pPr>
-      <w:r>
-        <w:rPr>
-          <w:rFonts w:ascii="Cambria" w:hAnsi="Cambria"/>
-          <w:color w:val="0B120B"/>
-          <w:sz w:val="21"/>
-          <w:szCs w:val="21"/>
-        </w:rPr>
-        <w:t xml:space="preserve">F. Paolo, A.S. Gardner, </w:t>
-      </w:r>
-      <w:r>
-        <w:rPr>
-          <w:rFonts w:ascii="Cambria" w:hAnsi="Cambria"/>
-          <w:b/>
-          <w:bCs/>
-          <w:color w:val="0B120B"/>
-          <w:sz w:val="21"/>
-          <w:szCs w:val="21"/>
-        </w:rPr>
-        <w:t>C.A. Greene</w:t>
-      </w:r>
-      <w:r>
-        <w:rPr>
-          <w:rFonts w:ascii="Cambria" w:hAnsi="Cambria"/>
-          <w:color w:val="0B120B"/>
-          <w:sz w:val="21"/>
-          <w:szCs w:val="21"/>
-        </w:rPr>
-        <w:t xml:space="preserve">, J.N. Nilsson, M.P. </w:t>
-      </w:r>
-      <w:proofErr w:type="spellStart"/>
-      <w:r>
-        <w:rPr>
-          <w:rFonts w:ascii="Cambria" w:hAnsi="Cambria"/>
-          <w:color w:val="0B120B"/>
-          <w:sz w:val="21"/>
-          <w:szCs w:val="21"/>
-        </w:rPr>
-        <w:t>Schodlok</w:t>
-      </w:r>
-      <w:proofErr w:type="spellEnd"/>
-      <w:r>
-        <w:rPr>
-          <w:rFonts w:ascii="Cambria" w:hAnsi="Cambria"/>
-          <w:color w:val="0B120B"/>
-          <w:sz w:val="21"/>
-          <w:szCs w:val="21"/>
-        </w:rPr>
-        <w:t xml:space="preserve">, N. Schlegel. Recent slowdown in rates of West Antarctic ice shelf thinning, </w:t>
-      </w:r>
-      <w:r>
-        <w:rPr>
-          <w:rFonts w:ascii="Cambria" w:hAnsi="Cambria"/>
-          <w:i/>
-          <w:iCs/>
-          <w:color w:val="0B120B"/>
-          <w:sz w:val="21"/>
-          <w:szCs w:val="21"/>
-        </w:rPr>
-        <w:t>in review</w:t>
-      </w:r>
-      <w:r>
-        <w:rPr>
-          <w:rFonts w:ascii="Cambria" w:hAnsi="Cambria"/>
-          <w:color w:val="0B120B"/>
-          <w:sz w:val="21"/>
-          <w:szCs w:val="21"/>
-        </w:rPr>
-        <w:t xml:space="preserve">. </w:t>
-      </w:r>
-    </w:p>
-    <w:p>
-      <w:pPr>
-        <w:spacing w:after="40"/>
-        <w:ind w:left="144" w:hanging="144"/>
-        <w:rPr>
-          <w:rFonts w:ascii="Cambria" w:hAnsi="Cambria"/>
-          <w:color w:val="0B120B"/>
-          <w:sz w:val="21"/>
-          <w:szCs w:val="21"/>
-        </w:rPr>
-      </w:pPr>
-      <w:r>
-        <w:rPr>
-          <w:rFonts w:ascii="Cambria" w:hAnsi="Cambria"/>
-          <w:color w:val="0B120B"/>
-          <w:sz w:val="21"/>
-          <w:szCs w:val="21"/>
-        </w:rPr>
-        <w:t>Y. Nakayama,</w:t>
-      </w:r>
-      <w:r>
-        <w:rPr>
-          <w:rFonts w:ascii="Cambria" w:hAnsi="Cambria"/>
-          <w:b/>
-          <w:bCs/>
-          <w:color w:val="0B120B"/>
-          <w:sz w:val="21"/>
-          <w:szCs w:val="21"/>
-        </w:rPr>
-        <w:t xml:space="preserve"> C.A. Greene, </w:t>
-      </w:r>
-      <w:r>
-        <w:rPr>
-          <w:rFonts w:ascii="Cambria" w:hAnsi="Cambria"/>
-          <w:color w:val="0B120B"/>
-          <w:sz w:val="21"/>
-          <w:szCs w:val="21"/>
-        </w:rPr>
-        <w:t xml:space="preserve">F.S. Paolo, V. Mensah, H. Zhang, H. </w:t>
-      </w:r>
-      <w:proofErr w:type="spellStart"/>
-      <w:r>
-        <w:rPr>
-          <w:rFonts w:ascii="Cambria" w:hAnsi="Cambria"/>
-          <w:color w:val="0B120B"/>
-          <w:sz w:val="21"/>
-          <w:szCs w:val="21"/>
-        </w:rPr>
-        <w:t>Kashiwase</w:t>
-      </w:r>
-      <w:proofErr w:type="spellEnd"/>
-      <w:r>
-        <w:rPr>
-          <w:rFonts w:ascii="Cambria" w:hAnsi="Cambria"/>
-          <w:color w:val="0B120B"/>
-          <w:sz w:val="21"/>
-          <w:szCs w:val="21"/>
-        </w:rPr>
-        <w:t xml:space="preserve">, D. </w:t>
-      </w:r>
-      <w:proofErr w:type="spellStart"/>
-      <w:r>
-        <w:rPr>
-          <w:rFonts w:ascii="Cambria" w:hAnsi="Cambria"/>
-          <w:color w:val="0B120B"/>
-          <w:sz w:val="21"/>
-          <w:szCs w:val="21"/>
-        </w:rPr>
-        <w:t>Simizu</w:t>
-      </w:r>
-      <w:proofErr w:type="spellEnd"/>
-      <w:r>
-        <w:rPr>
-          <w:rFonts w:ascii="Cambria" w:hAnsi="Cambria"/>
-          <w:color w:val="0B120B"/>
-          <w:sz w:val="21"/>
-          <w:szCs w:val="21"/>
-        </w:rPr>
-        <w:t>, J.S. Greenbaum, D.D. Blankenship, A. Abe-</w:t>
-      </w:r>
-      <w:proofErr w:type="spellStart"/>
-      <w:r>
-        <w:rPr>
-          <w:rFonts w:ascii="Cambria" w:hAnsi="Cambria"/>
-          <w:color w:val="0B120B"/>
-          <w:sz w:val="21"/>
-          <w:szCs w:val="21"/>
-        </w:rPr>
-        <w:t>Ouchi</w:t>
-      </w:r>
-      <w:proofErr w:type="spellEnd"/>
-      <w:r>
-        <w:rPr>
-          <w:rFonts w:ascii="Cambria" w:hAnsi="Cambria"/>
-          <w:color w:val="0B120B"/>
-          <w:sz w:val="21"/>
-          <w:szCs w:val="21"/>
-        </w:rPr>
-        <w:t xml:space="preserve">, S Aoki. </w:t>
+          <w:color w:val="000000" w:themeColor="text1"/>
+          <w:sz w:val="21"/>
+          <w:szCs w:val="21"/>
+        </w:rPr>
+      </w:pPr>
+      <w:r>
+        <w:rPr>
+          <w:rFonts w:ascii="Cambria" w:hAnsi="Cambria"/>
+          <w:b/>
+          <w:bCs/>
+          <w:color w:val="000000" w:themeColor="text1"/>
+          <w:sz w:val="21"/>
+          <w:szCs w:val="21"/>
+        </w:rPr>
+        <w:t xml:space="preserve">Wired </w:t>
+      </w:r>
+      <w:r>
+        <w:rPr>
+          <w:rFonts w:ascii="Cambria" w:hAnsi="Cambria"/>
+          <w:color w:val="000000" w:themeColor="text1"/>
+          <w:sz w:val="21"/>
+          <w:szCs w:val="21"/>
+        </w:rPr>
+        <w:t>2017:</w:t>
+      </w:r>
+      <w:r>
+        <w:rPr>
+          <w:rFonts w:ascii="Cambria" w:hAnsi="Cambria"/>
+          <w:color w:val="066A99"/>
+          <w:sz w:val="21"/>
+          <w:szCs w:val="21"/>
+        </w:rPr>
+        <w:t xml:space="preserve"> </w:t>
       </w:r>
       <w:hyperlink r:id="rId12" w:history="1">
         <w:r>
           <w:rPr>
             <w:rStyle w:val="Hyperlink"/>
             <w:rFonts w:ascii="Cambria" w:hAnsi="Cambria"/>
-            <w:color w:val="0B120B"/>
+            <w:color w:val="066A99"/>
             <w:sz w:val="21"/>
             <w:szCs w:val="21"/>
             <w:u w:val="none"/>
           </w:rPr>
-          <w:t xml:space="preserve">Antarctic Slope Current modulates ocean heat intrusions </w:t>
-        </w:r>
-        <w:r>
-          <w:rPr>
-            <w:rStyle w:val="Hyperlink"/>
-            <w:rFonts w:ascii="Cambria" w:hAnsi="Cambria"/>
-            <w:color w:val="0B120B"/>
-            <w:sz w:val="21"/>
-            <w:szCs w:val="21"/>
-            <w:u w:val="none"/>
-          </w:rPr>
-          <w:t>t</w:t>
-        </w:r>
-        <w:r>
-          <w:rPr>
-            <w:rStyle w:val="Hyperlink"/>
-            <w:rFonts w:ascii="Cambria" w:hAnsi="Cambria"/>
-            <w:color w:val="0B120B"/>
-            <w:sz w:val="21"/>
-            <w:szCs w:val="21"/>
-            <w:u w:val="none"/>
-          </w:rPr>
-          <w:t>owards Totten Glacier</w:t>
+          <w:t>For Scientists Predicting Sea Level Rise, Wind is the Biggest Unknown</w:t>
         </w:r>
       </w:hyperlink>
       <w:r>
         <w:rPr>
           <w:rFonts w:ascii="Cambria" w:hAnsi="Cambria"/>
+          <w:color w:val="000000" w:themeColor="text1"/>
+          <w:sz w:val="21"/>
+          <w:szCs w:val="21"/>
+        </w:rPr>
+        <w:t xml:space="preserve">. </w:t>
+      </w:r>
+    </w:p>
+    <w:p>
+      <w:pPr>
+        <w:rPr>
+          <w:rFonts w:ascii="Cambria" w:hAnsi="Cambria"/>
+          <w:b/>
+          <w:bCs/>
+          <w:smallCaps/>
           <w:color w:val="0B120B"/>
           <w:sz w:val="21"/>
           <w:szCs w:val="21"/>
         </w:rPr>
-        <w:t xml:space="preserve">. </w:t>
+      </w:pPr>
+      <w:r>
+        <w:rPr>
+          <w:rFonts w:ascii="Cambria" w:hAnsi="Cambria"/>
+          <w:b/>
+          <w:bCs/>
+          <w:smallCaps/>
+          <w:color w:val="0B120B"/>
+          <w:sz w:val="21"/>
+          <w:szCs w:val="21"/>
+        </w:rPr>
+        <w:br w:type="page"/>
+      </w:r>
+    </w:p>
+    <w:p>
+      <w:pPr>
+        <w:pBdr>
+          <w:bottom w:val="single" w:sz="4" w:space="1" w:color="B3011B"/>
+        </w:pBdr>
+        <w:spacing w:before="100"/>
+        <w:rPr>
+          <w:rFonts w:ascii="Cambria" w:hAnsi="Cambria"/>
+          <w:b/>
+          <w:bCs/>
+          <w:smallCaps/>
+          <w:color w:val="B3011B"/>
+          <w:sz w:val="21"/>
+          <w:szCs w:val="21"/>
+        </w:rPr>
+      </w:pPr>
+      <w:r>
+        <w:rPr>
+          <w:rFonts w:ascii="Cambria" w:hAnsi="Cambria"/>
+          <w:b/>
+          <w:bCs/>
+          <w:smallCaps/>
+          <w:color w:val="B3011B"/>
+          <w:sz w:val="21"/>
+          <w:szCs w:val="21"/>
+        </w:rPr>
+        <w:lastRenderedPageBreak/>
+        <w:t>Peer-Reviewed Publications</w:t>
+      </w:r>
+    </w:p>
+    <w:p>
+      <w:pPr>
+        <w:spacing w:after="40"/>
+        <w:ind w:left="144" w:hanging="144"/>
+        <w:rPr>
+          <w:rFonts w:ascii="Cambria" w:hAnsi="Cambria"/>
+          <w:color w:val="000000" w:themeColor="text1"/>
+          <w:sz w:val="21"/>
+          <w:szCs w:val="21"/>
+        </w:rPr>
+      </w:pPr>
+      <w:r>
+        <w:rPr>
+          <w:rFonts w:ascii="Cambria" w:hAnsi="Cambria"/>
+          <w:b/>
+          <w:bCs/>
+          <w:color w:val="000000" w:themeColor="text1"/>
+          <w:sz w:val="21"/>
+          <w:szCs w:val="21"/>
+        </w:rPr>
+        <w:t>C.A. Greene,</w:t>
+      </w:r>
+      <w:r>
+        <w:rPr>
+          <w:rFonts w:ascii="Cambria" w:hAnsi="Cambria"/>
+          <w:color w:val="000000" w:themeColor="text1"/>
+          <w:sz w:val="21"/>
+          <w:szCs w:val="21"/>
+        </w:rPr>
+        <w:t xml:space="preserve"> A.S. Gardner, N-J Schlegel, A.D. Fraser. Antarctic calving loss rivals ice shelf thinning, </w:t>
       </w:r>
       <w:r>
         <w:rPr>
           <w:rFonts w:ascii="Cambria" w:hAnsi="Cambria"/>
           <w:i/>
           <w:iCs/>
-          <w:color w:val="0B120B"/>
-          <w:sz w:val="21"/>
-          <w:szCs w:val="21"/>
-        </w:rPr>
-        <w:t>Geophysical Research Letters</w:t>
-      </w:r>
-      <w:r>
-        <w:rPr>
-          <w:rFonts w:ascii="Cambria" w:hAnsi="Cambria"/>
-          <w:color w:val="0B120B"/>
-          <w:sz w:val="21"/>
-          <w:szCs w:val="21"/>
-        </w:rPr>
-        <w:t>, 2021.</w:t>
+          <w:color w:val="000000" w:themeColor="text1"/>
+          <w:sz w:val="21"/>
+          <w:szCs w:val="21"/>
+        </w:rPr>
+        <w:t>in review</w:t>
+      </w:r>
+      <w:r>
+        <w:rPr>
+          <w:rFonts w:ascii="Cambria" w:hAnsi="Cambria"/>
+          <w:color w:val="000000" w:themeColor="text1"/>
+          <w:sz w:val="21"/>
+          <w:szCs w:val="21"/>
+        </w:rPr>
+        <w:t>.</w:t>
       </w:r>
     </w:p>
     <w:p>
@@ -2094,17 +1723,26 @@
         <w:ind w:left="144" w:hanging="144"/>
         <w:rPr>
           <w:rFonts w:ascii="Cambria" w:hAnsi="Cambria"/>
-          <w:color w:val="0B120B"/>
-          <w:sz w:val="21"/>
-          <w:szCs w:val="21"/>
-        </w:rPr>
-      </w:pPr>
-      <w:r>
-        <w:rPr>
-          <w:rFonts w:ascii="Cambria" w:hAnsi="Cambria"/>
-          <w:b/>
-          <w:bCs/>
-          <w:color w:val="0B120B"/>
+          <w:color w:val="000000" w:themeColor="text1"/>
+          <w:sz w:val="21"/>
+          <w:szCs w:val="21"/>
+        </w:rPr>
+      </w:pPr>
+      <w:r>
+        <w:rPr>
+          <w:rFonts w:ascii="Cambria" w:hAnsi="Cambria"/>
+          <w:color w:val="000000" w:themeColor="text1"/>
+          <w:sz w:val="21"/>
+          <w:szCs w:val="21"/>
+        </w:rPr>
+        <w:t xml:space="preserve">F. Paolo, A.S. Gardner, </w:t>
+      </w:r>
+      <w:r>
+        <w:rPr>
+          <w:rFonts w:ascii="Cambria" w:hAnsi="Cambria"/>
+          <w:b/>
+          <w:bCs/>
+          <w:color w:val="000000" w:themeColor="text1"/>
           <w:sz w:val="21"/>
           <w:szCs w:val="21"/>
         </w:rPr>
@@ -2113,73 +1751,170 @@
       <w:r>
         <w:rPr>
           <w:rFonts w:ascii="Cambria" w:hAnsi="Cambria"/>
-          <w:color w:val="0B120B"/>
-          <w:sz w:val="21"/>
-          <w:szCs w:val="21"/>
-        </w:rPr>
-        <w:t xml:space="preserve">, A.S. Gardner, L.C. Andrews. </w:t>
+          <w:color w:val="000000" w:themeColor="text1"/>
+          <w:sz w:val="21"/>
+          <w:szCs w:val="21"/>
+        </w:rPr>
+        <w:t xml:space="preserve">, J.N. Nilsson, M.P. </w:t>
+      </w:r>
+      <w:proofErr w:type="spellStart"/>
+      <w:r>
+        <w:rPr>
+          <w:rFonts w:ascii="Cambria" w:hAnsi="Cambria"/>
+          <w:color w:val="000000" w:themeColor="text1"/>
+          <w:sz w:val="21"/>
+          <w:szCs w:val="21"/>
+        </w:rPr>
+        <w:t>Schodlok</w:t>
+      </w:r>
+      <w:proofErr w:type="spellEnd"/>
+      <w:r>
+        <w:rPr>
+          <w:rFonts w:ascii="Cambria" w:hAnsi="Cambria"/>
+          <w:color w:val="000000" w:themeColor="text1"/>
+          <w:sz w:val="21"/>
+          <w:szCs w:val="21"/>
+        </w:rPr>
+        <w:t xml:space="preserve">, N. Schlegel. Recent slowdown in rates of West Antarctic ice shelf thinning, </w:t>
+      </w:r>
+      <w:r>
+        <w:rPr>
+          <w:rFonts w:ascii="Cambria" w:hAnsi="Cambria"/>
+          <w:i/>
+          <w:iCs/>
+          <w:color w:val="000000" w:themeColor="text1"/>
+          <w:sz w:val="21"/>
+          <w:szCs w:val="21"/>
+        </w:rPr>
+        <w:t>in review</w:t>
+      </w:r>
+      <w:r>
+        <w:rPr>
+          <w:rFonts w:ascii="Cambria" w:hAnsi="Cambria"/>
+          <w:color w:val="000000" w:themeColor="text1"/>
+          <w:sz w:val="21"/>
+          <w:szCs w:val="21"/>
+        </w:rPr>
+        <w:t xml:space="preserve">. </w:t>
+      </w:r>
+    </w:p>
+    <w:p>
+      <w:pPr>
+        <w:spacing w:after="40"/>
+        <w:ind w:left="144" w:hanging="144"/>
+        <w:rPr>
+          <w:rFonts w:ascii="Cambria" w:hAnsi="Cambria"/>
+          <w:color w:val="000000" w:themeColor="text1"/>
+          <w:sz w:val="21"/>
+          <w:szCs w:val="21"/>
+        </w:rPr>
+      </w:pPr>
+      <w:r>
+        <w:rPr>
+          <w:rFonts w:ascii="Cambria" w:hAnsi="Cambria"/>
+          <w:color w:val="000000" w:themeColor="text1"/>
+          <w:sz w:val="21"/>
+          <w:szCs w:val="21"/>
+        </w:rPr>
+        <w:t>Y. Nakayama,</w:t>
+      </w:r>
+      <w:r>
+        <w:rPr>
+          <w:rFonts w:ascii="Cambria" w:hAnsi="Cambria"/>
+          <w:b/>
+          <w:bCs/>
+          <w:color w:val="000000" w:themeColor="text1"/>
+          <w:sz w:val="21"/>
+          <w:szCs w:val="21"/>
+        </w:rPr>
+        <w:t xml:space="preserve"> C.A. Greene, </w:t>
+      </w:r>
+      <w:r>
+        <w:rPr>
+          <w:rFonts w:ascii="Cambria" w:hAnsi="Cambria"/>
+          <w:color w:val="000000" w:themeColor="text1"/>
+          <w:sz w:val="21"/>
+          <w:szCs w:val="21"/>
+        </w:rPr>
+        <w:t xml:space="preserve">F.S. Paolo, V. Mensah, H. Zhang, H. </w:t>
+      </w:r>
+      <w:proofErr w:type="spellStart"/>
+      <w:r>
+        <w:rPr>
+          <w:rFonts w:ascii="Cambria" w:hAnsi="Cambria"/>
+          <w:color w:val="000000" w:themeColor="text1"/>
+          <w:sz w:val="21"/>
+          <w:szCs w:val="21"/>
+        </w:rPr>
+        <w:t>Kashiwase</w:t>
+      </w:r>
+      <w:proofErr w:type="spellEnd"/>
+      <w:r>
+        <w:rPr>
+          <w:rFonts w:ascii="Cambria" w:hAnsi="Cambria"/>
+          <w:color w:val="000000" w:themeColor="text1"/>
+          <w:sz w:val="21"/>
+          <w:szCs w:val="21"/>
+        </w:rPr>
+        <w:t xml:space="preserve">, D. </w:t>
+      </w:r>
+      <w:proofErr w:type="spellStart"/>
+      <w:r>
+        <w:rPr>
+          <w:rFonts w:ascii="Cambria" w:hAnsi="Cambria"/>
+          <w:color w:val="000000" w:themeColor="text1"/>
+          <w:sz w:val="21"/>
+          <w:szCs w:val="21"/>
+        </w:rPr>
+        <w:t>Simizu</w:t>
+      </w:r>
+      <w:proofErr w:type="spellEnd"/>
+      <w:r>
+        <w:rPr>
+          <w:rFonts w:ascii="Cambria" w:hAnsi="Cambria"/>
+          <w:color w:val="000000" w:themeColor="text1"/>
+          <w:sz w:val="21"/>
+          <w:szCs w:val="21"/>
+        </w:rPr>
+        <w:t>, J.S. Greenbaum, D.D. Blankenship, A. Abe-</w:t>
+      </w:r>
+      <w:proofErr w:type="spellStart"/>
+      <w:r>
+        <w:rPr>
+          <w:rFonts w:ascii="Cambria" w:hAnsi="Cambria"/>
+          <w:color w:val="000000" w:themeColor="text1"/>
+          <w:sz w:val="21"/>
+          <w:szCs w:val="21"/>
+        </w:rPr>
+        <w:t>Ouchi</w:t>
+      </w:r>
+      <w:proofErr w:type="spellEnd"/>
+      <w:r>
+        <w:rPr>
+          <w:rFonts w:ascii="Cambria" w:hAnsi="Cambria"/>
+          <w:color w:val="000000" w:themeColor="text1"/>
+          <w:sz w:val="21"/>
+          <w:szCs w:val="21"/>
+        </w:rPr>
+        <w:t xml:space="preserve">, S Aoki. </w:t>
       </w:r>
       <w:hyperlink r:id="rId13" w:history="1">
         <w:r>
           <w:rPr>
             <w:rStyle w:val="Hyperlink"/>
             <w:rFonts w:ascii="Cambria" w:hAnsi="Cambria"/>
-            <w:color w:val="0B120B"/>
+            <w:color w:val="066A99"/>
             <w:sz w:val="21"/>
             <w:szCs w:val="21"/>
             <w:u w:val="none"/>
           </w:rPr>
-          <w:t>Detecting seasona</w:t>
-        </w:r>
-        <w:r>
-          <w:rPr>
-            <w:rStyle w:val="Hyperlink"/>
-            <w:rFonts w:ascii="Cambria" w:hAnsi="Cambria"/>
-            <w:color w:val="0B120B"/>
-            <w:sz w:val="21"/>
-            <w:szCs w:val="21"/>
-            <w:u w:val="none"/>
-          </w:rPr>
-          <w:t>l</w:t>
-        </w:r>
-        <w:r>
-          <w:rPr>
-            <w:rStyle w:val="Hyperlink"/>
-            <w:rFonts w:ascii="Cambria" w:hAnsi="Cambria"/>
-            <w:color w:val="0B120B"/>
-            <w:sz w:val="21"/>
-            <w:szCs w:val="21"/>
-            <w:u w:val="none"/>
-          </w:rPr>
-          <w:t xml:space="preserve"> ice dyna</w:t>
-        </w:r>
-        <w:r>
-          <w:rPr>
-            <w:rStyle w:val="Hyperlink"/>
-            <w:rFonts w:ascii="Cambria" w:hAnsi="Cambria"/>
-            <w:color w:val="0B120B"/>
-            <w:sz w:val="21"/>
-            <w:szCs w:val="21"/>
-            <w:u w:val="none"/>
-          </w:rPr>
-          <w:t>m</w:t>
-        </w:r>
-        <w:r>
-          <w:rPr>
-            <w:rStyle w:val="Hyperlink"/>
-            <w:rFonts w:ascii="Cambria" w:hAnsi="Cambria"/>
-            <w:color w:val="0B120B"/>
-            <w:sz w:val="21"/>
-            <w:szCs w:val="21"/>
-            <w:u w:val="none"/>
-          </w:rPr>
-          <w:t>ics in satellite images</w:t>
+          <w:t>Antarctic Slope Current modulates ocean heat intrusions towards Totten Glacier</w:t>
         </w:r>
       </w:hyperlink>
       <w:r>
         <w:rPr>
           <w:rFonts w:ascii="Cambria" w:hAnsi="Cambria"/>
-          <w:color w:val="0B120B"/>
+          <w:color w:val="000000" w:themeColor="text1"/>
           <w:sz w:val="21"/>
           <w:szCs w:val="21"/>
         </w:rPr>
@@ -2190,20 +1925,20 @@
           <w:rFonts w:ascii="Cambria" w:hAnsi="Cambria"/>
           <w:i/>
           <w:iCs/>
-          <w:color w:val="0B120B"/>
-          <w:sz w:val="21"/>
-          <w:szCs w:val="21"/>
-        </w:rPr>
-        <w:t>The Cryosphere</w:t>
-      </w:r>
-      <w:r>
-        <w:rPr>
-          <w:rFonts w:ascii="Cambria" w:hAnsi="Cambria"/>
-          <w:color w:val="0B120B"/>
-          <w:sz w:val="21"/>
-          <w:szCs w:val="21"/>
-        </w:rPr>
-        <w:t>, 2020.</w:t>
+          <w:color w:val="000000" w:themeColor="text1"/>
+          <w:sz w:val="21"/>
+          <w:szCs w:val="21"/>
+        </w:rPr>
+        <w:t>Geophysical Research Letters</w:t>
+      </w:r>
+      <w:r>
+        <w:rPr>
+          <w:rFonts w:ascii="Cambria" w:hAnsi="Cambria"/>
+          <w:color w:val="000000" w:themeColor="text1"/>
+          <w:sz w:val="21"/>
+          <w:szCs w:val="21"/>
+        </w:rPr>
+        <w:t>, 2021.</w:t>
       </w:r>
     </w:p>
     <w:p>
@@ -2212,46 +1947,17 @@
         <w:ind w:left="144" w:hanging="144"/>
         <w:rPr>
           <w:rFonts w:ascii="Cambria" w:hAnsi="Cambria"/>
-          <w:color w:val="0B120B"/>
-          <w:sz w:val="21"/>
-          <w:szCs w:val="21"/>
-        </w:rPr>
-      </w:pPr>
-      <w:r>
-        <w:rPr>
-          <w:rFonts w:ascii="Cambria" w:hAnsi="Cambria"/>
-          <w:color w:val="0B120B"/>
-          <w:sz w:val="21"/>
-          <w:szCs w:val="21"/>
-        </w:rPr>
-        <w:t xml:space="preserve">W. Wei, D.D. Blankenship, J.S. Greenbaum, N. </w:t>
-      </w:r>
-      <w:proofErr w:type="spellStart"/>
-      <w:r>
-        <w:rPr>
-          <w:rFonts w:ascii="Cambria" w:hAnsi="Cambria"/>
-          <w:color w:val="0B120B"/>
-          <w:sz w:val="21"/>
-          <w:szCs w:val="21"/>
-        </w:rPr>
-        <w:t>Gourmelen</w:t>
-      </w:r>
-      <w:proofErr w:type="spellEnd"/>
-      <w:r>
-        <w:rPr>
-          <w:rFonts w:ascii="Cambria" w:hAnsi="Cambria"/>
-          <w:color w:val="0B120B"/>
-          <w:sz w:val="21"/>
-          <w:szCs w:val="21"/>
-        </w:rPr>
-        <w:t xml:space="preserve">, C.F. Dow, T.G. Richter, </w:t>
-      </w:r>
-      <w:r>
-        <w:rPr>
-          <w:rFonts w:ascii="Cambria" w:hAnsi="Cambria"/>
-          <w:b/>
-          <w:bCs/>
-          <w:color w:val="0B120B"/>
+          <w:color w:val="000000" w:themeColor="text1"/>
+          <w:sz w:val="21"/>
+          <w:szCs w:val="21"/>
+        </w:rPr>
+      </w:pPr>
+      <w:r>
+        <w:rPr>
+          <w:rFonts w:ascii="Cambria" w:hAnsi="Cambria"/>
+          <w:b/>
+          <w:bCs/>
+          <w:color w:val="000000" w:themeColor="text1"/>
           <w:sz w:val="21"/>
           <w:szCs w:val="21"/>
         </w:rPr>
@@ -2260,93 +1966,29 @@
       <w:r>
         <w:rPr>
           <w:rFonts w:ascii="Cambria" w:hAnsi="Cambria"/>
-          <w:color w:val="0B120B"/>
-          <w:sz w:val="21"/>
-          <w:szCs w:val="21"/>
-        </w:rPr>
-        <w:t xml:space="preserve">, D.A. Young, S.-H. Lee, T.-W. Kim, W.S. Lee, K.M. </w:t>
-      </w:r>
-      <w:proofErr w:type="spellStart"/>
-      <w:r>
-        <w:rPr>
-          <w:rFonts w:ascii="Cambria" w:hAnsi="Cambria"/>
-          <w:color w:val="0B120B"/>
-          <w:sz w:val="21"/>
-          <w:szCs w:val="21"/>
-        </w:rPr>
-        <w:t>Assmann</w:t>
-      </w:r>
-      <w:proofErr w:type="spellEnd"/>
-      <w:r>
-        <w:rPr>
-          <w:rFonts w:ascii="Cambria" w:hAnsi="Cambria"/>
-          <w:color w:val="0B120B"/>
-          <w:sz w:val="21"/>
-          <w:szCs w:val="21"/>
-        </w:rPr>
-        <w:t xml:space="preserve">. </w:t>
+          <w:color w:val="000000" w:themeColor="text1"/>
+          <w:sz w:val="21"/>
+          <w:szCs w:val="21"/>
+        </w:rPr>
+        <w:t xml:space="preserve">, A.S. Gardner, L.C. Andrews. </w:t>
       </w:r>
       <w:hyperlink r:id="rId14" w:history="1">
         <w:r>
           <w:rPr>
             <w:rStyle w:val="Hyperlink"/>
             <w:rFonts w:ascii="Cambria" w:hAnsi="Cambria"/>
-            <w:color w:val="0B120B"/>
+            <w:color w:val="066A99"/>
             <w:sz w:val="21"/>
             <w:szCs w:val="21"/>
             <w:u w:val="none"/>
           </w:rPr>
-          <w:t>Getz Ice Shelf m</w:t>
-        </w:r>
-        <w:r>
-          <w:rPr>
-            <w:rStyle w:val="Hyperlink"/>
-            <w:rFonts w:ascii="Cambria" w:hAnsi="Cambria"/>
-            <w:color w:val="0B120B"/>
-            <w:sz w:val="21"/>
-            <w:szCs w:val="21"/>
-            <w:u w:val="none"/>
-          </w:rPr>
-          <w:t>e</w:t>
-        </w:r>
-        <w:r>
-          <w:rPr>
-            <w:rStyle w:val="Hyperlink"/>
-            <w:rFonts w:ascii="Cambria" w:hAnsi="Cambria"/>
-            <w:color w:val="0B120B"/>
-            <w:sz w:val="21"/>
-            <w:szCs w:val="21"/>
-            <w:u w:val="none"/>
-          </w:rPr>
-          <w:t xml:space="preserve">lt enhanced by </w:t>
-        </w:r>
-        <w:r>
-          <w:rPr>
-            <w:rStyle w:val="Hyperlink"/>
-            <w:rFonts w:ascii="Cambria" w:hAnsi="Cambria"/>
-            <w:color w:val="0B120B"/>
-            <w:sz w:val="21"/>
-            <w:szCs w:val="21"/>
-            <w:u w:val="none"/>
-          </w:rPr>
-          <w:t>f</w:t>
-        </w:r>
-        <w:r>
-          <w:rPr>
-            <w:rStyle w:val="Hyperlink"/>
-            <w:rFonts w:ascii="Cambria" w:hAnsi="Cambria"/>
-            <w:color w:val="0B120B"/>
-            <w:sz w:val="21"/>
-            <w:szCs w:val="21"/>
-            <w:u w:val="none"/>
-          </w:rPr>
-          <w:t>reshwater discharge from beneath the West Antarctic Ice Sheet</w:t>
+          <w:t>Detecting seasonal ice dynamics in satellite images</w:t>
         </w:r>
       </w:hyperlink>
       <w:r>
         <w:rPr>
           <w:rFonts w:ascii="Cambria" w:hAnsi="Cambria"/>
-          <w:color w:val="0B120B"/>
+          <w:color w:val="000000" w:themeColor="text1"/>
           <w:sz w:val="21"/>
           <w:szCs w:val="21"/>
         </w:rPr>
@@ -2357,7 +1999,7 @@
           <w:rFonts w:ascii="Cambria" w:hAnsi="Cambria"/>
           <w:i/>
           <w:iCs/>
-          <w:color w:val="0B120B"/>
+          <w:color w:val="000000" w:themeColor="text1"/>
           <w:sz w:val="21"/>
           <w:szCs w:val="21"/>
         </w:rPr>
@@ -2366,7 +2008,7 @@
       <w:r>
         <w:rPr>
           <w:rFonts w:ascii="Cambria" w:hAnsi="Cambria"/>
-          <w:color w:val="0B120B"/>
+          <w:color w:val="000000" w:themeColor="text1"/>
           <w:sz w:val="21"/>
           <w:szCs w:val="21"/>
         </w:rPr>
@@ -2379,17 +2021,46 @@
         <w:ind w:left="144" w:hanging="144"/>
         <w:rPr>
           <w:rFonts w:ascii="Cambria" w:hAnsi="Cambria"/>
-          <w:color w:val="0B120B"/>
-          <w:sz w:val="21"/>
-          <w:szCs w:val="21"/>
-        </w:rPr>
-      </w:pPr>
-      <w:r>
-        <w:rPr>
-          <w:rFonts w:ascii="Cambria" w:hAnsi="Cambria"/>
-          <w:b/>
-          <w:bCs/>
-          <w:color w:val="0B120B"/>
+          <w:color w:val="000000" w:themeColor="text1"/>
+          <w:sz w:val="21"/>
+          <w:szCs w:val="21"/>
+        </w:rPr>
+      </w:pPr>
+      <w:r>
+        <w:rPr>
+          <w:rFonts w:ascii="Cambria" w:hAnsi="Cambria"/>
+          <w:color w:val="000000" w:themeColor="text1"/>
+          <w:sz w:val="21"/>
+          <w:szCs w:val="21"/>
+        </w:rPr>
+        <w:t xml:space="preserve">W. Wei, D.D. Blankenship, J.S. Greenbaum, N. </w:t>
+      </w:r>
+      <w:proofErr w:type="spellStart"/>
+      <w:r>
+        <w:rPr>
+          <w:rFonts w:ascii="Cambria" w:hAnsi="Cambria"/>
+          <w:color w:val="000000" w:themeColor="text1"/>
+          <w:sz w:val="21"/>
+          <w:szCs w:val="21"/>
+        </w:rPr>
+        <w:t>Gourmelen</w:t>
+      </w:r>
+      <w:proofErr w:type="spellEnd"/>
+      <w:r>
+        <w:rPr>
+          <w:rFonts w:ascii="Cambria" w:hAnsi="Cambria"/>
+          <w:color w:val="000000" w:themeColor="text1"/>
+          <w:sz w:val="21"/>
+          <w:szCs w:val="21"/>
+        </w:rPr>
+        <w:t xml:space="preserve">, C.F. Dow, T.G. Richter, </w:t>
+      </w:r>
+      <w:r>
+        <w:rPr>
+          <w:rFonts w:ascii="Cambria" w:hAnsi="Cambria"/>
+          <w:b/>
+          <w:bCs/>
+          <w:color w:val="000000" w:themeColor="text1"/>
           <w:sz w:val="21"/>
           <w:szCs w:val="21"/>
         </w:rPr>
@@ -2398,182 +2069,49 @@
       <w:r>
         <w:rPr>
           <w:rFonts w:ascii="Cambria" w:hAnsi="Cambria"/>
-          <w:color w:val="0B120B"/>
-          <w:sz w:val="21"/>
-          <w:szCs w:val="21"/>
-        </w:rPr>
-        <w:t xml:space="preserve">, K. </w:t>
+          <w:color w:val="000000" w:themeColor="text1"/>
+          <w:sz w:val="21"/>
+          <w:szCs w:val="21"/>
+        </w:rPr>
+        <w:t xml:space="preserve">, D.A. Young, S.-H. Lee, T.-W. Kim, W.S. Lee, K.M. </w:t>
       </w:r>
       <w:proofErr w:type="spellStart"/>
       <w:r>
         <w:rPr>
           <w:rFonts w:ascii="Cambria" w:hAnsi="Cambria"/>
-          <w:color w:val="0B120B"/>
-          <w:sz w:val="21"/>
-          <w:szCs w:val="21"/>
-        </w:rPr>
-        <w:t>Thirumalai</w:t>
+          <w:color w:val="000000" w:themeColor="text1"/>
+          <w:sz w:val="21"/>
+          <w:szCs w:val="21"/>
+        </w:rPr>
+        <w:t>Assmann</w:t>
       </w:r>
       <w:proofErr w:type="spellEnd"/>
       <w:r>
         <w:rPr>
           <w:rFonts w:ascii="Cambria" w:hAnsi="Cambria"/>
-          <w:color w:val="0B120B"/>
-          <w:sz w:val="21"/>
-          <w:szCs w:val="21"/>
-        </w:rPr>
-        <w:t xml:space="preserve">, K.A. Kearney, J.M. Delgado, W. </w:t>
-      </w:r>
-      <w:proofErr w:type="spellStart"/>
-      <w:r>
-        <w:rPr>
-          <w:rFonts w:ascii="Cambria" w:hAnsi="Cambria"/>
-          <w:color w:val="0B120B"/>
-          <w:sz w:val="21"/>
-          <w:szCs w:val="21"/>
-        </w:rPr>
-        <w:t>Schwanghart</w:t>
-      </w:r>
-      <w:proofErr w:type="spellEnd"/>
-      <w:r>
-        <w:rPr>
-          <w:rFonts w:ascii="Cambria" w:hAnsi="Cambria"/>
-          <w:color w:val="0B120B"/>
-          <w:sz w:val="21"/>
-          <w:szCs w:val="21"/>
-        </w:rPr>
-        <w:t xml:space="preserve">, N.S. </w:t>
-      </w:r>
-      <w:proofErr w:type="spellStart"/>
-      <w:r>
-        <w:rPr>
-          <w:rFonts w:ascii="Cambria" w:hAnsi="Cambria"/>
-          <w:color w:val="0B120B"/>
-          <w:sz w:val="21"/>
-          <w:szCs w:val="21"/>
-        </w:rPr>
-        <w:t>Wolfenbarger</w:t>
-      </w:r>
-      <w:proofErr w:type="spellEnd"/>
-      <w:r>
-        <w:rPr>
-          <w:rFonts w:ascii="Cambria" w:hAnsi="Cambria"/>
-          <w:color w:val="0B120B"/>
-          <w:sz w:val="21"/>
-          <w:szCs w:val="21"/>
-        </w:rPr>
-        <w:t xml:space="preserve">, K.M. </w:t>
-      </w:r>
-      <w:proofErr w:type="spellStart"/>
-      <w:r>
-        <w:rPr>
-          <w:rFonts w:ascii="Cambria" w:hAnsi="Cambria"/>
-          <w:color w:val="0B120B"/>
-          <w:sz w:val="21"/>
-          <w:szCs w:val="21"/>
-        </w:rPr>
-        <w:t>Thyng</w:t>
-      </w:r>
-      <w:proofErr w:type="spellEnd"/>
-      <w:r>
-        <w:rPr>
-          <w:rFonts w:ascii="Cambria" w:hAnsi="Cambria"/>
-          <w:color w:val="0B120B"/>
-          <w:sz w:val="21"/>
-          <w:szCs w:val="21"/>
-        </w:rPr>
-        <w:t xml:space="preserve">, D.E. </w:t>
-      </w:r>
-      <w:proofErr w:type="spellStart"/>
-      <w:r>
-        <w:rPr>
-          <w:rFonts w:ascii="Cambria" w:hAnsi="Cambria"/>
-          <w:color w:val="0B120B"/>
-          <w:sz w:val="21"/>
-          <w:szCs w:val="21"/>
-        </w:rPr>
-        <w:t>Gwyther</w:t>
-      </w:r>
-      <w:proofErr w:type="spellEnd"/>
-      <w:r>
-        <w:rPr>
-          <w:rFonts w:ascii="Cambria" w:hAnsi="Cambria"/>
-          <w:color w:val="0B120B"/>
-          <w:sz w:val="21"/>
-          <w:szCs w:val="21"/>
-        </w:rPr>
-        <w:t>, A.S. Gardner, D.D. Blankenship.</w:t>
-      </w:r>
-      <w:r>
-        <w:rPr>
-          <w:rFonts w:ascii="Cambria" w:hAnsi="Cambria"/>
-          <w:color w:val="0B120B"/>
-          <w:sz w:val="21"/>
-          <w:szCs w:val="21"/>
-        </w:rPr>
-        <w:t xml:space="preserve"> </w:t>
+          <w:color w:val="000000" w:themeColor="text1"/>
+          <w:sz w:val="21"/>
+          <w:szCs w:val="21"/>
+        </w:rPr>
+        <w:t xml:space="preserve">. </w:t>
       </w:r>
       <w:hyperlink r:id="rId15" w:history="1">
         <w:r>
           <w:rPr>
             <w:rStyle w:val="Hyperlink"/>
             <w:rFonts w:ascii="Cambria" w:hAnsi="Cambria"/>
-            <w:color w:val="0B120B"/>
+            <w:color w:val="066A99"/>
             <w:sz w:val="21"/>
             <w:szCs w:val="21"/>
             <w:u w:val="none"/>
           </w:rPr>
-          <w:t xml:space="preserve">The Climate Data </w:t>
-        </w:r>
-        <w:r>
-          <w:rPr>
-            <w:rStyle w:val="Hyperlink"/>
-            <w:rFonts w:ascii="Cambria" w:hAnsi="Cambria"/>
-            <w:color w:val="0B120B"/>
-            <w:sz w:val="21"/>
-            <w:szCs w:val="21"/>
-            <w:u w:val="none"/>
-          </w:rPr>
-          <w:t>T</w:t>
-        </w:r>
-        <w:r>
-          <w:rPr>
-            <w:rStyle w:val="Hyperlink"/>
-            <w:rFonts w:ascii="Cambria" w:hAnsi="Cambria"/>
-            <w:color w:val="0B120B"/>
-            <w:sz w:val="21"/>
-            <w:szCs w:val="21"/>
-            <w:u w:val="none"/>
-          </w:rPr>
-          <w:t>oolbox for MA</w:t>
-        </w:r>
-        <w:r>
-          <w:rPr>
-            <w:rStyle w:val="Hyperlink"/>
-            <w:rFonts w:ascii="Cambria" w:hAnsi="Cambria"/>
-            <w:color w:val="0B120B"/>
-            <w:sz w:val="21"/>
-            <w:szCs w:val="21"/>
-            <w:u w:val="none"/>
-          </w:rPr>
-          <w:t>T</w:t>
-        </w:r>
-        <w:r>
-          <w:rPr>
-            <w:rStyle w:val="Hyperlink"/>
-            <w:rFonts w:ascii="Cambria" w:hAnsi="Cambria"/>
-            <w:color w:val="0B120B"/>
-            <w:sz w:val="21"/>
-            <w:szCs w:val="21"/>
-            <w:u w:val="none"/>
-          </w:rPr>
-          <w:t>LAB</w:t>
+          <w:t>Getz Ice Shelf melt enhanced by freshwater discharge from beneath the West Antarctic Ice Sheet</w:t>
         </w:r>
       </w:hyperlink>
       <w:r>
         <w:rPr>
           <w:rFonts w:ascii="Cambria" w:hAnsi="Cambria"/>
-          <w:color w:val="0B120B"/>
+          <w:color w:val="000000" w:themeColor="text1"/>
           <w:sz w:val="21"/>
           <w:szCs w:val="21"/>
         </w:rPr>
@@ -2584,31 +2122,20 @@
           <w:rFonts w:ascii="Cambria" w:hAnsi="Cambria"/>
           <w:i/>
           <w:iCs/>
-          <w:color w:val="0B120B"/>
-          <w:sz w:val="21"/>
-          <w:szCs w:val="21"/>
-        </w:rPr>
-        <w:t>Geochemistry, Geophysics, Geosystem</w:t>
-      </w:r>
-      <w:r>
-        <w:rPr>
-          <w:rFonts w:ascii="Cambria" w:hAnsi="Cambria"/>
-          <w:i/>
-          <w:iCs/>
-          <w:color w:val="0B120B"/>
-          <w:sz w:val="21"/>
-          <w:szCs w:val="21"/>
-        </w:rPr>
-        <w:t>s</w:t>
-      </w:r>
-      <w:r>
-        <w:rPr>
-          <w:rFonts w:ascii="Cambria" w:hAnsi="Cambria"/>
-          <w:color w:val="0B120B"/>
-          <w:sz w:val="21"/>
-          <w:szCs w:val="21"/>
-        </w:rPr>
-        <w:t>, 2019.</w:t>
+          <w:color w:val="000000" w:themeColor="text1"/>
+          <w:sz w:val="21"/>
+          <w:szCs w:val="21"/>
+        </w:rPr>
+        <w:t>The Cryosphere</w:t>
+      </w:r>
+      <w:r>
+        <w:rPr>
+          <w:rFonts w:ascii="Cambria" w:hAnsi="Cambria"/>
+          <w:color w:val="000000" w:themeColor="text1"/>
+          <w:sz w:val="21"/>
+          <w:szCs w:val="21"/>
+        </w:rPr>
+        <w:t>, 2020.</w:t>
       </w:r>
     </w:p>
     <w:p>
@@ -2617,17 +2144,17 @@
         <w:ind w:left="144" w:hanging="144"/>
         <w:rPr>
           <w:rFonts w:ascii="Cambria" w:hAnsi="Cambria"/>
-          <w:color w:val="0B120B"/>
-          <w:sz w:val="21"/>
-          <w:szCs w:val="21"/>
-        </w:rPr>
-      </w:pPr>
-      <w:r>
-        <w:rPr>
-          <w:rFonts w:ascii="Cambria" w:hAnsi="Cambria"/>
-          <w:b/>
-          <w:bCs/>
-          <w:color w:val="0B120B"/>
+          <w:color w:val="000000" w:themeColor="text1"/>
+          <w:sz w:val="21"/>
+          <w:szCs w:val="21"/>
+        </w:rPr>
+      </w:pPr>
+      <w:r>
+        <w:rPr>
+          <w:rFonts w:ascii="Cambria" w:hAnsi="Cambria"/>
+          <w:b/>
+          <w:bCs/>
+          <w:color w:val="000000" w:themeColor="text1"/>
           <w:sz w:val="21"/>
           <w:szCs w:val="21"/>
         </w:rPr>
@@ -2636,111 +2163,138 @@
       <w:r>
         <w:rPr>
           <w:rFonts w:ascii="Cambria" w:hAnsi="Cambria"/>
-          <w:color w:val="0B120B"/>
+          <w:color w:val="000000" w:themeColor="text1"/>
+          <w:sz w:val="21"/>
+          <w:szCs w:val="21"/>
+        </w:rPr>
+        <w:t xml:space="preserve">, K. </w:t>
+      </w:r>
+      <w:proofErr w:type="spellStart"/>
+      <w:r>
+        <w:rPr>
+          <w:rFonts w:ascii="Cambria" w:hAnsi="Cambria"/>
+          <w:color w:val="000000" w:themeColor="text1"/>
+          <w:sz w:val="21"/>
+          <w:szCs w:val="21"/>
+        </w:rPr>
+        <w:t>Thirumalai</w:t>
+      </w:r>
+      <w:proofErr w:type="spellEnd"/>
+      <w:r>
+        <w:rPr>
+          <w:rFonts w:ascii="Cambria" w:hAnsi="Cambria"/>
+          <w:color w:val="000000" w:themeColor="text1"/>
+          <w:sz w:val="21"/>
+          <w:szCs w:val="21"/>
+        </w:rPr>
+        <w:t xml:space="preserve">, K.A. Kearney, J.M. Delgado, W. </w:t>
+      </w:r>
+      <w:proofErr w:type="spellStart"/>
+      <w:r>
+        <w:rPr>
+          <w:rFonts w:ascii="Cambria" w:hAnsi="Cambria"/>
+          <w:color w:val="000000" w:themeColor="text1"/>
+          <w:sz w:val="21"/>
+          <w:szCs w:val="21"/>
+        </w:rPr>
+        <w:t>Schwanghart</w:t>
+      </w:r>
+      <w:proofErr w:type="spellEnd"/>
+      <w:r>
+        <w:rPr>
+          <w:rFonts w:ascii="Cambria" w:hAnsi="Cambria"/>
+          <w:color w:val="000000" w:themeColor="text1"/>
+          <w:sz w:val="21"/>
+          <w:szCs w:val="21"/>
+        </w:rPr>
+        <w:t xml:space="preserve">, N.S. </w:t>
+      </w:r>
+      <w:proofErr w:type="spellStart"/>
+      <w:r>
+        <w:rPr>
+          <w:rFonts w:ascii="Cambria" w:hAnsi="Cambria"/>
+          <w:color w:val="000000" w:themeColor="text1"/>
+          <w:sz w:val="21"/>
+          <w:szCs w:val="21"/>
+        </w:rPr>
+        <w:t>Wolfenbarger</w:t>
+      </w:r>
+      <w:proofErr w:type="spellEnd"/>
+      <w:r>
+        <w:rPr>
+          <w:rFonts w:ascii="Cambria" w:hAnsi="Cambria"/>
+          <w:color w:val="000000" w:themeColor="text1"/>
+          <w:sz w:val="21"/>
+          <w:szCs w:val="21"/>
+        </w:rPr>
+        <w:t xml:space="preserve">, K.M. </w:t>
+      </w:r>
+      <w:proofErr w:type="spellStart"/>
+      <w:r>
+        <w:rPr>
+          <w:rFonts w:ascii="Cambria" w:hAnsi="Cambria"/>
+          <w:color w:val="000000" w:themeColor="text1"/>
+          <w:sz w:val="21"/>
+          <w:szCs w:val="21"/>
+        </w:rPr>
+        <w:t>Thyng</w:t>
+      </w:r>
+      <w:proofErr w:type="spellEnd"/>
+      <w:r>
+        <w:rPr>
+          <w:rFonts w:ascii="Cambria" w:hAnsi="Cambria"/>
+          <w:color w:val="000000" w:themeColor="text1"/>
+          <w:sz w:val="21"/>
+          <w:szCs w:val="21"/>
+        </w:rPr>
+        <w:t xml:space="preserve">, D.E. </w:t>
+      </w:r>
+      <w:proofErr w:type="spellStart"/>
+      <w:r>
+        <w:rPr>
+          <w:rFonts w:ascii="Cambria" w:hAnsi="Cambria"/>
+          <w:color w:val="000000" w:themeColor="text1"/>
+          <w:sz w:val="21"/>
+          <w:szCs w:val="21"/>
+        </w:rPr>
+        <w:t>Gwyther</w:t>
+      </w:r>
+      <w:proofErr w:type="spellEnd"/>
+      <w:r>
+        <w:rPr>
+          <w:rFonts w:ascii="Cambria" w:hAnsi="Cambria"/>
+          <w:color w:val="000000" w:themeColor="text1"/>
+          <w:sz w:val="21"/>
+          <w:szCs w:val="21"/>
+        </w:rPr>
+        <w:t>, A.S. Gardner, D.D. Blankenship.</w:t>
+      </w:r>
+      <w:r>
+        <w:rPr>
+          <w:rFonts w:ascii="Cambria" w:hAnsi="Cambria"/>
+          <w:color w:val="000000" w:themeColor="text1"/>
           <w:sz w:val="21"/>
           <w:szCs w:val="21"/>
         </w:rPr>
         <w:t xml:space="preserve"> </w:t>
-      </w:r>
-      <w:r>
-        <w:rPr>
-          <w:rFonts w:ascii="Cambria" w:hAnsi="Cambria"/>
-          <w:color w:val="0B120B"/>
-          <w:sz w:val="21"/>
-          <w:szCs w:val="21"/>
-        </w:rPr>
-        <w:t>&amp;</w:t>
-      </w:r>
-      <w:r>
-        <w:rPr>
-          <w:rFonts w:ascii="Cambria" w:hAnsi="Cambria"/>
-          <w:color w:val="0B120B"/>
-          <w:sz w:val="21"/>
-          <w:szCs w:val="21"/>
-        </w:rPr>
-        <w:t xml:space="preserve"> K. </w:t>
-      </w:r>
-      <w:proofErr w:type="spellStart"/>
-      <w:r>
-        <w:rPr>
-          <w:rFonts w:ascii="Cambria" w:hAnsi="Cambria"/>
-          <w:color w:val="0B120B"/>
-          <w:sz w:val="21"/>
-          <w:szCs w:val="21"/>
-        </w:rPr>
-        <w:t>Thirumalai</w:t>
-      </w:r>
-      <w:proofErr w:type="spellEnd"/>
-      <w:r>
-        <w:rPr>
-          <w:rFonts w:ascii="Cambria" w:hAnsi="Cambria"/>
-          <w:color w:val="0B120B"/>
-          <w:sz w:val="21"/>
-          <w:szCs w:val="21"/>
-        </w:rPr>
-        <w:t xml:space="preserve">. </w:t>
       </w:r>
       <w:hyperlink r:id="rId16" w:history="1">
         <w:r>
           <w:rPr>
             <w:rStyle w:val="Hyperlink"/>
             <w:rFonts w:ascii="Cambria" w:hAnsi="Cambria"/>
-            <w:color w:val="0B120B"/>
+            <w:color w:val="066A99"/>
             <w:sz w:val="21"/>
             <w:szCs w:val="21"/>
             <w:u w:val="none"/>
           </w:rPr>
-          <w:t>It’s time to shift emphasis a</w:t>
-        </w:r>
-        <w:r>
-          <w:rPr>
-            <w:rStyle w:val="Hyperlink"/>
-            <w:rFonts w:ascii="Cambria" w:hAnsi="Cambria"/>
-            <w:color w:val="0B120B"/>
-            <w:sz w:val="21"/>
-            <w:szCs w:val="21"/>
-            <w:u w:val="none"/>
-          </w:rPr>
-          <w:t>w</w:t>
-        </w:r>
-        <w:r>
-          <w:rPr>
-            <w:rStyle w:val="Hyperlink"/>
-            <w:rFonts w:ascii="Cambria" w:hAnsi="Cambria"/>
-            <w:color w:val="0B120B"/>
-            <w:sz w:val="21"/>
-            <w:szCs w:val="21"/>
-            <w:u w:val="none"/>
-          </w:rPr>
-          <w:t>ay from co</w:t>
-        </w:r>
-        <w:r>
-          <w:rPr>
-            <w:rStyle w:val="Hyperlink"/>
-            <w:rFonts w:ascii="Cambria" w:hAnsi="Cambria"/>
-            <w:color w:val="0B120B"/>
-            <w:sz w:val="21"/>
-            <w:szCs w:val="21"/>
-            <w:u w:val="none"/>
-          </w:rPr>
-          <w:t>d</w:t>
-        </w:r>
-        <w:r>
-          <w:rPr>
-            <w:rStyle w:val="Hyperlink"/>
-            <w:rFonts w:ascii="Cambria" w:hAnsi="Cambria"/>
-            <w:color w:val="0B120B"/>
-            <w:sz w:val="21"/>
-            <w:szCs w:val="21"/>
-            <w:u w:val="none"/>
-          </w:rPr>
-          <w:t>e sharing</w:t>
+          <w:t>The Climate Data Toolbox for MATLAB</w:t>
         </w:r>
       </w:hyperlink>
       <w:r>
         <w:rPr>
           <w:rFonts w:ascii="Cambria" w:hAnsi="Cambria"/>
-          <w:color w:val="0B120B"/>
+          <w:color w:val="000000" w:themeColor="text1"/>
           <w:sz w:val="21"/>
           <w:szCs w:val="21"/>
         </w:rPr>
@@ -2751,16 +2305,27 @@
           <w:rFonts w:ascii="Cambria" w:hAnsi="Cambria"/>
           <w:i/>
           <w:iCs/>
-          <w:color w:val="0B120B"/>
-          <w:sz w:val="21"/>
-          <w:szCs w:val="21"/>
-        </w:rPr>
-        <w:t>Eos</w:t>
-      </w:r>
-      <w:r>
-        <w:rPr>
-          <w:rFonts w:ascii="Cambria" w:hAnsi="Cambria"/>
-          <w:color w:val="0B120B"/>
+          <w:color w:val="000000" w:themeColor="text1"/>
+          <w:sz w:val="21"/>
+          <w:szCs w:val="21"/>
+        </w:rPr>
+        <w:t>Geochemistry, Geophysics, Geosystem</w:t>
+      </w:r>
+      <w:r>
+        <w:rPr>
+          <w:rFonts w:ascii="Cambria" w:hAnsi="Cambria"/>
+          <w:i/>
+          <w:iCs/>
+          <w:color w:val="000000" w:themeColor="text1"/>
+          <w:sz w:val="21"/>
+          <w:szCs w:val="21"/>
+        </w:rPr>
+        <w:t>s</w:t>
+      </w:r>
+      <w:r>
+        <w:rPr>
+          <w:rFonts w:ascii="Cambria" w:hAnsi="Cambria"/>
+          <w:color w:val="000000" w:themeColor="text1"/>
           <w:sz w:val="21"/>
           <w:szCs w:val="21"/>
         </w:rPr>
@@ -2773,17 +2338,17 @@
         <w:ind w:left="144" w:hanging="144"/>
         <w:rPr>
           <w:rFonts w:ascii="Cambria" w:hAnsi="Cambria"/>
-          <w:color w:val="0B120B"/>
-          <w:sz w:val="21"/>
-          <w:szCs w:val="21"/>
-        </w:rPr>
-      </w:pPr>
-      <w:r>
-        <w:rPr>
-          <w:rFonts w:ascii="Cambria" w:hAnsi="Cambria"/>
-          <w:b/>
-          <w:bCs/>
-          <w:color w:val="0B120B"/>
+          <w:color w:val="000000" w:themeColor="text1"/>
+          <w:sz w:val="21"/>
+          <w:szCs w:val="21"/>
+        </w:rPr>
+      </w:pPr>
+      <w:r>
+        <w:rPr>
+          <w:rFonts w:ascii="Cambria" w:hAnsi="Cambria"/>
+          <w:b/>
+          <w:bCs/>
+          <w:color w:val="000000" w:themeColor="text1"/>
           <w:sz w:val="21"/>
           <w:szCs w:val="21"/>
         </w:rPr>
@@ -2792,91 +2357,67 @@
       <w:r>
         <w:rPr>
           <w:rFonts w:ascii="Cambria" w:hAnsi="Cambria"/>
-          <w:color w:val="0B120B"/>
-          <w:sz w:val="21"/>
-          <w:szCs w:val="21"/>
-        </w:rPr>
-        <w:t xml:space="preserve">, D.A. Young, D.E. </w:t>
+          <w:color w:val="000000" w:themeColor="text1"/>
+          <w:sz w:val="21"/>
+          <w:szCs w:val="21"/>
+        </w:rPr>
+        <w:t xml:space="preserve"> </w:t>
+      </w:r>
+      <w:r>
+        <w:rPr>
+          <w:rFonts w:ascii="Cambria" w:hAnsi="Cambria"/>
+          <w:color w:val="000000" w:themeColor="text1"/>
+          <w:sz w:val="21"/>
+          <w:szCs w:val="21"/>
+        </w:rPr>
+        <w:t>&amp;</w:t>
+      </w:r>
+      <w:r>
+        <w:rPr>
+          <w:rFonts w:ascii="Cambria" w:hAnsi="Cambria"/>
+          <w:color w:val="000000" w:themeColor="text1"/>
+          <w:sz w:val="21"/>
+          <w:szCs w:val="21"/>
+        </w:rPr>
+        <w:t xml:space="preserve"> K. </w:t>
       </w:r>
       <w:proofErr w:type="spellStart"/>
       <w:r>
         <w:rPr>
           <w:rFonts w:ascii="Cambria" w:hAnsi="Cambria"/>
-          <w:color w:val="0B120B"/>
-          <w:sz w:val="21"/>
-          <w:szCs w:val="21"/>
-        </w:rPr>
-        <w:t>Gwyther</w:t>
+          <w:color w:val="000000" w:themeColor="text1"/>
+          <w:sz w:val="21"/>
+          <w:szCs w:val="21"/>
+        </w:rPr>
+        <w:t>Thirumalai</w:t>
       </w:r>
       <w:proofErr w:type="spellEnd"/>
       <w:r>
         <w:rPr>
           <w:rFonts w:ascii="Cambria" w:hAnsi="Cambria"/>
-          <w:color w:val="0B120B"/>
-          <w:sz w:val="21"/>
-          <w:szCs w:val="21"/>
-        </w:rPr>
-        <w:t>, B.K. Galton-</w:t>
-      </w:r>
-      <w:proofErr w:type="spellStart"/>
-      <w:r>
-        <w:rPr>
-          <w:rFonts w:ascii="Cambria" w:hAnsi="Cambria"/>
-          <w:color w:val="0B120B"/>
-          <w:sz w:val="21"/>
-          <w:szCs w:val="21"/>
-        </w:rPr>
-        <w:t>Fenzi</w:t>
-      </w:r>
-      <w:proofErr w:type="spellEnd"/>
-      <w:r>
-        <w:rPr>
-          <w:rFonts w:ascii="Cambria" w:hAnsi="Cambria"/>
-          <w:color w:val="0B120B"/>
-          <w:sz w:val="21"/>
-          <w:szCs w:val="21"/>
-        </w:rPr>
-        <w:t xml:space="preserve">, and D.D. Blankenship. </w:t>
+          <w:color w:val="000000" w:themeColor="text1"/>
+          <w:sz w:val="21"/>
+          <w:szCs w:val="21"/>
+        </w:rPr>
+        <w:t xml:space="preserve">. </w:t>
       </w:r>
       <w:hyperlink r:id="rId17" w:history="1">
         <w:r>
           <w:rPr>
             <w:rStyle w:val="Hyperlink"/>
             <w:rFonts w:ascii="Cambria" w:hAnsi="Cambria"/>
-            <w:color w:val="0B120B"/>
+            <w:color w:val="000000" w:themeColor="text1"/>
             <w:sz w:val="21"/>
             <w:szCs w:val="21"/>
             <w:u w:val="none"/>
           </w:rPr>
-          <w:t>Sea</w:t>
-        </w:r>
-        <w:r>
-          <w:rPr>
-            <w:rStyle w:val="Hyperlink"/>
-            <w:rFonts w:ascii="Cambria" w:hAnsi="Cambria"/>
-            <w:color w:val="0B120B"/>
-            <w:sz w:val="21"/>
-            <w:szCs w:val="21"/>
-            <w:u w:val="none"/>
-          </w:rPr>
-          <w:t>s</w:t>
-        </w:r>
-        <w:r>
-          <w:rPr>
-            <w:rStyle w:val="Hyperlink"/>
-            <w:rFonts w:ascii="Cambria" w:hAnsi="Cambria"/>
-            <w:color w:val="0B120B"/>
-            <w:sz w:val="21"/>
-            <w:szCs w:val="21"/>
-            <w:u w:val="none"/>
-          </w:rPr>
-          <w:t>onal dynamics of Totten Ice Shelf controlled by sea ice buttressing</w:t>
+          <w:t>It’s time to shift emphasis away from code sharing</w:t>
         </w:r>
       </w:hyperlink>
       <w:r>
         <w:rPr>
           <w:rFonts w:ascii="Cambria" w:hAnsi="Cambria"/>
-          <w:color w:val="0B120B"/>
+          <w:color w:val="000000" w:themeColor="text1"/>
           <w:sz w:val="21"/>
           <w:szCs w:val="21"/>
         </w:rPr>
@@ -2887,20 +2428,20 @@
           <w:rFonts w:ascii="Cambria" w:hAnsi="Cambria"/>
           <w:i/>
           <w:iCs/>
-          <w:color w:val="0B120B"/>
-          <w:sz w:val="21"/>
-          <w:szCs w:val="21"/>
-        </w:rPr>
-        <w:t>The Cryosphere</w:t>
-      </w:r>
-      <w:r>
-        <w:rPr>
-          <w:rFonts w:ascii="Cambria" w:hAnsi="Cambria"/>
-          <w:color w:val="0B120B"/>
-          <w:sz w:val="21"/>
-          <w:szCs w:val="21"/>
-        </w:rPr>
-        <w:t>, 2018.</w:t>
+          <w:color w:val="000000" w:themeColor="text1"/>
+          <w:sz w:val="21"/>
+          <w:szCs w:val="21"/>
+        </w:rPr>
+        <w:t>Eos</w:t>
+      </w:r>
+      <w:r>
+        <w:rPr>
+          <w:rFonts w:ascii="Cambria" w:hAnsi="Cambria"/>
+          <w:color w:val="000000" w:themeColor="text1"/>
+          <w:sz w:val="21"/>
+          <w:szCs w:val="21"/>
+        </w:rPr>
+        <w:t>, 2019.</w:t>
       </w:r>
     </w:p>
     <w:p>
@@ -2909,26 +2450,17 @@
         <w:ind w:left="144" w:hanging="144"/>
         <w:rPr>
           <w:rFonts w:ascii="Cambria" w:hAnsi="Cambria"/>
-          <w:color w:val="0B120B"/>
-          <w:sz w:val="21"/>
-          <w:szCs w:val="21"/>
-        </w:rPr>
-      </w:pPr>
-      <w:r>
-        <w:rPr>
-          <w:rFonts w:ascii="Cambria" w:hAnsi="Cambria"/>
-          <w:color w:val="0B120B"/>
-          <w:sz w:val="21"/>
-          <w:szCs w:val="21"/>
-        </w:rPr>
-        <w:t xml:space="preserve">C.F. Dow, W.S. Lee, J.S. Greenbaum, </w:t>
-      </w:r>
-      <w:r>
-        <w:rPr>
-          <w:rFonts w:ascii="Cambria" w:hAnsi="Cambria"/>
-          <w:b/>
-          <w:bCs/>
-          <w:color w:val="0B120B"/>
+          <w:color w:val="000000" w:themeColor="text1"/>
+          <w:sz w:val="21"/>
+          <w:szCs w:val="21"/>
+        </w:rPr>
+      </w:pPr>
+      <w:r>
+        <w:rPr>
+          <w:rFonts w:ascii="Cambria" w:hAnsi="Cambria"/>
+          <w:b/>
+          <w:bCs/>
+          <w:color w:val="000000" w:themeColor="text1"/>
           <w:sz w:val="21"/>
           <w:szCs w:val="21"/>
         </w:rPr>
@@ -2937,71 +2469,78 @@
       <w:r>
         <w:rPr>
           <w:rFonts w:ascii="Cambria" w:hAnsi="Cambria"/>
-          <w:color w:val="0B120B"/>
-          <w:sz w:val="21"/>
-          <w:szCs w:val="21"/>
-        </w:rPr>
-        <w:t xml:space="preserve">, D.D. Blankenship, K. </w:t>
+          <w:color w:val="000000" w:themeColor="text1"/>
+          <w:sz w:val="21"/>
+          <w:szCs w:val="21"/>
+        </w:rPr>
+        <w:t xml:space="preserve">, D.A. Young, D.E. </w:t>
       </w:r>
       <w:proofErr w:type="spellStart"/>
       <w:r>
         <w:rPr>
           <w:rFonts w:ascii="Cambria" w:hAnsi="Cambria"/>
-          <w:color w:val="0B120B"/>
-          <w:sz w:val="21"/>
-          <w:szCs w:val="21"/>
-        </w:rPr>
-        <w:t>Poinar</w:t>
+          <w:color w:val="000000" w:themeColor="text1"/>
+          <w:sz w:val="21"/>
+          <w:szCs w:val="21"/>
+        </w:rPr>
+        <w:t>Gwyther</w:t>
       </w:r>
       <w:proofErr w:type="spellEnd"/>
       <w:r>
         <w:rPr>
           <w:rFonts w:ascii="Cambria" w:hAnsi="Cambria"/>
-          <w:color w:val="0B120B"/>
-          <w:sz w:val="21"/>
-          <w:szCs w:val="21"/>
-        </w:rPr>
-        <w:t xml:space="preserve">, A.L. Forrest, D.A. Young, and C.J. Zappa. </w:t>
+          <w:color w:val="000000" w:themeColor="text1"/>
+          <w:sz w:val="21"/>
+          <w:szCs w:val="21"/>
+        </w:rPr>
+        <w:t>, B.K. Galton-</w:t>
+      </w:r>
+      <w:proofErr w:type="spellStart"/>
+      <w:r>
+        <w:rPr>
+          <w:rFonts w:ascii="Cambria" w:hAnsi="Cambria"/>
+          <w:color w:val="000000" w:themeColor="text1"/>
+          <w:sz w:val="21"/>
+          <w:szCs w:val="21"/>
+        </w:rPr>
+        <w:t>Fenzi</w:t>
+      </w:r>
+      <w:proofErr w:type="spellEnd"/>
+      <w:r>
+        <w:rPr>
+          <w:rFonts w:ascii="Cambria" w:hAnsi="Cambria"/>
+          <w:color w:val="000000" w:themeColor="text1"/>
+          <w:sz w:val="21"/>
+          <w:szCs w:val="21"/>
+        </w:rPr>
+        <w:t>, and D.D. Blankenship</w:t>
+      </w:r>
+      <w:r>
+        <w:rPr>
+          <w:rFonts w:ascii="Cambria" w:hAnsi="Cambria"/>
+          <w:color w:val="066A99"/>
+          <w:sz w:val="21"/>
+          <w:szCs w:val="21"/>
+        </w:rPr>
+        <w:t xml:space="preserve">. </w:t>
       </w:r>
       <w:hyperlink r:id="rId18" w:history="1">
         <w:r>
           <w:rPr>
             <w:rStyle w:val="Hyperlink"/>
             <w:rFonts w:ascii="Cambria" w:hAnsi="Cambria"/>
-            <w:color w:val="0B120B"/>
+            <w:color w:val="066A99"/>
             <w:sz w:val="21"/>
             <w:szCs w:val="21"/>
             <w:u w:val="none"/>
           </w:rPr>
-          <w:t>Basal channels drive active surface hydrology and transverse ice-</w:t>
-        </w:r>
-        <w:r>
-          <w:rPr>
-            <w:rStyle w:val="Hyperlink"/>
-            <w:rFonts w:ascii="Cambria" w:hAnsi="Cambria"/>
-            <w:color w:val="0B120B"/>
-            <w:sz w:val="21"/>
-            <w:szCs w:val="21"/>
-            <w:u w:val="none"/>
-          </w:rPr>
-          <w:t>s</w:t>
-        </w:r>
-        <w:r>
-          <w:rPr>
-            <w:rStyle w:val="Hyperlink"/>
-            <w:rFonts w:ascii="Cambria" w:hAnsi="Cambria"/>
-            <w:color w:val="0B120B"/>
-            <w:sz w:val="21"/>
-            <w:szCs w:val="21"/>
-            <w:u w:val="none"/>
-          </w:rPr>
-          <w:t>helf fracture</w:t>
+          <w:t>Seasonal dynamics of Totten Ice Shelf controlled by sea ice buttressing</w:t>
         </w:r>
       </w:hyperlink>
       <w:r>
         <w:rPr>
           <w:rFonts w:ascii="Cambria" w:hAnsi="Cambria"/>
-          <w:color w:val="0B120B"/>
+          <w:color w:val="000000" w:themeColor="text1"/>
           <w:sz w:val="21"/>
           <w:szCs w:val="21"/>
         </w:rPr>
@@ -3012,16 +2551,16 @@
           <w:rFonts w:ascii="Cambria" w:hAnsi="Cambria"/>
           <w:i/>
           <w:iCs/>
-          <w:color w:val="0B120B"/>
-          <w:sz w:val="21"/>
-          <w:szCs w:val="21"/>
-        </w:rPr>
-        <w:t>Science Advances</w:t>
-      </w:r>
-      <w:r>
-        <w:rPr>
-          <w:rFonts w:ascii="Cambria" w:hAnsi="Cambria"/>
-          <w:color w:val="0B120B"/>
+          <w:color w:val="000000" w:themeColor="text1"/>
+          <w:sz w:val="21"/>
+          <w:szCs w:val="21"/>
+        </w:rPr>
+        <w:t>The Cryosphere</w:t>
+      </w:r>
+      <w:r>
+        <w:rPr>
+          <w:rFonts w:ascii="Cambria" w:hAnsi="Cambria"/>
+          <w:color w:val="000000" w:themeColor="text1"/>
           <w:sz w:val="21"/>
           <w:szCs w:val="21"/>
         </w:rPr>
@@ -3034,17 +2573,26 @@
         <w:ind w:left="144" w:hanging="144"/>
         <w:rPr>
           <w:rFonts w:ascii="Cambria" w:hAnsi="Cambria"/>
-          <w:color w:val="0B120B"/>
-          <w:sz w:val="21"/>
-          <w:szCs w:val="21"/>
-        </w:rPr>
-      </w:pPr>
-      <w:r>
-        <w:rPr>
-          <w:rFonts w:ascii="Cambria" w:hAnsi="Cambria"/>
-          <w:b/>
-          <w:bCs/>
-          <w:color w:val="0B120B"/>
+          <w:color w:val="000000" w:themeColor="text1"/>
+          <w:sz w:val="21"/>
+          <w:szCs w:val="21"/>
+        </w:rPr>
+      </w:pPr>
+      <w:r>
+        <w:rPr>
+          <w:rFonts w:ascii="Cambria" w:hAnsi="Cambria"/>
+          <w:color w:val="000000" w:themeColor="text1"/>
+          <w:sz w:val="21"/>
+          <w:szCs w:val="21"/>
+        </w:rPr>
+        <w:t xml:space="preserve">C.F. Dow, W.S. Lee, J.S. Greenbaum, </w:t>
+      </w:r>
+      <w:r>
+        <w:rPr>
+          <w:rFonts w:ascii="Cambria" w:hAnsi="Cambria"/>
+          <w:b/>
+          <w:bCs/>
+          <w:color w:val="000000" w:themeColor="text1"/>
           <w:sz w:val="21"/>
           <w:szCs w:val="21"/>
         </w:rPr>
@@ -3053,69 +2601,58 @@
       <w:r>
         <w:rPr>
           <w:rFonts w:ascii="Cambria" w:hAnsi="Cambria"/>
-          <w:color w:val="0B120B"/>
+          <w:color w:val="000000" w:themeColor="text1"/>
+          <w:sz w:val="21"/>
+          <w:szCs w:val="21"/>
+        </w:rPr>
+        <w:t xml:space="preserve">, D.D. Blankenship, K. </w:t>
+      </w:r>
+      <w:proofErr w:type="spellStart"/>
+      <w:r>
+        <w:rPr>
+          <w:rFonts w:ascii="Cambria" w:hAnsi="Cambria"/>
+          <w:color w:val="000000" w:themeColor="text1"/>
+          <w:sz w:val="21"/>
+          <w:szCs w:val="21"/>
+        </w:rPr>
+        <w:t>Poinar</w:t>
+      </w:r>
+      <w:proofErr w:type="spellEnd"/>
+      <w:r>
+        <w:rPr>
+          <w:rFonts w:ascii="Cambria" w:hAnsi="Cambria"/>
+          <w:color w:val="000000" w:themeColor="text1"/>
+          <w:sz w:val="21"/>
+          <w:szCs w:val="21"/>
+        </w:rPr>
+        <w:t>, A.L. Forrest, D.A. Young, and C.J. Zappa.</w:t>
+      </w:r>
+      <w:r>
+        <w:rPr>
+          <w:rFonts w:ascii="Cambria" w:hAnsi="Cambria"/>
+          <w:color w:val="066A99"/>
           <w:sz w:val="21"/>
           <w:szCs w:val="21"/>
         </w:rPr>
         <w:t xml:space="preserve"> </w:t>
-      </w:r>
-      <w:r>
-        <w:rPr>
-          <w:rFonts w:ascii="Cambria" w:hAnsi="Cambria"/>
-          <w:color w:val="0B120B"/>
-          <w:sz w:val="21"/>
-          <w:szCs w:val="21"/>
-        </w:rPr>
-        <w:t>&amp;</w:t>
-      </w:r>
-      <w:r>
-        <w:rPr>
-          <w:rFonts w:ascii="Cambria" w:hAnsi="Cambria"/>
-          <w:color w:val="0B120B"/>
-          <w:sz w:val="21"/>
-          <w:szCs w:val="21"/>
-        </w:rPr>
-        <w:t xml:space="preserve"> D.D. Blankenship. </w:t>
       </w:r>
       <w:hyperlink r:id="rId19" w:history="1">
         <w:r>
           <w:rPr>
             <w:rStyle w:val="Hyperlink"/>
             <w:rFonts w:ascii="Cambria" w:hAnsi="Cambria"/>
-            <w:color w:val="0B120B"/>
+            <w:color w:val="066A99"/>
             <w:sz w:val="21"/>
             <w:szCs w:val="21"/>
             <w:u w:val="none"/>
           </w:rPr>
-          <w:t xml:space="preserve">A Method </w:t>
-        </w:r>
-        <w:r>
-          <w:rPr>
-            <w:rStyle w:val="Hyperlink"/>
-            <w:rFonts w:ascii="Cambria" w:hAnsi="Cambria"/>
-            <w:color w:val="0B120B"/>
-            <w:sz w:val="21"/>
-            <w:szCs w:val="21"/>
-            <w:u w:val="none"/>
-          </w:rPr>
-          <w:t>o</w:t>
-        </w:r>
-        <w:r>
-          <w:rPr>
-            <w:rStyle w:val="Hyperlink"/>
-            <w:rFonts w:ascii="Cambria" w:hAnsi="Cambria"/>
-            <w:color w:val="0B120B"/>
-            <w:sz w:val="21"/>
-            <w:szCs w:val="21"/>
-            <w:u w:val="none"/>
-          </w:rPr>
-          <w:t>f Repeat Photoclinometry for Detecting Kilometer-Scale Ice Sheet Surface Evolution</w:t>
+          <w:t>Basal channels drive active surface hydrology and transverse ice-shelf fracture</w:t>
         </w:r>
       </w:hyperlink>
       <w:r>
         <w:rPr>
           <w:rFonts w:ascii="Cambria" w:hAnsi="Cambria"/>
-          <w:color w:val="0B120B"/>
+          <w:color w:val="000000" w:themeColor="text1"/>
           <w:sz w:val="21"/>
           <w:szCs w:val="21"/>
         </w:rPr>
@@ -3126,16 +2663,16 @@
           <w:rFonts w:ascii="Cambria" w:hAnsi="Cambria"/>
           <w:i/>
           <w:iCs/>
-          <w:color w:val="0B120B"/>
-          <w:sz w:val="21"/>
-          <w:szCs w:val="21"/>
-        </w:rPr>
-        <w:t>IEEE Transactions on Geoscience and Remote Sensing</w:t>
-      </w:r>
-      <w:r>
-        <w:rPr>
-          <w:rFonts w:ascii="Cambria" w:hAnsi="Cambria"/>
-          <w:color w:val="0B120B"/>
+          <w:color w:val="000000" w:themeColor="text1"/>
+          <w:sz w:val="21"/>
+          <w:szCs w:val="21"/>
+        </w:rPr>
+        <w:t>Science Advances</w:t>
+      </w:r>
+      <w:r>
+        <w:rPr>
+          <w:rFonts w:ascii="Cambria" w:hAnsi="Cambria"/>
+          <w:color w:val="000000" w:themeColor="text1"/>
           <w:sz w:val="21"/>
           <w:szCs w:val="21"/>
         </w:rPr>
@@ -3148,17 +2685,17 @@
         <w:ind w:left="144" w:hanging="144"/>
         <w:rPr>
           <w:rFonts w:ascii="Cambria" w:hAnsi="Cambria"/>
-          <w:color w:val="0B120B"/>
-          <w:sz w:val="21"/>
-          <w:szCs w:val="21"/>
-        </w:rPr>
-      </w:pPr>
-      <w:r>
-        <w:rPr>
-          <w:rFonts w:ascii="Cambria" w:hAnsi="Cambria"/>
-          <w:b/>
-          <w:bCs/>
-          <w:color w:val="0B120B"/>
+          <w:color w:val="000000" w:themeColor="text1"/>
+          <w:sz w:val="21"/>
+          <w:szCs w:val="21"/>
+        </w:rPr>
+      </w:pPr>
+      <w:r>
+        <w:rPr>
+          <w:rFonts w:ascii="Cambria" w:hAnsi="Cambria"/>
+          <w:b/>
+          <w:bCs/>
+          <w:color w:val="000000" w:themeColor="text1"/>
           <w:sz w:val="21"/>
           <w:szCs w:val="21"/>
         </w:rPr>
@@ -3167,67 +2704,34 @@
       <w:r>
         <w:rPr>
           <w:rFonts w:ascii="Cambria" w:hAnsi="Cambria"/>
-          <w:color w:val="0B120B"/>
-          <w:sz w:val="21"/>
-          <w:szCs w:val="21"/>
-        </w:rPr>
-        <w:t xml:space="preserve">, D.D. Blankenship, D.E. </w:t>
-      </w:r>
-      <w:proofErr w:type="spellStart"/>
-      <w:r>
-        <w:rPr>
-          <w:rFonts w:ascii="Cambria" w:hAnsi="Cambria"/>
-          <w:color w:val="0B120B"/>
-          <w:sz w:val="21"/>
-          <w:szCs w:val="21"/>
-        </w:rPr>
-        <w:t>Gwyther</w:t>
-      </w:r>
-      <w:proofErr w:type="spellEnd"/>
-      <w:r>
-        <w:rPr>
-          <w:rFonts w:ascii="Cambria" w:hAnsi="Cambria"/>
-          <w:color w:val="0B120B"/>
-          <w:sz w:val="21"/>
-          <w:szCs w:val="21"/>
-        </w:rPr>
-        <w:t xml:space="preserve">, A. </w:t>
-      </w:r>
-      <w:proofErr w:type="spellStart"/>
-      <w:r>
-        <w:rPr>
-          <w:rFonts w:ascii="Cambria" w:hAnsi="Cambria"/>
-          <w:color w:val="0B120B"/>
-          <w:sz w:val="21"/>
-          <w:szCs w:val="21"/>
-        </w:rPr>
-        <w:t>Silvano</w:t>
-      </w:r>
-      <w:proofErr w:type="spellEnd"/>
-      <w:r>
-        <w:rPr>
-          <w:rFonts w:ascii="Cambria" w:hAnsi="Cambria"/>
-          <w:color w:val="0B120B"/>
-          <w:sz w:val="21"/>
-          <w:szCs w:val="21"/>
-        </w:rPr>
-        <w:t xml:space="preserve">, E. van </w:t>
-      </w:r>
-      <w:proofErr w:type="spellStart"/>
-      <w:r>
-        <w:rPr>
-          <w:rFonts w:ascii="Cambria" w:hAnsi="Cambria"/>
-          <w:color w:val="0B120B"/>
-          <w:sz w:val="21"/>
-          <w:szCs w:val="21"/>
-        </w:rPr>
-        <w:t>Wijk</w:t>
-      </w:r>
-      <w:proofErr w:type="spellEnd"/>
-      <w:r>
-        <w:rPr>
-          <w:rFonts w:ascii="Cambria" w:hAnsi="Cambria"/>
-          <w:color w:val="0B120B"/>
+          <w:color w:val="000000" w:themeColor="text1"/>
+          <w:sz w:val="21"/>
+          <w:szCs w:val="21"/>
+        </w:rPr>
+        <w:t xml:space="preserve"> </w:t>
+      </w:r>
+      <w:r>
+        <w:rPr>
+          <w:rFonts w:ascii="Cambria" w:hAnsi="Cambria"/>
+          <w:color w:val="000000" w:themeColor="text1"/>
+          <w:sz w:val="21"/>
+          <w:szCs w:val="21"/>
+        </w:rPr>
+        <w:t>&amp;</w:t>
+      </w:r>
+      <w:r>
+        <w:rPr>
+          <w:rFonts w:ascii="Cambria" w:hAnsi="Cambria"/>
+          <w:color w:val="000000" w:themeColor="text1"/>
+          <w:sz w:val="21"/>
+          <w:szCs w:val="21"/>
+        </w:rPr>
+        <w:t xml:space="preserve"> D.D. Blankenship</w:t>
+      </w:r>
+      <w:r>
+        <w:rPr>
+          <w:rFonts w:ascii="Cambria" w:hAnsi="Cambria"/>
+          <w:color w:val="066A99"/>
           <w:sz w:val="21"/>
           <w:szCs w:val="21"/>
         </w:rPr>
@@ -3238,40 +2742,18 @@
           <w:rPr>
             <w:rStyle w:val="Hyperlink"/>
             <w:rFonts w:ascii="Cambria" w:hAnsi="Cambria"/>
-            <w:color w:val="0B120B"/>
+            <w:color w:val="066A99"/>
             <w:sz w:val="21"/>
             <w:szCs w:val="21"/>
             <w:u w:val="none"/>
           </w:rPr>
-          <w:t>Wind cause</w:t>
-        </w:r>
-        <w:r>
-          <w:rPr>
-            <w:rStyle w:val="Hyperlink"/>
-            <w:rFonts w:ascii="Cambria" w:hAnsi="Cambria"/>
-            <w:color w:val="0B120B"/>
-            <w:sz w:val="21"/>
-            <w:szCs w:val="21"/>
-            <w:u w:val="none"/>
-          </w:rPr>
-          <w:t>s</w:t>
-        </w:r>
-        <w:r>
-          <w:rPr>
-            <w:rStyle w:val="Hyperlink"/>
-            <w:rFonts w:ascii="Cambria" w:hAnsi="Cambria"/>
-            <w:color w:val="0B120B"/>
-            <w:sz w:val="21"/>
-            <w:szCs w:val="21"/>
-            <w:u w:val="none"/>
-          </w:rPr>
-          <w:t xml:space="preserve"> Totten Ice Shelf melt and acceleration</w:t>
+          <w:t>A Method of Repeat Photoclinometry for Detecting Kilometer-Scale Ice Sheet Surface Evolution</w:t>
         </w:r>
       </w:hyperlink>
       <w:r>
         <w:rPr>
           <w:rFonts w:ascii="Cambria" w:hAnsi="Cambria"/>
-          <w:color w:val="0B120B"/>
+          <w:color w:val="000000" w:themeColor="text1"/>
           <w:sz w:val="21"/>
           <w:szCs w:val="21"/>
         </w:rPr>
@@ -3282,20 +2764,20 @@
           <w:rFonts w:ascii="Cambria" w:hAnsi="Cambria"/>
           <w:i/>
           <w:iCs/>
-          <w:color w:val="0B120B"/>
-          <w:sz w:val="21"/>
-          <w:szCs w:val="21"/>
-        </w:rPr>
-        <w:t>Science Advances</w:t>
-      </w:r>
-      <w:r>
-        <w:rPr>
-          <w:rFonts w:ascii="Cambria" w:hAnsi="Cambria"/>
-          <w:color w:val="0B120B"/>
-          <w:sz w:val="21"/>
-          <w:szCs w:val="21"/>
-        </w:rPr>
-        <w:t>, 2017.</w:t>
+          <w:color w:val="000000" w:themeColor="text1"/>
+          <w:sz w:val="21"/>
+          <w:szCs w:val="21"/>
+        </w:rPr>
+        <w:t>IEEE Transactions on Geoscience and Remote Sensing</w:t>
+      </w:r>
+      <w:r>
+        <w:rPr>
+          <w:rFonts w:ascii="Cambria" w:hAnsi="Cambria"/>
+          <w:color w:val="000000" w:themeColor="text1"/>
+          <w:sz w:val="21"/>
+          <w:szCs w:val="21"/>
+        </w:rPr>
+        <w:t>, 2018.</w:t>
       </w:r>
     </w:p>
     <w:p>
@@ -3304,17 +2786,17 @@
         <w:ind w:left="144" w:hanging="144"/>
         <w:rPr>
           <w:rFonts w:ascii="Cambria" w:hAnsi="Cambria"/>
-          <w:color w:val="0B120B"/>
-          <w:sz w:val="21"/>
-          <w:szCs w:val="21"/>
-        </w:rPr>
-      </w:pPr>
-      <w:r>
-        <w:rPr>
-          <w:rFonts w:ascii="Cambria" w:hAnsi="Cambria"/>
-          <w:b/>
-          <w:bCs/>
-          <w:color w:val="0B120B"/>
+          <w:color w:val="000000" w:themeColor="text1"/>
+          <w:sz w:val="21"/>
+          <w:szCs w:val="21"/>
+        </w:rPr>
+      </w:pPr>
+      <w:r>
+        <w:rPr>
+          <w:rFonts w:ascii="Cambria" w:hAnsi="Cambria"/>
+          <w:b/>
+          <w:bCs/>
+          <w:color w:val="000000" w:themeColor="text1"/>
           <w:sz w:val="21"/>
           <w:szCs w:val="21"/>
         </w:rPr>
@@ -3323,17 +2805,17 @@
       <w:r>
         <w:rPr>
           <w:rFonts w:ascii="Cambria" w:hAnsi="Cambria"/>
-          <w:color w:val="0B120B"/>
-          <w:sz w:val="21"/>
-          <w:szCs w:val="21"/>
-        </w:rPr>
-        <w:t xml:space="preserve">, D.E. </w:t>
+          <w:color w:val="000000" w:themeColor="text1"/>
+          <w:sz w:val="21"/>
+          <w:szCs w:val="21"/>
+        </w:rPr>
+        <w:t xml:space="preserve">, D.D. Blankenship, D.E. </w:t>
       </w:r>
       <w:proofErr w:type="spellStart"/>
       <w:r>
         <w:rPr>
           <w:rFonts w:ascii="Cambria" w:hAnsi="Cambria"/>
-          <w:color w:val="0B120B"/>
+          <w:color w:val="000000" w:themeColor="text1"/>
           <w:sz w:val="21"/>
           <w:szCs w:val="21"/>
         </w:rPr>
@@ -3343,52 +2825,164 @@
       <w:r>
         <w:rPr>
           <w:rFonts w:ascii="Cambria" w:hAnsi="Cambria"/>
-          <w:color w:val="0B120B"/>
-          <w:sz w:val="21"/>
-          <w:szCs w:val="21"/>
-        </w:rPr>
-        <w:t xml:space="preserve">, D.D. Blankenship. </w:t>
+          <w:color w:val="000000" w:themeColor="text1"/>
+          <w:sz w:val="21"/>
+          <w:szCs w:val="21"/>
+        </w:rPr>
+        <w:t xml:space="preserve">, A. </w:t>
+      </w:r>
+      <w:proofErr w:type="spellStart"/>
+      <w:r>
+        <w:rPr>
+          <w:rFonts w:ascii="Cambria" w:hAnsi="Cambria"/>
+          <w:color w:val="000000" w:themeColor="text1"/>
+          <w:sz w:val="21"/>
+          <w:szCs w:val="21"/>
+        </w:rPr>
+        <w:t>Silvano</w:t>
+      </w:r>
+      <w:proofErr w:type="spellEnd"/>
+      <w:r>
+        <w:rPr>
+          <w:rFonts w:ascii="Cambria" w:hAnsi="Cambria"/>
+          <w:color w:val="000000" w:themeColor="text1"/>
+          <w:sz w:val="21"/>
+          <w:szCs w:val="21"/>
+        </w:rPr>
+        <w:t xml:space="preserve">, E. van </w:t>
+      </w:r>
+      <w:proofErr w:type="spellStart"/>
+      <w:r>
+        <w:rPr>
+          <w:rFonts w:ascii="Cambria" w:hAnsi="Cambria"/>
+          <w:color w:val="000000" w:themeColor="text1"/>
+          <w:sz w:val="21"/>
+          <w:szCs w:val="21"/>
+        </w:rPr>
+        <w:t>Wijk</w:t>
+      </w:r>
+      <w:proofErr w:type="spellEnd"/>
+      <w:r>
+        <w:rPr>
+          <w:rFonts w:ascii="Cambria" w:hAnsi="Cambria"/>
+          <w:color w:val="000000" w:themeColor="text1"/>
+          <w:sz w:val="21"/>
+          <w:szCs w:val="21"/>
+        </w:rPr>
+        <w:t xml:space="preserve">. </w:t>
       </w:r>
       <w:hyperlink r:id="rId21" w:history="1">
         <w:r>
           <w:rPr>
             <w:rStyle w:val="Hyperlink"/>
             <w:rFonts w:ascii="Cambria" w:hAnsi="Cambria"/>
-            <w:color w:val="0B120B"/>
+            <w:color w:val="066A99"/>
             <w:sz w:val="21"/>
             <w:szCs w:val="21"/>
             <w:u w:val="none"/>
           </w:rPr>
-          <w:t>Antarctic Mapping</w:t>
+          <w:t>Wind causes Totten Ice Shelf melt and acceleration</w:t>
         </w:r>
+      </w:hyperlink>
+      <w:r>
+        <w:rPr>
+          <w:rFonts w:ascii="Cambria" w:hAnsi="Cambria"/>
+          <w:color w:val="000000" w:themeColor="text1"/>
+          <w:sz w:val="21"/>
+          <w:szCs w:val="21"/>
+        </w:rPr>
+        <w:t xml:space="preserve">. </w:t>
+      </w:r>
+      <w:r>
+        <w:rPr>
+          <w:rFonts w:ascii="Cambria" w:hAnsi="Cambria"/>
+          <w:i/>
+          <w:iCs/>
+          <w:color w:val="000000" w:themeColor="text1"/>
+          <w:sz w:val="21"/>
+          <w:szCs w:val="21"/>
+        </w:rPr>
+        <w:t>Science Advances</w:t>
+      </w:r>
+      <w:r>
+        <w:rPr>
+          <w:rFonts w:ascii="Cambria" w:hAnsi="Cambria"/>
+          <w:color w:val="000000" w:themeColor="text1"/>
+          <w:sz w:val="21"/>
+          <w:szCs w:val="21"/>
+        </w:rPr>
+        <w:t>, 2017.</w:t>
+      </w:r>
+    </w:p>
+    <w:p>
+      <w:pPr>
+        <w:spacing w:after="40"/>
+        <w:ind w:left="144" w:hanging="144"/>
+        <w:rPr>
+          <w:rFonts w:ascii="Cambria" w:hAnsi="Cambria"/>
+          <w:color w:val="000000" w:themeColor="text1"/>
+          <w:sz w:val="21"/>
+          <w:szCs w:val="21"/>
+        </w:rPr>
+      </w:pPr>
+      <w:r>
+        <w:rPr>
+          <w:rFonts w:ascii="Cambria" w:hAnsi="Cambria"/>
+          <w:b/>
+          <w:bCs/>
+          <w:color w:val="000000" w:themeColor="text1"/>
+          <w:sz w:val="21"/>
+          <w:szCs w:val="21"/>
+        </w:rPr>
+        <w:t>C.A. Greene</w:t>
+      </w:r>
+      <w:r>
+        <w:rPr>
+          <w:rFonts w:ascii="Cambria" w:hAnsi="Cambria"/>
+          <w:color w:val="000000" w:themeColor="text1"/>
+          <w:sz w:val="21"/>
+          <w:szCs w:val="21"/>
+        </w:rPr>
+        <w:t xml:space="preserve">, D.E. </w:t>
+      </w:r>
+      <w:proofErr w:type="spellStart"/>
+      <w:r>
+        <w:rPr>
+          <w:rFonts w:ascii="Cambria" w:hAnsi="Cambria"/>
+          <w:color w:val="000000" w:themeColor="text1"/>
+          <w:sz w:val="21"/>
+          <w:szCs w:val="21"/>
+        </w:rPr>
+        <w:t>Gwyther</w:t>
+      </w:r>
+      <w:proofErr w:type="spellEnd"/>
+      <w:r>
+        <w:rPr>
+          <w:rFonts w:ascii="Cambria" w:hAnsi="Cambria"/>
+          <w:color w:val="000000" w:themeColor="text1"/>
+          <w:sz w:val="21"/>
+          <w:szCs w:val="21"/>
+        </w:rPr>
+        <w:t xml:space="preserve">, D.D. Blankenship. </w:t>
+      </w:r>
+      <w:hyperlink r:id="rId22" w:history="1">
         <w:r>
           <w:rPr>
             <w:rStyle w:val="Hyperlink"/>
             <w:rFonts w:ascii="Cambria" w:hAnsi="Cambria"/>
-            <w:color w:val="0B120B"/>
+            <w:color w:val="066A99"/>
             <w:sz w:val="21"/>
             <w:szCs w:val="21"/>
             <w:u w:val="none"/>
           </w:rPr>
-          <w:t xml:space="preserve"> </w:t>
-        </w:r>
-        <w:r>
-          <w:rPr>
-            <w:rStyle w:val="Hyperlink"/>
-            <w:rFonts w:ascii="Cambria" w:hAnsi="Cambria"/>
-            <w:color w:val="0B120B"/>
-            <w:sz w:val="21"/>
-            <w:szCs w:val="21"/>
-            <w:u w:val="none"/>
-          </w:rPr>
-          <w:t xml:space="preserve">Tools for </w:t>
+          <w:t xml:space="preserve">Antarctic Mapping Tools for </w:t>
         </w:r>
         <w:proofErr w:type="spellStart"/>
         <w:r>
           <w:rPr>
             <w:rStyle w:val="Hyperlink"/>
             <w:rFonts w:ascii="Cambria" w:hAnsi="Cambria"/>
-            <w:color w:val="0B120B"/>
+            <w:color w:val="066A99"/>
             <w:sz w:val="21"/>
             <w:szCs w:val="21"/>
             <w:u w:val="none"/>
@@ -3400,7 +2994,7 @@
       <w:r>
         <w:rPr>
           <w:rFonts w:ascii="Cambria" w:hAnsi="Cambria"/>
-          <w:color w:val="0B120B"/>
+          <w:color w:val="000000" w:themeColor="text1"/>
           <w:sz w:val="21"/>
           <w:szCs w:val="21"/>
         </w:rPr>
@@ -3411,7 +3005,7 @@
           <w:rFonts w:ascii="Cambria" w:hAnsi="Cambria"/>
           <w:i/>
           <w:iCs/>
-          <w:color w:val="0B120B"/>
+          <w:color w:val="000000" w:themeColor="text1"/>
           <w:sz w:val="21"/>
           <w:szCs w:val="21"/>
         </w:rPr>
@@ -3422,7 +3016,7 @@
           <w:rFonts w:ascii="Cambria" w:hAnsi="Cambria"/>
           <w:i/>
           <w:iCs/>
-          <w:color w:val="0B120B"/>
+          <w:color w:val="000000" w:themeColor="text1"/>
           <w:sz w:val="21"/>
           <w:szCs w:val="21"/>
         </w:rPr>
@@ -3433,7 +3027,7 @@
           <w:rFonts w:ascii="Cambria" w:hAnsi="Cambria"/>
           <w:i/>
           <w:iCs/>
-          <w:color w:val="0B120B"/>
+          <w:color w:val="000000" w:themeColor="text1"/>
           <w:sz w:val="21"/>
           <w:szCs w:val="21"/>
         </w:rPr>
@@ -3442,7 +3036,7 @@
       <w:r>
         <w:rPr>
           <w:rFonts w:ascii="Cambria" w:hAnsi="Cambria"/>
-          <w:color w:val="0B120B"/>
+          <w:color w:val="000000" w:themeColor="text1"/>
           <w:sz w:val="21"/>
           <w:szCs w:val="21"/>
         </w:rPr>
@@ -3455,15 +3049,15 @@
         <w:ind w:left="144" w:hanging="144"/>
         <w:rPr>
           <w:rFonts w:ascii="Cambria" w:hAnsi="Cambria"/>
-          <w:color w:val="0B120B"/>
-          <w:sz w:val="21"/>
-          <w:szCs w:val="21"/>
-        </w:rPr>
-      </w:pPr>
-      <w:r>
-        <w:rPr>
-          <w:rFonts w:ascii="Cambria" w:hAnsi="Cambria"/>
-          <w:color w:val="0B120B"/>
+          <w:color w:val="000000" w:themeColor="text1"/>
+          <w:sz w:val="21"/>
+          <w:szCs w:val="21"/>
+        </w:rPr>
+      </w:pPr>
+      <w:r>
+        <w:rPr>
+          <w:rFonts w:ascii="Cambria" w:hAnsi="Cambria"/>
+          <w:color w:val="000000" w:themeColor="text1"/>
           <w:sz w:val="21"/>
           <w:szCs w:val="21"/>
         </w:rPr>
@@ -3473,7 +3067,7 @@
       <w:r>
         <w:rPr>
           <w:rFonts w:ascii="Cambria" w:hAnsi="Cambria"/>
-          <w:color w:val="0B120B"/>
+          <w:color w:val="000000" w:themeColor="text1"/>
           <w:sz w:val="21"/>
           <w:szCs w:val="21"/>
         </w:rPr>
@@ -3483,7 +3077,7 @@
       <w:r>
         <w:rPr>
           <w:rFonts w:ascii="Cambria" w:hAnsi="Cambria"/>
-          <w:color w:val="0B120B"/>
+          <w:color w:val="000000" w:themeColor="text1"/>
           <w:sz w:val="21"/>
           <w:szCs w:val="21"/>
         </w:rPr>
@@ -3494,7 +3088,7 @@
           <w:rFonts w:ascii="Cambria" w:hAnsi="Cambria"/>
           <w:b/>
           <w:bCs/>
-          <w:color w:val="0B120B"/>
+          <w:color w:val="000000" w:themeColor="text1"/>
           <w:sz w:val="21"/>
           <w:szCs w:val="21"/>
         </w:rPr>
@@ -3503,7 +3097,7 @@
       <w:r>
         <w:rPr>
           <w:rFonts w:ascii="Cambria" w:hAnsi="Cambria"/>
-          <w:color w:val="0B120B"/>
+          <w:color w:val="000000" w:themeColor="text1"/>
           <w:sz w:val="21"/>
           <w:szCs w:val="21"/>
         </w:rPr>
@@ -3513,7 +3107,7 @@
       <w:r>
         <w:rPr>
           <w:rFonts w:ascii="Cambria" w:hAnsi="Cambria"/>
-          <w:color w:val="0B120B"/>
+          <w:color w:val="000000" w:themeColor="text1"/>
           <w:sz w:val="21"/>
           <w:szCs w:val="21"/>
         </w:rPr>
@@ -3523,7 +3117,7 @@
       <w:r>
         <w:rPr>
           <w:rFonts w:ascii="Cambria" w:hAnsi="Cambria"/>
-          <w:color w:val="0B120B"/>
+          <w:color w:val="000000" w:themeColor="text1"/>
           <w:sz w:val="21"/>
           <w:szCs w:val="21"/>
         </w:rPr>
@@ -3533,7 +3127,7 @@
       <w:r>
         <w:rPr>
           <w:rFonts w:ascii="Cambria" w:hAnsi="Cambria"/>
-          <w:color w:val="0B120B"/>
+          <w:color w:val="000000" w:themeColor="text1"/>
           <w:sz w:val="21"/>
           <w:szCs w:val="21"/>
         </w:rPr>
@@ -3543,165 +3137,29 @@
       <w:r>
         <w:rPr>
           <w:rFonts w:ascii="Cambria" w:hAnsi="Cambria"/>
-          <w:color w:val="0B120B"/>
+          <w:color w:val="000000" w:themeColor="text1"/>
           <w:sz w:val="21"/>
           <w:szCs w:val="21"/>
         </w:rPr>
         <w:t xml:space="preserve">, S.F. DiMarco. </w:t>
-      </w:r>
-      <w:hyperlink r:id="rId22" w:history="1">
-        <w:r>
-          <w:rPr>
-            <w:rStyle w:val="Hyperlink"/>
-            <w:rFonts w:ascii="Cambria" w:hAnsi="Cambria"/>
-            <w:color w:val="0B120B"/>
-            <w:sz w:val="21"/>
-            <w:szCs w:val="21"/>
-            <w:u w:val="none"/>
-          </w:rPr>
-          <w:t>True colors of o</w:t>
-        </w:r>
-        <w:r>
-          <w:rPr>
-            <w:rStyle w:val="Hyperlink"/>
-            <w:rFonts w:ascii="Cambria" w:hAnsi="Cambria"/>
-            <w:color w:val="0B120B"/>
-            <w:sz w:val="21"/>
-            <w:szCs w:val="21"/>
-            <w:u w:val="none"/>
-          </w:rPr>
-          <w:t>c</w:t>
-        </w:r>
-        <w:r>
-          <w:rPr>
-            <w:rStyle w:val="Hyperlink"/>
-            <w:rFonts w:ascii="Cambria" w:hAnsi="Cambria"/>
-            <w:color w:val="0B120B"/>
-            <w:sz w:val="21"/>
-            <w:szCs w:val="21"/>
-            <w:u w:val="none"/>
-          </w:rPr>
-          <w:t>eanography: Guidelines for effective and accurate colormap selection</w:t>
-        </w:r>
-      </w:hyperlink>
-      <w:r>
-        <w:rPr>
-          <w:rFonts w:ascii="Cambria" w:hAnsi="Cambria"/>
-          <w:color w:val="0B120B"/>
-          <w:sz w:val="21"/>
-          <w:szCs w:val="21"/>
-        </w:rPr>
-        <w:t xml:space="preserve">. </w:t>
-      </w:r>
-      <w:r>
-        <w:rPr>
-          <w:rFonts w:ascii="Cambria" w:hAnsi="Cambria"/>
-          <w:i/>
-          <w:iCs/>
-          <w:color w:val="0B120B"/>
-          <w:sz w:val="21"/>
-          <w:szCs w:val="21"/>
-        </w:rPr>
-        <w:t>Oceanography</w:t>
-      </w:r>
-      <w:r>
-        <w:rPr>
-          <w:rFonts w:ascii="Cambria" w:hAnsi="Cambria"/>
-          <w:color w:val="0B120B"/>
-          <w:sz w:val="21"/>
-          <w:szCs w:val="21"/>
-        </w:rPr>
-        <w:t xml:space="preserve">, </w:t>
-      </w:r>
-      <w:r>
-        <w:rPr>
-          <w:rFonts w:ascii="Cambria" w:hAnsi="Cambria"/>
-          <w:color w:val="0B120B"/>
-          <w:sz w:val="21"/>
-          <w:szCs w:val="21"/>
-        </w:rPr>
-        <w:t>2016.</w:t>
-      </w:r>
-    </w:p>
-    <w:p>
-      <w:pPr>
-        <w:spacing w:after="40"/>
-        <w:ind w:left="144" w:hanging="144"/>
-        <w:rPr>
-          <w:rFonts w:ascii="Cambria" w:hAnsi="Cambria"/>
-          <w:color w:val="0B120B"/>
-          <w:sz w:val="21"/>
-          <w:szCs w:val="21"/>
-        </w:rPr>
-      </w:pPr>
-      <w:r>
-        <w:rPr>
-          <w:rFonts w:ascii="Cambria" w:hAnsi="Cambria"/>
-          <w:color w:val="0B120B"/>
-          <w:sz w:val="21"/>
-          <w:szCs w:val="21"/>
-        </w:rPr>
-        <w:t xml:space="preserve">C.J. Wilson, P.S. Wilson, </w:t>
-      </w:r>
-      <w:r>
-        <w:rPr>
-          <w:rFonts w:ascii="Cambria" w:hAnsi="Cambria"/>
-          <w:b/>
-          <w:bCs/>
-          <w:color w:val="0B120B"/>
-          <w:sz w:val="21"/>
-          <w:szCs w:val="21"/>
-        </w:rPr>
-        <w:t>C.A. Greene</w:t>
-      </w:r>
-      <w:r>
-        <w:rPr>
-          <w:rFonts w:ascii="Cambria" w:hAnsi="Cambria"/>
-          <w:color w:val="0B120B"/>
-          <w:sz w:val="21"/>
-          <w:szCs w:val="21"/>
-        </w:rPr>
-        <w:t xml:space="preserve">, K.H. Dunton. </w:t>
       </w:r>
       <w:hyperlink r:id="rId23" w:history="1">
         <w:r>
           <w:rPr>
             <w:rStyle w:val="Hyperlink"/>
             <w:rFonts w:ascii="Cambria" w:hAnsi="Cambria"/>
-            <w:color w:val="0B120B"/>
+            <w:color w:val="066A99"/>
             <w:sz w:val="21"/>
             <w:szCs w:val="21"/>
             <w:u w:val="none"/>
           </w:rPr>
-          <w:t>Seagrass meadows p</w:t>
-        </w:r>
-        <w:r>
-          <w:rPr>
-            <w:rStyle w:val="Hyperlink"/>
-            <w:rFonts w:ascii="Cambria" w:hAnsi="Cambria"/>
-            <w:color w:val="0B120B"/>
-            <w:sz w:val="21"/>
-            <w:szCs w:val="21"/>
-            <w:u w:val="none"/>
-          </w:rPr>
-          <w:t>r</w:t>
-        </w:r>
-        <w:r>
-          <w:rPr>
-            <w:rStyle w:val="Hyperlink"/>
-            <w:rFonts w:ascii="Cambria" w:hAnsi="Cambria"/>
-            <w:color w:val="0B120B"/>
-            <w:sz w:val="21"/>
-            <w:szCs w:val="21"/>
-            <w:u w:val="none"/>
-          </w:rPr>
-          <w:t>ovide an acoustic refuge for estuarine fish</w:t>
+          <w:t>True colors of oceanography: Guidelines for effective and accurate colormap selection</w:t>
         </w:r>
       </w:hyperlink>
       <w:r>
         <w:rPr>
           <w:rFonts w:ascii="Cambria" w:hAnsi="Cambria"/>
-          <w:color w:val="0B120B"/>
+          <w:color w:val="000000" w:themeColor="text1"/>
           <w:sz w:val="21"/>
           <w:szCs w:val="21"/>
         </w:rPr>
@@ -3712,20 +3170,29 @@
           <w:rFonts w:ascii="Cambria" w:hAnsi="Cambria"/>
           <w:i/>
           <w:iCs/>
-          <w:color w:val="0B120B"/>
-          <w:sz w:val="21"/>
-          <w:szCs w:val="21"/>
-        </w:rPr>
-        <w:t>Marine Ecology Progress Series</w:t>
-      </w:r>
-      <w:r>
-        <w:rPr>
-          <w:rFonts w:ascii="Cambria" w:hAnsi="Cambria"/>
-          <w:color w:val="0B120B"/>
-          <w:sz w:val="21"/>
-          <w:szCs w:val="21"/>
-        </w:rPr>
-        <w:t>, 2013.</w:t>
+          <w:color w:val="000000" w:themeColor="text1"/>
+          <w:sz w:val="21"/>
+          <w:szCs w:val="21"/>
+        </w:rPr>
+        <w:t>Oceanography</w:t>
+      </w:r>
+      <w:r>
+        <w:rPr>
+          <w:rFonts w:ascii="Cambria" w:hAnsi="Cambria"/>
+          <w:color w:val="000000" w:themeColor="text1"/>
+          <w:sz w:val="21"/>
+          <w:szCs w:val="21"/>
+        </w:rPr>
+        <w:t xml:space="preserve">, </w:t>
+      </w:r>
+      <w:r>
+        <w:rPr>
+          <w:rFonts w:ascii="Cambria" w:hAnsi="Cambria"/>
+          <w:color w:val="000000" w:themeColor="text1"/>
+          <w:sz w:val="21"/>
+          <w:szCs w:val="21"/>
+        </w:rPr>
+        <w:t>2016.</w:t>
       </w:r>
     </w:p>
     <w:p>
@@ -3734,17 +3201,26 @@
         <w:ind w:left="144" w:hanging="144"/>
         <w:rPr>
           <w:rFonts w:ascii="Cambria" w:hAnsi="Cambria"/>
-          <w:color w:val="0B120B"/>
-          <w:sz w:val="21"/>
-          <w:szCs w:val="21"/>
-        </w:rPr>
-      </w:pPr>
-      <w:r>
-        <w:rPr>
-          <w:rFonts w:ascii="Cambria" w:hAnsi="Cambria"/>
-          <w:b/>
-          <w:bCs/>
-          <w:color w:val="0B120B"/>
+          <w:color w:val="000000" w:themeColor="text1"/>
+          <w:sz w:val="21"/>
+          <w:szCs w:val="21"/>
+        </w:rPr>
+      </w:pPr>
+      <w:r>
+        <w:rPr>
+          <w:rFonts w:ascii="Cambria" w:hAnsi="Cambria"/>
+          <w:color w:val="000000" w:themeColor="text1"/>
+          <w:sz w:val="21"/>
+          <w:szCs w:val="21"/>
+        </w:rPr>
+        <w:t xml:space="preserve">C.J. Wilson, P.S. Wilson, </w:t>
+      </w:r>
+      <w:r>
+        <w:rPr>
+          <w:rFonts w:ascii="Cambria" w:hAnsi="Cambria"/>
+          <w:b/>
+          <w:bCs/>
+          <w:color w:val="000000" w:themeColor="text1"/>
           <w:sz w:val="21"/>
           <w:szCs w:val="21"/>
         </w:rPr>
@@ -3753,69 +3229,29 @@
       <w:r>
         <w:rPr>
           <w:rFonts w:ascii="Cambria" w:hAnsi="Cambria"/>
-          <w:color w:val="0B120B"/>
-          <w:sz w:val="21"/>
-          <w:szCs w:val="21"/>
-        </w:rPr>
-        <w:t xml:space="preserve"> </w:t>
-      </w:r>
-      <w:r>
-        <w:rPr>
-          <w:rFonts w:ascii="Cambria" w:hAnsi="Cambria"/>
-          <w:color w:val="0B120B"/>
-          <w:sz w:val="21"/>
-          <w:szCs w:val="21"/>
-        </w:rPr>
-        <w:t>&amp;</w:t>
-      </w:r>
-      <w:r>
-        <w:rPr>
-          <w:rFonts w:ascii="Cambria" w:hAnsi="Cambria"/>
-          <w:color w:val="0B120B"/>
-          <w:sz w:val="21"/>
-          <w:szCs w:val="21"/>
-        </w:rPr>
-        <w:t xml:space="preserve"> P.S. Wilson. </w:t>
+          <w:color w:val="000000" w:themeColor="text1"/>
+          <w:sz w:val="21"/>
+          <w:szCs w:val="21"/>
+        </w:rPr>
+        <w:t xml:space="preserve">, K.H. Dunton. </w:t>
       </w:r>
       <w:hyperlink r:id="rId24" w:history="1">
         <w:r>
           <w:rPr>
             <w:rStyle w:val="Hyperlink"/>
             <w:rFonts w:ascii="Cambria" w:hAnsi="Cambria"/>
-            <w:color w:val="0B120B"/>
+            <w:color w:val="066A99"/>
             <w:sz w:val="21"/>
             <w:szCs w:val="21"/>
             <w:u w:val="none"/>
           </w:rPr>
-          <w:t>Laboratory investigation of a passive acoustic metho</w:t>
-        </w:r>
-        <w:r>
-          <w:rPr>
-            <w:rStyle w:val="Hyperlink"/>
-            <w:rFonts w:ascii="Cambria" w:hAnsi="Cambria"/>
-            <w:color w:val="0B120B"/>
-            <w:sz w:val="21"/>
-            <w:szCs w:val="21"/>
-            <w:u w:val="none"/>
-          </w:rPr>
-          <w:t>d</w:t>
-        </w:r>
-        <w:r>
-          <w:rPr>
-            <w:rStyle w:val="Hyperlink"/>
-            <w:rFonts w:ascii="Cambria" w:hAnsi="Cambria"/>
-            <w:color w:val="0B120B"/>
-            <w:sz w:val="21"/>
-            <w:szCs w:val="21"/>
-            <w:u w:val="none"/>
-          </w:rPr>
-          <w:t xml:space="preserve"> for measurement of underwater gas seep ebullition</w:t>
+          <w:t>Seagrass meadows provide an acoustic refuge for estuarine fish</w:t>
         </w:r>
       </w:hyperlink>
       <w:r>
         <w:rPr>
           <w:rFonts w:ascii="Cambria" w:hAnsi="Cambria"/>
-          <w:color w:val="0B120B"/>
+          <w:color w:val="000000" w:themeColor="text1"/>
           <w:sz w:val="21"/>
           <w:szCs w:val="21"/>
         </w:rPr>
@@ -3826,20 +3262,20 @@
           <w:rFonts w:ascii="Cambria" w:hAnsi="Cambria"/>
           <w:i/>
           <w:iCs/>
-          <w:color w:val="0B120B"/>
-          <w:sz w:val="21"/>
-          <w:szCs w:val="21"/>
-        </w:rPr>
-        <w:t>Journal of the Acoustical Society of America</w:t>
-      </w:r>
-      <w:r>
-        <w:rPr>
-          <w:rFonts w:ascii="Cambria" w:hAnsi="Cambria"/>
-          <w:color w:val="0B120B"/>
-          <w:sz w:val="21"/>
-          <w:szCs w:val="21"/>
-        </w:rPr>
-        <w:t>, 2011.</w:t>
+          <w:color w:val="000000" w:themeColor="text1"/>
+          <w:sz w:val="21"/>
+          <w:szCs w:val="21"/>
+        </w:rPr>
+        <w:t>Marine Ecology Progress Series</w:t>
+      </w:r>
+      <w:r>
+        <w:rPr>
+          <w:rFonts w:ascii="Cambria" w:hAnsi="Cambria"/>
+          <w:color w:val="000000" w:themeColor="text1"/>
+          <w:sz w:val="21"/>
+          <w:szCs w:val="21"/>
+        </w:rPr>
+        <w:t>, 2013.</w:t>
       </w:r>
     </w:p>
     <w:p>
@@ -3848,26 +3284,17 @@
         <w:ind w:left="144" w:hanging="144"/>
         <w:rPr>
           <w:rFonts w:ascii="Cambria" w:hAnsi="Cambria"/>
-          <w:color w:val="0B120B"/>
-          <w:sz w:val="21"/>
-          <w:szCs w:val="21"/>
-        </w:rPr>
-      </w:pPr>
-      <w:r>
-        <w:rPr>
-          <w:rFonts w:ascii="Cambria" w:hAnsi="Cambria"/>
-          <w:color w:val="0B120B"/>
-          <w:sz w:val="21"/>
-          <w:szCs w:val="21"/>
-        </w:rPr>
-        <w:t xml:space="preserve">C.J. Wilson, P.S. Wilson, </w:t>
-      </w:r>
-      <w:r>
-        <w:rPr>
-          <w:rFonts w:ascii="Cambria" w:hAnsi="Cambria"/>
-          <w:b/>
-          <w:bCs/>
-          <w:color w:val="0B120B"/>
+          <w:color w:val="000000" w:themeColor="text1"/>
+          <w:sz w:val="21"/>
+          <w:szCs w:val="21"/>
+        </w:rPr>
+      </w:pPr>
+      <w:r>
+        <w:rPr>
+          <w:rFonts w:ascii="Cambria" w:hAnsi="Cambria"/>
+          <w:b/>
+          <w:bCs/>
+          <w:color w:val="000000" w:themeColor="text1"/>
           <w:sz w:val="21"/>
           <w:szCs w:val="21"/>
         </w:rPr>
@@ -3876,51 +3303,130 @@
       <w:r>
         <w:rPr>
           <w:rFonts w:ascii="Cambria" w:hAnsi="Cambria"/>
-          <w:color w:val="0B120B"/>
-          <w:sz w:val="21"/>
-          <w:szCs w:val="21"/>
-        </w:rPr>
-        <w:t xml:space="preserve">, K.H. Dunton. </w:t>
+          <w:color w:val="000000" w:themeColor="text1"/>
+          <w:sz w:val="21"/>
+          <w:szCs w:val="21"/>
+        </w:rPr>
+        <w:t xml:space="preserve"> </w:t>
+      </w:r>
+      <w:r>
+        <w:rPr>
+          <w:rFonts w:ascii="Cambria" w:hAnsi="Cambria"/>
+          <w:color w:val="000000" w:themeColor="text1"/>
+          <w:sz w:val="21"/>
+          <w:szCs w:val="21"/>
+        </w:rPr>
+        <w:t>&amp;</w:t>
+      </w:r>
+      <w:r>
+        <w:rPr>
+          <w:rFonts w:ascii="Cambria" w:hAnsi="Cambria"/>
+          <w:color w:val="000000" w:themeColor="text1"/>
+          <w:sz w:val="21"/>
+          <w:szCs w:val="21"/>
+        </w:rPr>
+        <w:t xml:space="preserve"> P.S. Wilson. </w:t>
       </w:r>
       <w:hyperlink r:id="rId25" w:history="1">
         <w:r>
           <w:rPr>
             <w:rStyle w:val="Hyperlink"/>
             <w:rFonts w:ascii="Cambria" w:hAnsi="Cambria"/>
-            <w:color w:val="0B120B"/>
+            <w:color w:val="066A99"/>
             <w:sz w:val="21"/>
             <w:szCs w:val="21"/>
             <w:u w:val="none"/>
           </w:rPr>
-          <w:t>Seagrass leaves in 3-D: Using co</w:t>
+          <w:t>Laboratory investigation of a passive acoustic method for measurement of underwater gas seep ebullition</w:t>
         </w:r>
+      </w:hyperlink>
+      <w:r>
+        <w:rPr>
+          <w:rFonts w:ascii="Cambria" w:hAnsi="Cambria"/>
+          <w:color w:val="000000" w:themeColor="text1"/>
+          <w:sz w:val="21"/>
+          <w:szCs w:val="21"/>
+        </w:rPr>
+        <w:t xml:space="preserve">. </w:t>
+      </w:r>
+      <w:r>
+        <w:rPr>
+          <w:rFonts w:ascii="Cambria" w:hAnsi="Cambria"/>
+          <w:i/>
+          <w:iCs/>
+          <w:color w:val="000000" w:themeColor="text1"/>
+          <w:sz w:val="21"/>
+          <w:szCs w:val="21"/>
+        </w:rPr>
+        <w:t>Journal of the Acoustical Society of America</w:t>
+      </w:r>
+      <w:r>
+        <w:rPr>
+          <w:rFonts w:ascii="Cambria" w:hAnsi="Cambria"/>
+          <w:color w:val="000000" w:themeColor="text1"/>
+          <w:sz w:val="21"/>
+          <w:szCs w:val="21"/>
+        </w:rPr>
+        <w:t>, 2011.</w:t>
+      </w:r>
+    </w:p>
+    <w:p>
+      <w:pPr>
+        <w:spacing w:after="40"/>
+        <w:ind w:left="144" w:hanging="144"/>
+        <w:rPr>
+          <w:rFonts w:ascii="Cambria" w:hAnsi="Cambria"/>
+          <w:color w:val="000000" w:themeColor="text1"/>
+          <w:sz w:val="21"/>
+          <w:szCs w:val="21"/>
+        </w:rPr>
+      </w:pPr>
+      <w:r>
+        <w:rPr>
+          <w:rFonts w:ascii="Cambria" w:hAnsi="Cambria"/>
+          <w:color w:val="000000" w:themeColor="text1"/>
+          <w:sz w:val="21"/>
+          <w:szCs w:val="21"/>
+        </w:rPr>
+        <w:t xml:space="preserve">C.J. Wilson, P.S. Wilson, </w:t>
+      </w:r>
+      <w:r>
+        <w:rPr>
+          <w:rFonts w:ascii="Cambria" w:hAnsi="Cambria"/>
+          <w:b/>
+          <w:bCs/>
+          <w:color w:val="000000" w:themeColor="text1"/>
+          <w:sz w:val="21"/>
+          <w:szCs w:val="21"/>
+        </w:rPr>
+        <w:t>C.A. Greene</w:t>
+      </w:r>
+      <w:r>
+        <w:rPr>
+          <w:rFonts w:ascii="Cambria" w:hAnsi="Cambria"/>
+          <w:color w:val="000000" w:themeColor="text1"/>
+          <w:sz w:val="21"/>
+          <w:szCs w:val="21"/>
+        </w:rPr>
+        <w:t xml:space="preserve">, K.H. Dunton. </w:t>
+      </w:r>
+      <w:hyperlink r:id="rId26" w:history="1">
         <w:r>
           <w:rPr>
             <w:rStyle w:val="Hyperlink"/>
             <w:rFonts w:ascii="Cambria" w:hAnsi="Cambria"/>
-            <w:color w:val="0B120B"/>
+            <w:color w:val="066A99"/>
             <w:sz w:val="21"/>
             <w:szCs w:val="21"/>
             <w:u w:val="none"/>
           </w:rPr>
-          <w:t>m</w:t>
-        </w:r>
-        <w:r>
-          <w:rPr>
-            <w:rStyle w:val="Hyperlink"/>
-            <w:rFonts w:ascii="Cambria" w:hAnsi="Cambria"/>
-            <w:color w:val="0B120B"/>
-            <w:sz w:val="21"/>
-            <w:szCs w:val="21"/>
-            <w:u w:val="none"/>
-          </w:rPr>
-          <w:t>puted tomography and low-frequency acoustics to investigate the material properties of seagrass tissue</w:t>
+          <w:t>Seagrass leaves in 3-D: Using computed tomography and low-frequency acoustics to investigate the material properties of seagrass tissue</w:t>
         </w:r>
       </w:hyperlink>
       <w:r>
         <w:rPr>
           <w:rFonts w:ascii="Cambria" w:hAnsi="Cambria"/>
-          <w:color w:val="0B120B"/>
+          <w:color w:val="000000" w:themeColor="text1"/>
           <w:sz w:val="21"/>
           <w:szCs w:val="21"/>
         </w:rPr>
@@ -3931,7 +3437,7 @@
           <w:rFonts w:ascii="Cambria" w:hAnsi="Cambria"/>
           <w:i/>
           <w:iCs/>
-          <w:color w:val="0B120B"/>
+          <w:color w:val="000000" w:themeColor="text1"/>
           <w:sz w:val="21"/>
           <w:szCs w:val="21"/>
         </w:rPr>
@@ -3940,7 +3446,7 @@
       <w:r>
         <w:rPr>
           <w:rFonts w:ascii="Cambria" w:hAnsi="Cambria"/>
-          <w:color w:val="0B120B"/>
+          <w:color w:val="000000" w:themeColor="text1"/>
           <w:sz w:val="21"/>
           <w:szCs w:val="21"/>
         </w:rPr>
@@ -3982,28 +3488,62 @@
         <w:ind w:left="144" w:hanging="144"/>
         <w:rPr>
           <w:rFonts w:ascii="Cambria" w:hAnsi="Cambria"/>
-          <w:color w:val="0B120B"/>
-          <w:sz w:val="21"/>
-          <w:szCs w:val="21"/>
-        </w:rPr>
-      </w:pPr>
-      <w:r>
-        <w:rPr>
-          <w:rFonts w:ascii="Cambria" w:hAnsi="Cambria"/>
-          <w:b/>
-          <w:bCs/>
-          <w:color w:val="0B120B"/>
-          <w:sz w:val="21"/>
-          <w:szCs w:val="21"/>
-        </w:rPr>
-        <w:t>Casey Station</w:t>
-      </w:r>
-      <w:r>
-        <w:rPr>
-          <w:rFonts w:ascii="Cambria" w:hAnsi="Cambria"/>
-          <w:b/>
-          <w:bCs/>
-          <w:color w:val="0B120B"/>
+          <w:color w:val="000000" w:themeColor="text1"/>
+          <w:sz w:val="21"/>
+          <w:szCs w:val="21"/>
+        </w:rPr>
+      </w:pPr>
+      <w:r>
+        <w:rPr>
+          <w:rFonts w:ascii="Cambria" w:hAnsi="Cambria"/>
+          <w:b/>
+          <w:bCs/>
+          <w:color w:val="000000" w:themeColor="text1"/>
+          <w:sz w:val="21"/>
+          <w:szCs w:val="21"/>
+        </w:rPr>
+        <w:t xml:space="preserve">Casey Station </w:t>
+      </w:r>
+      <w:r>
+        <w:rPr>
+          <w:rFonts w:ascii="Cambria" w:hAnsi="Cambria"/>
+          <w:color w:val="000000" w:themeColor="text1"/>
+          <w:sz w:val="21"/>
+          <w:szCs w:val="21"/>
+        </w:rPr>
+        <w:t>Wilkes Land, Antarctica</w:t>
+      </w:r>
+      <w:r>
+        <w:rPr>
+          <w:rFonts w:ascii="Cambria" w:hAnsi="Cambria"/>
+          <w:color w:val="000000" w:themeColor="text1"/>
+          <w:sz w:val="21"/>
+          <w:szCs w:val="21"/>
+        </w:rPr>
+        <w:br/>
+      </w:r>
+      <w:r>
+        <w:rPr>
+          <w:rFonts w:ascii="Cambria" w:hAnsi="Cambria"/>
+          <w:color w:val="000000" w:themeColor="text1"/>
+          <w:sz w:val="21"/>
+          <w:szCs w:val="21"/>
+        </w:rPr>
+        <w:t>Airborne surveys</w:t>
+      </w:r>
+      <w:r>
+        <w:rPr>
+          <w:rFonts w:ascii="Cambria" w:hAnsi="Cambria"/>
+          <w:color w:val="000000" w:themeColor="text1"/>
+          <w:sz w:val="21"/>
+          <w:szCs w:val="21"/>
+        </w:rPr>
+        <w:t>:</w:t>
+      </w:r>
+      <w:r>
+        <w:rPr>
+          <w:rFonts w:ascii="Cambria" w:hAnsi="Cambria"/>
+          <w:color w:val="000000" w:themeColor="text1"/>
           <w:sz w:val="21"/>
           <w:szCs w:val="21"/>
         </w:rPr>
@@ -4012,52 +3552,7 @@
       <w:r>
         <w:rPr>
           <w:rFonts w:ascii="Cambria" w:hAnsi="Cambria"/>
-          <w:color w:val="0B120B"/>
-          <w:sz w:val="21"/>
-          <w:szCs w:val="21"/>
-        </w:rPr>
-        <w:t>Wilkes Land, Antarctica</w:t>
-      </w:r>
-      <w:r>
-        <w:rPr>
-          <w:rFonts w:ascii="Cambria" w:hAnsi="Cambria"/>
-          <w:color w:val="0B120B"/>
-          <w:sz w:val="21"/>
-          <w:szCs w:val="21"/>
-        </w:rPr>
-        <w:br/>
-      </w:r>
-      <w:r>
-        <w:rPr>
-          <w:rFonts w:ascii="Cambria" w:hAnsi="Cambria"/>
-          <w:color w:val="0B120B"/>
-          <w:sz w:val="21"/>
-          <w:szCs w:val="21"/>
-        </w:rPr>
-        <w:t>Airborne surveys</w:t>
-      </w:r>
-      <w:r>
-        <w:rPr>
-          <w:rFonts w:ascii="Cambria" w:hAnsi="Cambria"/>
-          <w:color w:val="0B120B"/>
-          <w:sz w:val="21"/>
-          <w:szCs w:val="21"/>
-        </w:rPr>
-        <w:t>:</w:t>
-      </w:r>
-      <w:r>
-        <w:rPr>
-          <w:rFonts w:ascii="Cambria" w:hAnsi="Cambria"/>
-          <w:color w:val="0B120B"/>
-          <w:sz w:val="21"/>
-          <w:szCs w:val="21"/>
-        </w:rPr>
-        <w:t xml:space="preserve"> </w:t>
-      </w:r>
-      <w:r>
-        <w:rPr>
-          <w:rFonts w:ascii="Cambria" w:hAnsi="Cambria"/>
-          <w:color w:val="0B120B"/>
+          <w:color w:val="000000" w:themeColor="text1"/>
           <w:sz w:val="21"/>
           <w:szCs w:val="21"/>
         </w:rPr>
@@ -4066,7 +3561,7 @@
       <w:r>
         <w:rPr>
           <w:rFonts w:ascii="Cambria" w:hAnsi="Cambria"/>
-          <w:color w:val="0B120B"/>
+          <w:color w:val="000000" w:themeColor="text1"/>
           <w:sz w:val="21"/>
           <w:szCs w:val="21"/>
         </w:rPr>
@@ -4075,7 +3570,7 @@
       <w:r>
         <w:rPr>
           <w:rFonts w:ascii="Cambria" w:hAnsi="Cambria"/>
-          <w:color w:val="0B120B"/>
+          <w:color w:val="000000" w:themeColor="text1"/>
           <w:sz w:val="21"/>
           <w:szCs w:val="21"/>
         </w:rPr>
@@ -4088,17 +3583,17 @@
         <w:ind w:left="144" w:hanging="144"/>
         <w:rPr>
           <w:rFonts w:ascii="Cambria" w:hAnsi="Cambria"/>
-          <w:color w:val="0B120B"/>
-          <w:sz w:val="21"/>
-          <w:szCs w:val="21"/>
-        </w:rPr>
-      </w:pPr>
-      <w:r>
-        <w:rPr>
-          <w:rFonts w:ascii="Cambria" w:hAnsi="Cambria"/>
-          <w:b/>
-          <w:bCs/>
-          <w:color w:val="0B120B"/>
+          <w:color w:val="000000" w:themeColor="text1"/>
+          <w:sz w:val="21"/>
+          <w:szCs w:val="21"/>
+        </w:rPr>
+      </w:pPr>
+      <w:r>
+        <w:rPr>
+          <w:rFonts w:ascii="Cambria" w:hAnsi="Cambria"/>
+          <w:b/>
+          <w:bCs/>
+          <w:color w:val="000000" w:themeColor="text1"/>
           <w:sz w:val="21"/>
           <w:szCs w:val="21"/>
         </w:rPr>
@@ -4107,7 +3602,7 @@
       <w:r>
         <w:rPr>
           <w:rFonts w:ascii="Cambria" w:hAnsi="Cambria"/>
-          <w:color w:val="0B120B"/>
+          <w:color w:val="000000" w:themeColor="text1"/>
           <w:sz w:val="21"/>
           <w:szCs w:val="21"/>
         </w:rPr>
@@ -4116,7 +3611,7 @@
       <w:r>
         <w:rPr>
           <w:rFonts w:ascii="Cambria" w:hAnsi="Cambria"/>
-          <w:color w:val="0B120B"/>
+          <w:color w:val="000000" w:themeColor="text1"/>
           <w:sz w:val="21"/>
           <w:szCs w:val="21"/>
         </w:rPr>
@@ -4125,7 +3620,7 @@
       <w:r>
         <w:rPr>
           <w:rFonts w:ascii="Cambria" w:hAnsi="Cambria"/>
-          <w:color w:val="0B120B"/>
+          <w:color w:val="000000" w:themeColor="text1"/>
           <w:sz w:val="21"/>
           <w:szCs w:val="21"/>
         </w:rPr>
@@ -4134,7 +3629,7 @@
       <w:r>
         <w:rPr>
           <w:rFonts w:ascii="Cambria" w:hAnsi="Cambria"/>
-          <w:color w:val="0B120B"/>
+          <w:color w:val="000000" w:themeColor="text1"/>
           <w:sz w:val="21"/>
           <w:szCs w:val="21"/>
         </w:rPr>
@@ -4143,7 +3638,7 @@
       <w:r>
         <w:rPr>
           <w:rFonts w:ascii="Cambria" w:hAnsi="Cambria"/>
-          <w:color w:val="0B120B"/>
+          <w:color w:val="000000" w:themeColor="text1"/>
           <w:sz w:val="21"/>
           <w:szCs w:val="21"/>
         </w:rPr>
@@ -4152,7 +3647,7 @@
       <w:r>
         <w:rPr>
           <w:rFonts w:ascii="Cambria" w:hAnsi="Cambria"/>
-          <w:color w:val="0B120B"/>
+          <w:color w:val="000000" w:themeColor="text1"/>
           <w:sz w:val="21"/>
           <w:szCs w:val="21"/>
         </w:rPr>
@@ -4161,7 +3656,7 @@
       <w:r>
         <w:rPr>
           <w:rFonts w:ascii="Cambria" w:hAnsi="Cambria"/>
-          <w:color w:val="0B120B"/>
+          <w:color w:val="000000" w:themeColor="text1"/>
           <w:sz w:val="21"/>
           <w:szCs w:val="21"/>
         </w:rPr>
@@ -4174,17 +3669,17 @@
         <w:ind w:left="144" w:hanging="144"/>
         <w:rPr>
           <w:rFonts w:ascii="Cambria" w:hAnsi="Cambria"/>
-          <w:color w:val="0B120B"/>
-          <w:sz w:val="21"/>
-          <w:szCs w:val="21"/>
-        </w:rPr>
-      </w:pPr>
-      <w:r>
-        <w:rPr>
-          <w:rFonts w:ascii="Cambria" w:hAnsi="Cambria"/>
-          <w:b/>
-          <w:bCs/>
-          <w:color w:val="0B120B"/>
+          <w:color w:val="000000" w:themeColor="text1"/>
+          <w:sz w:val="21"/>
+          <w:szCs w:val="21"/>
+        </w:rPr>
+      </w:pPr>
+      <w:r>
+        <w:rPr>
+          <w:rFonts w:ascii="Cambria" w:hAnsi="Cambria"/>
+          <w:b/>
+          <w:bCs/>
+          <w:color w:val="000000" w:themeColor="text1"/>
           <w:sz w:val="21"/>
           <w:szCs w:val="21"/>
         </w:rPr>
@@ -4193,7 +3688,7 @@
       <w:r>
         <w:rPr>
           <w:rFonts w:ascii="Cambria" w:hAnsi="Cambria"/>
-          <w:color w:val="0B120B"/>
+          <w:color w:val="000000" w:themeColor="text1"/>
           <w:sz w:val="21"/>
           <w:szCs w:val="21"/>
         </w:rPr>
@@ -4202,7 +3697,7 @@
       <w:r>
         <w:rPr>
           <w:rFonts w:ascii="Cambria" w:hAnsi="Cambria"/>
-          <w:color w:val="0B120B"/>
+          <w:color w:val="000000" w:themeColor="text1"/>
           <w:sz w:val="21"/>
           <w:szCs w:val="21"/>
         </w:rPr>
@@ -4211,7 +3706,7 @@
       <w:r>
         <w:rPr>
           <w:rFonts w:ascii="Cambria" w:hAnsi="Cambria"/>
-          <w:color w:val="0B120B"/>
+          <w:color w:val="000000" w:themeColor="text1"/>
           <w:sz w:val="21"/>
           <w:szCs w:val="21"/>
         </w:rPr>
@@ -4220,7 +3715,7 @@
       <w:r>
         <w:rPr>
           <w:rFonts w:ascii="Cambria" w:hAnsi="Cambria"/>
-          <w:color w:val="0B120B"/>
+          <w:color w:val="000000" w:themeColor="text1"/>
           <w:sz w:val="21"/>
           <w:szCs w:val="21"/>
         </w:rPr>
@@ -4229,7 +3724,7 @@
       <w:r>
         <w:rPr>
           <w:rFonts w:ascii="Cambria" w:hAnsi="Cambria"/>
-          <w:color w:val="0B120B"/>
+          <w:color w:val="000000" w:themeColor="text1"/>
           <w:sz w:val="21"/>
           <w:szCs w:val="21"/>
         </w:rPr>
@@ -4238,7 +3733,7 @@
       <w:r>
         <w:rPr>
           <w:rFonts w:ascii="Cambria" w:hAnsi="Cambria"/>
-          <w:color w:val="0B120B"/>
+          <w:color w:val="000000" w:themeColor="text1"/>
           <w:sz w:val="21"/>
           <w:szCs w:val="21"/>
         </w:rPr>
@@ -4247,7 +3742,7 @@
       <w:r>
         <w:rPr>
           <w:rFonts w:ascii="Cambria" w:hAnsi="Cambria"/>
-          <w:color w:val="0B120B"/>
+          <w:color w:val="000000" w:themeColor="text1"/>
           <w:sz w:val="21"/>
           <w:szCs w:val="21"/>
         </w:rPr>
@@ -4260,17 +3755,17 @@
         <w:ind w:left="144" w:hanging="144"/>
         <w:rPr>
           <w:rFonts w:ascii="Cambria" w:hAnsi="Cambria"/>
-          <w:color w:val="0B120B"/>
-          <w:sz w:val="21"/>
-          <w:szCs w:val="21"/>
-        </w:rPr>
-      </w:pPr>
-      <w:r>
-        <w:rPr>
-          <w:rFonts w:ascii="Cambria" w:hAnsi="Cambria"/>
-          <w:b/>
-          <w:bCs/>
-          <w:color w:val="0B120B"/>
+          <w:color w:val="000000" w:themeColor="text1"/>
+          <w:sz w:val="21"/>
+          <w:szCs w:val="21"/>
+        </w:rPr>
+      </w:pPr>
+      <w:r>
+        <w:rPr>
+          <w:rFonts w:ascii="Cambria" w:hAnsi="Cambria"/>
+          <w:b/>
+          <w:bCs/>
+          <w:color w:val="000000" w:themeColor="text1"/>
           <w:sz w:val="21"/>
           <w:szCs w:val="21"/>
         </w:rPr>
@@ -4279,7 +3774,7 @@
       <w:r>
         <w:rPr>
           <w:rFonts w:ascii="Cambria" w:hAnsi="Cambria"/>
-          <w:color w:val="0B120B"/>
+          <w:color w:val="000000" w:themeColor="text1"/>
           <w:sz w:val="21"/>
           <w:szCs w:val="21"/>
         </w:rPr>
@@ -4288,7 +3783,7 @@
       <w:r>
         <w:rPr>
           <w:rFonts w:ascii="Cambria" w:hAnsi="Cambria"/>
-          <w:color w:val="0B120B"/>
+          <w:color w:val="000000" w:themeColor="text1"/>
           <w:sz w:val="21"/>
           <w:szCs w:val="21"/>
         </w:rPr>
@@ -4298,7 +3793,7 @@
       <w:r>
         <w:rPr>
           <w:rFonts w:ascii="Cambria" w:hAnsi="Cambria"/>
-          <w:color w:val="0B120B"/>
+          <w:color w:val="000000" w:themeColor="text1"/>
           <w:sz w:val="21"/>
           <w:szCs w:val="21"/>
         </w:rPr>
@@ -4307,7 +3802,7 @@
       <w:r>
         <w:rPr>
           <w:rFonts w:ascii="Cambria" w:hAnsi="Cambria"/>
-          <w:color w:val="0B120B"/>
+          <w:color w:val="000000" w:themeColor="text1"/>
           <w:sz w:val="21"/>
           <w:szCs w:val="21"/>
         </w:rPr>
@@ -4320,7 +3815,7 @@
         <w:ind w:left="144" w:hanging="144"/>
         <w:rPr>
           <w:rFonts w:ascii="Cambria" w:hAnsi="Cambria"/>
-          <w:color w:val="0B120B"/>
+          <w:color w:val="000000" w:themeColor="text1"/>
           <w:sz w:val="21"/>
           <w:szCs w:val="21"/>
         </w:rPr>
@@ -4331,33 +3826,11 @@
           <w:rFonts w:ascii="Cambria" w:hAnsi="Cambria"/>
           <w:b/>
           <w:bCs/>
-          <w:color w:val="0B120B"/>
-          <w:sz w:val="21"/>
-          <w:szCs w:val="21"/>
-        </w:rPr>
-        <w:t>Eckernf</w:t>
-      </w:r>
-      <w:r>
-        <w:rPr>
-          <w:rFonts w:ascii="Cambria" w:hAnsi="Cambria"/>
-          <w:b/>
-          <w:bCs/>
-          <w:color w:val="0B120B"/>
-          <w:sz w:val="21"/>
-          <w:szCs w:val="21"/>
-        </w:rPr>
-        <w:t>ö</w:t>
-      </w:r>
-      <w:r>
-        <w:rPr>
-          <w:rFonts w:ascii="Cambria" w:hAnsi="Cambria"/>
-          <w:b/>
-          <w:bCs/>
-          <w:color w:val="0B120B"/>
-          <w:sz w:val="21"/>
-          <w:szCs w:val="21"/>
-        </w:rPr>
-        <w:t>rde</w:t>
+          <w:color w:val="000000" w:themeColor="text1"/>
+          <w:sz w:val="21"/>
+          <w:szCs w:val="21"/>
+        </w:rPr>
+        <w:t>Eckernförde</w:t>
       </w:r>
       <w:proofErr w:type="spellEnd"/>
       <w:r>
@@ -4365,7 +3838,7 @@
           <w:rFonts w:ascii="Cambria" w:hAnsi="Cambria"/>
           <w:b/>
           <w:bCs/>
-          <w:color w:val="0B120B"/>
+          <w:color w:val="000000" w:themeColor="text1"/>
           <w:sz w:val="21"/>
           <w:szCs w:val="21"/>
         </w:rPr>
@@ -4374,7 +3847,7 @@
       <w:r>
         <w:rPr>
           <w:rFonts w:ascii="Cambria" w:hAnsi="Cambria"/>
-          <w:color w:val="0B120B"/>
+          <w:color w:val="000000" w:themeColor="text1"/>
           <w:sz w:val="21"/>
           <w:szCs w:val="21"/>
         </w:rPr>
@@ -4383,7 +3856,7 @@
       <w:r>
         <w:rPr>
           <w:rFonts w:ascii="Cambria" w:hAnsi="Cambria"/>
-          <w:color w:val="0B120B"/>
+          <w:color w:val="000000" w:themeColor="text1"/>
           <w:sz w:val="21"/>
           <w:szCs w:val="21"/>
         </w:rPr>
@@ -4397,17 +3870,17 @@
         <w:ind w:left="144" w:hanging="144"/>
         <w:rPr>
           <w:rFonts w:ascii="Cambria" w:hAnsi="Cambria"/>
-          <w:color w:val="0B120B"/>
-          <w:sz w:val="21"/>
-          <w:szCs w:val="21"/>
-        </w:rPr>
-      </w:pPr>
-      <w:r>
-        <w:rPr>
-          <w:rFonts w:ascii="Cambria" w:hAnsi="Cambria"/>
-          <w:b/>
-          <w:bCs/>
-          <w:color w:val="0B120B"/>
+          <w:color w:val="000000" w:themeColor="text1"/>
+          <w:sz w:val="21"/>
+          <w:szCs w:val="21"/>
+        </w:rPr>
+      </w:pPr>
+      <w:r>
+        <w:rPr>
+          <w:rFonts w:ascii="Cambria" w:hAnsi="Cambria"/>
+          <w:b/>
+          <w:bCs/>
+          <w:color w:val="000000" w:themeColor="text1"/>
           <w:sz w:val="21"/>
           <w:szCs w:val="21"/>
         </w:rPr>
@@ -4416,7 +3889,7 @@
       <w:r>
         <w:rPr>
           <w:rFonts w:ascii="Cambria" w:hAnsi="Cambria"/>
-          <w:color w:val="0B120B"/>
+          <w:color w:val="000000" w:themeColor="text1"/>
           <w:sz w:val="21"/>
           <w:szCs w:val="21"/>
         </w:rPr>
@@ -4425,7 +3898,7 @@
       <w:r>
         <w:rPr>
           <w:rFonts w:ascii="Cambria" w:hAnsi="Cambria"/>
-          <w:color w:val="0B120B"/>
+          <w:color w:val="000000" w:themeColor="text1"/>
           <w:sz w:val="21"/>
           <w:szCs w:val="21"/>
         </w:rPr>
@@ -4439,17 +3912,17 @@
         <w:ind w:left="144" w:hanging="144"/>
         <w:rPr>
           <w:rFonts w:ascii="Cambria" w:hAnsi="Cambria"/>
-          <w:color w:val="0B120B"/>
-          <w:sz w:val="21"/>
-          <w:szCs w:val="21"/>
-        </w:rPr>
-      </w:pPr>
-      <w:r>
-        <w:rPr>
-          <w:rFonts w:ascii="Cambria" w:hAnsi="Cambria"/>
-          <w:b/>
-          <w:bCs/>
-          <w:color w:val="0B120B"/>
+          <w:color w:val="000000" w:themeColor="text1"/>
+          <w:sz w:val="21"/>
+          <w:szCs w:val="21"/>
+        </w:rPr>
+      </w:pPr>
+      <w:r>
+        <w:rPr>
+          <w:rFonts w:ascii="Cambria" w:hAnsi="Cambria"/>
+          <w:b/>
+          <w:bCs/>
+          <w:color w:val="000000" w:themeColor="text1"/>
           <w:sz w:val="21"/>
           <w:szCs w:val="21"/>
         </w:rPr>
@@ -4458,7 +3931,7 @@
       <w:r>
         <w:rPr>
           <w:rFonts w:ascii="Cambria" w:hAnsi="Cambria"/>
-          <w:color w:val="0B120B"/>
+          <w:color w:val="000000" w:themeColor="text1"/>
           <w:sz w:val="21"/>
           <w:szCs w:val="21"/>
         </w:rPr>
@@ -4467,7 +3940,7 @@
       <w:r>
         <w:rPr>
           <w:rFonts w:ascii="Cambria" w:hAnsi="Cambria"/>
-          <w:color w:val="0B120B"/>
+          <w:color w:val="000000" w:themeColor="text1"/>
           <w:sz w:val="21"/>
           <w:szCs w:val="21"/>
         </w:rPr>
@@ -4640,7 +4113,7 @@
         <w:szCs w:val="21"/>
         <w:lang w:val="en-US"/>
       </w:rPr>
-      <w:t>January 26, 2022</w:t>
+      <w:t>January 31, 2022</w:t>
     </w:r>
     <w:r>
       <w:rPr>
@@ -4682,7 +4155,7 @@
   <w:abstractNum w:abstractNumId="0" w15:restartNumberingAfterBreak="0">
     <w:nsid w:val="FFFFFF7C"/>
     <w:multiLevelType w:val="singleLevel"/>
-    <w:tmpl w:val="879030E2"/>
+    <w:tmpl w:val="20085778"/>
     <w:lvl w:ilvl="0">
       <w:start w:val="1"/>
       <w:numFmt w:val="decimal"/>
@@ -4699,7 +4172,7 @@
   <w:abstractNum w:abstractNumId="1" w15:restartNumberingAfterBreak="0">
     <w:nsid w:val="FFFFFF7D"/>
     <w:multiLevelType w:val="singleLevel"/>
-    <w:tmpl w:val="D0B8DA76"/>
+    <w:tmpl w:val="ECAC1FF6"/>
     <w:lvl w:ilvl="0">
       <w:start w:val="1"/>
       <w:numFmt w:val="decimal"/>
@@ -4716,7 +4189,7 @@
   <w:abstractNum w:abstractNumId="2" w15:restartNumberingAfterBreak="0">
     <w:nsid w:val="FFFFFF7E"/>
     <w:multiLevelType w:val="singleLevel"/>
-    <w:tmpl w:val="978E8C12"/>
+    <w:tmpl w:val="7FC88692"/>
     <w:lvl w:ilvl="0">
       <w:start w:val="1"/>
       <w:numFmt w:val="decimal"/>
@@ -4733,7 +4206,7 @@
   <w:abstractNum w:abstractNumId="3" w15:restartNumberingAfterBreak="0">
     <w:nsid w:val="FFFFFF7F"/>
     <w:multiLevelType w:val="singleLevel"/>
-    <w:tmpl w:val="3202C268"/>
+    <w:tmpl w:val="073CE6FE"/>
     <w:lvl w:ilvl="0">
       <w:start w:val="1"/>
       <w:numFmt w:val="decimal"/>
@@ -4750,7 +4223,7 @@
   <w:abstractNum w:abstractNumId="4" w15:restartNumberingAfterBreak="0">
     <w:nsid w:val="FFFFFF80"/>
     <w:multiLevelType w:val="singleLevel"/>
-    <w:tmpl w:val="31B44ACE"/>
+    <w:tmpl w:val="A508BB9C"/>
     <w:lvl w:ilvl="0">
       <w:start w:val="1"/>
       <w:numFmt w:val="bullet"/>
@@ -4770,7 +4243,7 @@
   <w:abstractNum w:abstractNumId="5" w15:restartNumberingAfterBreak="0">
     <w:nsid w:val="FFFFFF81"/>
     <w:multiLevelType w:val="singleLevel"/>
-    <w:tmpl w:val="484AA748"/>
+    <w:tmpl w:val="C2F270D8"/>
     <w:lvl w:ilvl="0">
       <w:start w:val="1"/>
       <w:numFmt w:val="bullet"/>
@@ -4790,7 +4263,7 @@
   <w:abstractNum w:abstractNumId="6" w15:restartNumberingAfterBreak="0">
     <w:nsid w:val="FFFFFF82"/>
     <w:multiLevelType w:val="singleLevel"/>
-    <w:tmpl w:val="237A7E58"/>
+    <w:tmpl w:val="9BC08070"/>
     <w:lvl w:ilvl="0">
       <w:start w:val="1"/>
       <w:numFmt w:val="bullet"/>
@@ -4810,7 +4283,7 @@
   <w:abstractNum w:abstractNumId="7" w15:restartNumberingAfterBreak="0">
     <w:nsid w:val="FFFFFF83"/>
     <w:multiLevelType w:val="singleLevel"/>
-    <w:tmpl w:val="775C98CA"/>
+    <w:tmpl w:val="B0B25072"/>
     <w:lvl w:ilvl="0">
       <w:start w:val="1"/>
       <w:numFmt w:val="bullet"/>
@@ -4830,7 +4303,7 @@
   <w:abstractNum w:abstractNumId="8" w15:restartNumberingAfterBreak="0">
     <w:nsid w:val="FFFFFF88"/>
     <w:multiLevelType w:val="singleLevel"/>
-    <w:tmpl w:val="BC523EEC"/>
+    <w:tmpl w:val="24320C1A"/>
     <w:lvl w:ilvl="0">
       <w:start w:val="1"/>
       <w:numFmt w:val="decimal"/>
@@ -4847,7 +4320,7 @@
   <w:abstractNum w:abstractNumId="9" w15:restartNumberingAfterBreak="0">
     <w:nsid w:val="FFFFFF89"/>
     <w:multiLevelType w:val="singleLevel"/>
-    <w:tmpl w:val="22C08F6A"/>
+    <w:tmpl w:val="82102ED4"/>
     <w:lvl w:ilvl="0">
       <w:start w:val="1"/>
       <w:numFmt w:val="bullet"/>
@@ -6311,10 +5784,30 @@
     <w:basedOn w:val="DefaultParagraphFont"/>
     <w:uiPriority w:val="99"/>
     <w:unhideWhenUsed/>
-    <w:rsid w:val="002A3988"/>
+    <w:rsid w:val="00255F24"/>
     <w:rPr>
-      <w:color w:val="505B71"/>
+      <w:color w:val="066A99"/>
       <w:u w:val="none"/>
+    </w:rPr>
+  </w:style>
+  <w:style w:type="paragraph" w:customStyle="1" w:styleId="linktext">
+    <w:name w:val="linktext"/>
+    <w:basedOn w:val="Normal"/>
+    <w:rsid w:val="00A95C32"/>
+    <w:pPr>
+      <w:jc w:val="center"/>
+    </w:pPr>
+    <w:rPr>
+      <w:color w:val="066A99"/>
+      <w:sz w:val="21"/>
+      <w14:textFill>
+        <w14:solidFill>
+          <w14:srgbClr w14:val="066A99">
+            <w14:lumMod w14:val="65000"/>
+            <w14:lumOff w14:val="35000"/>
+          </w14:srgbClr>
+        </w14:solidFill>
+      </w14:textFill>
     </w:rPr>
   </w:style>
 </w:styles>

--- a/Chad_Greene_CV.docx
+++ b/Chad_Greene_CV.docx
@@ -68,74 +68,24 @@
           <w:szCs w:val="21"/>
         </w:rPr>
       </w:pPr>
+      <w:hyperlink r:id="rId9" w:history="1">
+        <w:r>
+          <w:rPr>
+            <w:rStyle w:val="Hyperlink"/>
+            <w:color w:val="066A99"/>
+            <w:sz w:val="21"/>
+            <w:szCs w:val="21"/>
+            <w:u w:val="none"/>
+          </w:rPr>
+          <w:t>chad@chadagreene.com</w:t>
+        </w:r>
+      </w:hyperlink>
       <w:r>
         <w:rPr>
           <w:color w:val="066A99"/>
           <w:sz w:val="21"/>
           <w:szCs w:val="21"/>
         </w:rPr>
-        <w:fldChar w:fldCharType="begin"/>
-      </w:r>
-      <w:r>
-        <w:rPr>
-          <w:color w:val="066A99"/>
-          <w:sz w:val="21"/>
-          <w:szCs w:val="21"/>
-        </w:rPr>
-        <w:instrText xml:space="preserve"> HYPERLINK "mailto:chad@chadagreene.com" </w:instrText>
-      </w:r>
-      <w:r>
-        <w:rPr>
-          <w:color w:val="066A99"/>
-          <w:sz w:val="21"/>
-          <w:szCs w:val="21"/>
-        </w:rPr>
-        <w:fldChar w:fldCharType="separate"/>
-      </w:r>
-      <w:r>
-        <w:rPr>
-          <w:rStyle w:val="Hyperlink"/>
-          <w:color w:val="066A99"/>
-          <w:sz w:val="21"/>
-          <w:szCs w:val="21"/>
-          <w:u w:val="none"/>
-        </w:rPr>
-        <w:t>c</w:t>
-      </w:r>
-      <w:r>
-        <w:rPr>
-          <w:rStyle w:val="Hyperlink"/>
-          <w:color w:val="066A99"/>
-          <w:sz w:val="21"/>
-          <w:szCs w:val="21"/>
-          <w:u w:val="none"/>
-        </w:rPr>
-        <w:t>h</w:t>
-      </w:r>
-      <w:r>
-        <w:rPr>
-          <w:rStyle w:val="Hyperlink"/>
-          <w:color w:val="066A99"/>
-          <w:sz w:val="21"/>
-          <w:szCs w:val="21"/>
-          <w:u w:val="none"/>
-        </w:rPr>
-        <w:t>ad@chadagreene.com</w:t>
-      </w:r>
-      <w:r>
-        <w:rPr>
-          <w:color w:val="066A99"/>
-          <w:sz w:val="21"/>
-          <w:szCs w:val="21"/>
-        </w:rPr>
-        <w:fldChar w:fldCharType="end"/>
-      </w:r>
-      <w:r>
-        <w:rPr>
-          <w:color w:val="066A99"/>
-          <w:sz w:val="21"/>
-          <w:szCs w:val="21"/>
-        </w:rPr>
         <w:t xml:space="preserve"> </w:t>
       </w:r>
       <w:r>
@@ -145,7 +95,7 @@
         </w:rPr>
         <w:t xml:space="preserve">| </w:t>
       </w:r>
-      <w:hyperlink r:id="rId9" w:history="1">
+      <w:hyperlink r:id="rId10" w:history="1">
         <w:r>
           <w:rPr>
             <w:rStyle w:val="Hyperlink"/>
@@ -545,7 +495,25 @@
           <w:sz w:val="21"/>
           <w:szCs w:val="21"/>
         </w:rPr>
-        <w:t xml:space="preserve"> ITS_LIVE Earth data development team. He has conducted multiple seasons of airborne geophysical surveys in Antarctica and has carried out ship-based science in the Arctic, the Gulf of Mexico, and the Baltic Sea. Chad is a prolific coder with a passion for thorough documentation, creator of many MATLAB toolboxes, and he serves on the </w:t>
+        <w:t xml:space="preserve"> ITS_LIVE Earth data development team. He has conducted multiple seasons of airborne geophysical surveys in Antarctica and has carried out ship-based science in the Arctic, the Gulf of Mexico, and the Baltic Sea. </w:t>
+      </w:r>
+      <w:r>
+        <w:rPr>
+          <w:rFonts w:ascii="Cambria" w:hAnsi="Cambria"/>
+          <w:color w:val="000000" w:themeColor="text1"/>
+          <w:sz w:val="21"/>
+          <w:szCs w:val="21"/>
+        </w:rPr>
+        <w:t>Dr. Greene</w:t>
+      </w:r>
+      <w:r>
+        <w:rPr>
+          <w:rFonts w:ascii="Cambria" w:hAnsi="Cambria"/>
+          <w:color w:val="000000" w:themeColor="text1"/>
+          <w:sz w:val="21"/>
+          <w:szCs w:val="21"/>
+        </w:rPr>
+        <w:t xml:space="preserve"> is a prolific coder with a passion for thorough documentation, creator of many MATLAB toolboxes, and he serves on the </w:t>
       </w:r>
       <w:proofErr w:type="spellStart"/>
       <w:r>
@@ -623,7 +591,7 @@
           <w:sz w:val="21"/>
           <w:szCs w:val="21"/>
         </w:rPr>
-        <w:t>Employment History</w:t>
+        <w:t>Peer-Reviewed Publications</w:t>
       </w:r>
     </w:p>
     <w:p>
@@ -646,26 +614,47 @@
           <w:sz w:val="21"/>
           <w:szCs w:val="21"/>
         </w:rPr>
-        <w:t xml:space="preserve">NASA Jet Propulsion Laboratory </w:t>
-      </w:r>
-      <w:r>
-        <w:rPr>
-          <w:rFonts w:ascii="Cambria" w:hAnsi="Cambria"/>
-          <w:color w:val="000000" w:themeColor="text1"/>
-          <w:sz w:val="21"/>
-          <w:szCs w:val="21"/>
-        </w:rPr>
-        <w:t>Pasadena, CA</w:t>
-      </w:r>
-      <w:r>
-        <w:rPr>
-          <w:rFonts w:ascii="Cambria" w:hAnsi="Cambria"/>
-          <w:color w:val="000000" w:themeColor="text1"/>
-          <w:sz w:val="21"/>
-          <w:szCs w:val="21"/>
-        </w:rPr>
-        <w:br/>
-        <w:t>Postdoctoral Research Fellow: Feb. 2019 to present</w:t>
+        <w:t>C.A. Greene,</w:t>
+      </w:r>
+      <w:r>
+        <w:rPr>
+          <w:rFonts w:ascii="Cambria" w:hAnsi="Cambria"/>
+          <w:color w:val="000000" w:themeColor="text1"/>
+          <w:sz w:val="21"/>
+          <w:szCs w:val="21"/>
+        </w:rPr>
+        <w:t xml:space="preserve"> A.S. Gardner, N-J Schlegel, A.D. Fraser. Antarctic calving loss rivals ice shelf thinning, </w:t>
+      </w:r>
+      <w:r>
+        <w:rPr>
+          <w:rFonts w:ascii="Cambria" w:hAnsi="Cambria"/>
+          <w:i/>
+          <w:iCs/>
+          <w:color w:val="000000" w:themeColor="text1"/>
+          <w:sz w:val="21"/>
+          <w:szCs w:val="21"/>
+        </w:rPr>
+        <w:t>Nature</w:t>
+      </w:r>
+      <w:r>
+        <w:rPr>
+          <w:rFonts w:ascii="Cambria" w:hAnsi="Cambria"/>
+          <w:i/>
+          <w:iCs/>
+          <w:color w:val="000000" w:themeColor="text1"/>
+          <w:sz w:val="21"/>
+          <w:szCs w:val="21"/>
+        </w:rPr>
+        <w:t xml:space="preserve">, </w:t>
+      </w:r>
+      <w:r>
+        <w:rPr>
+          <w:rFonts w:ascii="Cambria" w:hAnsi="Cambria"/>
+          <w:color w:val="000000" w:themeColor="text1"/>
+          <w:sz w:val="21"/>
+          <w:szCs w:val="21"/>
+        </w:rPr>
+        <w:t>(in revision).</w:t>
       </w:r>
     </w:p>
     <w:p>
@@ -682,42 +671,78 @@
       <w:r>
         <w:rPr>
           <w:rFonts w:ascii="Cambria" w:hAnsi="Cambria"/>
-          <w:b/>
-          <w:bCs/>
-          <w:color w:val="000000" w:themeColor="text1"/>
-          <w:sz w:val="21"/>
-          <w:szCs w:val="21"/>
-        </w:rPr>
-        <w:t>Institute for Geophysics</w:t>
-      </w:r>
-      <w:r>
-        <w:rPr>
-          <w:rFonts w:ascii="Cambria" w:hAnsi="Cambria"/>
-          <w:color w:val="000000" w:themeColor="text1"/>
-          <w:sz w:val="21"/>
-          <w:szCs w:val="21"/>
-        </w:rPr>
-        <w:t xml:space="preserve"> Austin, TX</w:t>
-      </w:r>
-      <w:r>
-        <w:rPr>
-          <w:rFonts w:ascii="Cambria" w:hAnsi="Cambria"/>
-          <w:color w:val="000000" w:themeColor="text1"/>
-          <w:sz w:val="21"/>
-          <w:szCs w:val="21"/>
-        </w:rPr>
-        <w:br/>
-        <w:t>Research Engineering/Scientist: Sept. 2015 to Feb. 2019</w:t>
-      </w:r>
-      <w:r>
-        <w:rPr>
-          <w:rFonts w:ascii="Cambria" w:hAnsi="Cambria"/>
-          <w:color w:val="000000" w:themeColor="text1"/>
-          <w:sz w:val="21"/>
-          <w:szCs w:val="21"/>
-        </w:rPr>
-        <w:br/>
-        <w:t>Graduate Research &amp; Teaching Assistant:  Aug. 2011 to Sept. 2015</w:t>
+          <w:color w:val="000000" w:themeColor="text1"/>
+          <w:sz w:val="21"/>
+          <w:szCs w:val="21"/>
+        </w:rPr>
+        <w:t xml:space="preserve">F. Paolo, A.S. Gardner, </w:t>
+      </w:r>
+      <w:r>
+        <w:rPr>
+          <w:rFonts w:ascii="Cambria" w:hAnsi="Cambria"/>
+          <w:b/>
+          <w:bCs/>
+          <w:color w:val="000000" w:themeColor="text1"/>
+          <w:sz w:val="21"/>
+          <w:szCs w:val="21"/>
+        </w:rPr>
+        <w:t>C.A. Greene</w:t>
+      </w:r>
+      <w:r>
+        <w:rPr>
+          <w:rFonts w:ascii="Cambria" w:hAnsi="Cambria"/>
+          <w:color w:val="000000" w:themeColor="text1"/>
+          <w:sz w:val="21"/>
+          <w:szCs w:val="21"/>
+        </w:rPr>
+        <w:t xml:space="preserve">, </w:t>
+      </w:r>
+      <w:r>
+        <w:rPr>
+          <w:rFonts w:ascii="Cambria" w:hAnsi="Cambria"/>
+          <w:color w:val="000000" w:themeColor="text1"/>
+          <w:sz w:val="21"/>
+          <w:szCs w:val="21"/>
+        </w:rPr>
+        <w:t>and others.</w:t>
+      </w:r>
+      <w:r>
+        <w:rPr>
+          <w:rFonts w:ascii="Cambria" w:hAnsi="Cambria"/>
+          <w:color w:val="000000" w:themeColor="text1"/>
+          <w:sz w:val="21"/>
+          <w:szCs w:val="21"/>
+        </w:rPr>
+        <w:t xml:space="preserve"> Recent slowdown in rates of West Antarctic ice shelf thinning, </w:t>
+      </w:r>
+      <w:r>
+        <w:rPr>
+          <w:rFonts w:ascii="Cambria" w:hAnsi="Cambria"/>
+          <w:i/>
+          <w:iCs/>
+          <w:color w:val="000000" w:themeColor="text1"/>
+          <w:sz w:val="21"/>
+          <w:szCs w:val="21"/>
+        </w:rPr>
+        <w:t>Nature Geoscience</w:t>
+      </w:r>
+      <w:r>
+        <w:rPr>
+          <w:rFonts w:ascii="Cambria" w:hAnsi="Cambria"/>
+          <w:color w:val="000000" w:themeColor="text1"/>
+          <w:sz w:val="21"/>
+          <w:szCs w:val="21"/>
+        </w:rPr>
+        <w:t xml:space="preserve"> (in review).</w:t>
+      </w:r>
+      <w:r>
+        <w:rPr>
+          <w:rFonts w:ascii="Cambria" w:hAnsi="Cambria"/>
+          <w:color w:val="000000" w:themeColor="text1"/>
+          <w:sz w:val="21"/>
+          <w:szCs w:val="21"/>
+        </w:rPr>
+        <w:t xml:space="preserve"> </w:t>
       </w:r>
     </w:p>
     <w:p>
@@ -734,744 +759,32 @@
       <w:r>
         <w:rPr>
           <w:rFonts w:ascii="Cambria" w:hAnsi="Cambria"/>
-          <w:b/>
-          <w:bCs/>
-          <w:color w:val="000000" w:themeColor="text1"/>
-          <w:sz w:val="21"/>
-          <w:szCs w:val="21"/>
-        </w:rPr>
-        <w:t xml:space="preserve">Applied Research Laboratories </w:t>
-      </w:r>
-      <w:r>
-        <w:rPr>
-          <w:rFonts w:ascii="Cambria" w:hAnsi="Cambria"/>
-          <w:color w:val="000000" w:themeColor="text1"/>
-          <w:sz w:val="21"/>
-          <w:szCs w:val="21"/>
-        </w:rPr>
-        <w:t>Austin, TX</w:t>
-      </w:r>
-      <w:r>
-        <w:rPr>
-          <w:rFonts w:ascii="Cambria" w:hAnsi="Cambria"/>
-          <w:color w:val="000000" w:themeColor="text1"/>
-          <w:sz w:val="21"/>
-          <w:szCs w:val="21"/>
-        </w:rPr>
-        <w:br/>
-        <w:t>Graduate Research Assistant: Jun. 2007 to Aug. 2011</w:t>
-      </w:r>
-    </w:p>
-    <w:p>
-      <w:pPr>
-        <w:spacing w:after="40"/>
-        <w:ind w:left="144" w:hanging="144"/>
-        <w:rPr>
-          <w:rFonts w:ascii="Cambria" w:hAnsi="Cambria"/>
-          <w:color w:val="000000" w:themeColor="text1"/>
-          <w:sz w:val="21"/>
-          <w:szCs w:val="21"/>
-        </w:rPr>
-      </w:pPr>
-      <w:r>
-        <w:rPr>
-          <w:rFonts w:ascii="Cambria" w:hAnsi="Cambria"/>
-          <w:b/>
-          <w:bCs/>
-          <w:color w:val="000000" w:themeColor="text1"/>
-          <w:sz w:val="21"/>
-          <w:szCs w:val="21"/>
-        </w:rPr>
-        <w:t xml:space="preserve">Virginia Commonwealth University </w:t>
-      </w:r>
-      <w:r>
-        <w:rPr>
-          <w:rFonts w:ascii="Cambria" w:hAnsi="Cambria"/>
-          <w:color w:val="000000" w:themeColor="text1"/>
-          <w:sz w:val="21"/>
-          <w:szCs w:val="21"/>
-        </w:rPr>
-        <w:t>Richmond, VA</w:t>
-      </w:r>
-      <w:r>
-        <w:rPr>
-          <w:rFonts w:ascii="Cambria" w:hAnsi="Cambria"/>
-          <w:color w:val="000000" w:themeColor="text1"/>
-          <w:sz w:val="21"/>
-          <w:szCs w:val="21"/>
-        </w:rPr>
-        <w:br/>
-        <w:t xml:space="preserve">Teaching Assistant: Jan. 2007 to May 2007 </w:t>
-      </w:r>
-    </w:p>
-    <w:p>
-      <w:pPr>
-        <w:spacing w:after="40"/>
-        <w:ind w:left="144" w:hanging="144"/>
-        <w:rPr>
-          <w:rFonts w:ascii="Cambria" w:hAnsi="Cambria"/>
-          <w:color w:val="000000" w:themeColor="text1"/>
-          <w:sz w:val="8"/>
-          <w:szCs w:val="8"/>
-        </w:rPr>
-      </w:pPr>
-      <w:r>
-        <w:rPr>
-          <w:rFonts w:ascii="Cambria" w:hAnsi="Cambria"/>
-          <w:b/>
-          <w:bCs/>
-          <w:color w:val="000000" w:themeColor="text1"/>
-          <w:sz w:val="21"/>
-          <w:szCs w:val="21"/>
-        </w:rPr>
-        <w:t>Federal Reserve Bank</w:t>
-      </w:r>
-      <w:r>
-        <w:rPr>
-          <w:rFonts w:ascii="Cambria" w:hAnsi="Cambria"/>
-          <w:color w:val="000000" w:themeColor="text1"/>
-          <w:sz w:val="21"/>
-          <w:szCs w:val="21"/>
-        </w:rPr>
-        <w:t xml:space="preserve"> Richmond, VA</w:t>
-      </w:r>
-      <w:r>
-        <w:rPr>
-          <w:rFonts w:ascii="Cambria" w:hAnsi="Cambria"/>
-          <w:color w:val="000000" w:themeColor="text1"/>
-          <w:sz w:val="21"/>
-          <w:szCs w:val="21"/>
-        </w:rPr>
-        <w:br/>
-        <w:t>Currency Systems Engineer Intern: May 2006 to Aug. 2006</w:t>
-      </w:r>
-      <w:r>
-        <w:rPr>
-          <w:rFonts w:ascii="Cambria" w:hAnsi="Cambria"/>
-          <w:color w:val="000000" w:themeColor="text1"/>
-          <w:sz w:val="21"/>
-          <w:szCs w:val="21"/>
-        </w:rPr>
-        <w:br/>
-      </w:r>
-    </w:p>
-    <w:p>
-      <w:pPr>
-        <w:pBdr>
-          <w:bottom w:val="single" w:sz="4" w:space="1" w:color="B3011B"/>
-        </w:pBdr>
-        <w:spacing w:before="100"/>
-        <w:rPr>
-          <w:rFonts w:ascii="Cambria" w:hAnsi="Cambria"/>
-          <w:b/>
-          <w:bCs/>
-          <w:smallCaps/>
-          <w:color w:val="B3011B"/>
-          <w:sz w:val="21"/>
-          <w:szCs w:val="21"/>
-        </w:rPr>
-      </w:pPr>
-      <w:r>
-        <w:rPr>
-          <w:rFonts w:ascii="Cambria" w:hAnsi="Cambria"/>
-          <w:b/>
-          <w:bCs/>
-          <w:smallCaps/>
-          <w:color w:val="B3011B"/>
-          <w:sz w:val="21"/>
-          <w:szCs w:val="21"/>
-        </w:rPr>
-        <w:t>Awards, Accreditations, &amp; Accomplishments</w:t>
-      </w:r>
-    </w:p>
-    <w:p>
-      <w:pPr>
-        <w:spacing w:after="40"/>
-        <w:ind w:left="144" w:hanging="144"/>
-        <w:rPr>
-          <w:rFonts w:ascii="Cambria" w:hAnsi="Cambria"/>
-          <w:color w:val="000000" w:themeColor="text1"/>
-          <w:sz w:val="21"/>
-          <w:szCs w:val="21"/>
-        </w:rPr>
-      </w:pPr>
-      <w:r>
-        <w:rPr>
-          <w:rFonts w:ascii="Cambria" w:hAnsi="Cambria"/>
-          <w:b/>
-          <w:bCs/>
-          <w:color w:val="000000" w:themeColor="text1"/>
-          <w:sz w:val="21"/>
-          <w:szCs w:val="21"/>
-        </w:rPr>
-        <w:t xml:space="preserve">NASA Postdoctoral Program Fellowship </w:t>
-      </w:r>
-      <w:r>
-        <w:rPr>
-          <w:rFonts w:ascii="Cambria" w:hAnsi="Cambria"/>
-          <w:color w:val="000000" w:themeColor="text1"/>
-          <w:sz w:val="21"/>
-          <w:szCs w:val="21"/>
-        </w:rPr>
-        <w:t xml:space="preserve">2019–present </w:t>
-      </w:r>
-    </w:p>
-    <w:p>
-      <w:pPr>
-        <w:spacing w:after="40"/>
-        <w:ind w:left="144" w:hanging="144"/>
-        <w:rPr>
-          <w:rFonts w:ascii="Cambria" w:hAnsi="Cambria"/>
-          <w:color w:val="000000" w:themeColor="text1"/>
-          <w:sz w:val="21"/>
-          <w:szCs w:val="21"/>
-        </w:rPr>
-      </w:pPr>
-      <w:r>
-        <w:rPr>
-          <w:rFonts w:ascii="Cambria" w:hAnsi="Cambria"/>
-          <w:b/>
-          <w:bCs/>
-          <w:color w:val="000000" w:themeColor="text1"/>
-          <w:sz w:val="21"/>
-          <w:szCs w:val="21"/>
-        </w:rPr>
-        <w:t xml:space="preserve">National Science Foundation Early Career Scientist Award </w:t>
-      </w:r>
-      <w:r>
-        <w:rPr>
-          <w:rFonts w:ascii="Cambria" w:hAnsi="Cambria"/>
-          <w:color w:val="000000" w:themeColor="text1"/>
-          <w:sz w:val="21"/>
-          <w:szCs w:val="21"/>
-        </w:rPr>
-        <w:t>June 2018</w:t>
-      </w:r>
-    </w:p>
-    <w:p>
-      <w:pPr>
-        <w:spacing w:after="40"/>
-        <w:ind w:left="144" w:hanging="144"/>
-        <w:rPr>
-          <w:rFonts w:ascii="Cambria" w:hAnsi="Cambria"/>
-          <w:color w:val="000000" w:themeColor="text1"/>
-          <w:sz w:val="21"/>
-          <w:szCs w:val="21"/>
-        </w:rPr>
-      </w:pPr>
-      <w:r>
-        <w:rPr>
-          <w:rFonts w:ascii="Cambria" w:hAnsi="Cambria"/>
-          <w:b/>
-          <w:bCs/>
-          <w:color w:val="000000" w:themeColor="text1"/>
-          <w:sz w:val="21"/>
-          <w:szCs w:val="21"/>
-        </w:rPr>
-        <w:t xml:space="preserve">NASA Young Investigator Award </w:t>
-      </w:r>
-      <w:r>
-        <w:rPr>
-          <w:rFonts w:ascii="Cambria" w:hAnsi="Cambria"/>
-          <w:color w:val="000000" w:themeColor="text1"/>
-          <w:sz w:val="21"/>
-          <w:szCs w:val="21"/>
-        </w:rPr>
-        <w:t>July 2016</w:t>
-      </w:r>
-    </w:p>
-    <w:p>
-      <w:pPr>
-        <w:spacing w:after="40"/>
-        <w:ind w:left="144" w:hanging="144"/>
-        <w:rPr>
-          <w:rFonts w:ascii="Cambria" w:hAnsi="Cambria"/>
-          <w:color w:val="000000" w:themeColor="text1"/>
-          <w:sz w:val="21"/>
-          <w:szCs w:val="21"/>
-        </w:rPr>
-      </w:pPr>
-      <w:r>
-        <w:rPr>
-          <w:rFonts w:ascii="Cambria" w:hAnsi="Cambria"/>
-          <w:b/>
-          <w:bCs/>
-          <w:color w:val="000000" w:themeColor="text1"/>
-          <w:sz w:val="21"/>
-          <w:szCs w:val="21"/>
-        </w:rPr>
-        <w:t xml:space="preserve">Univ. of Texas Institute for Geophysics Outstanding Graduate Student Award </w:t>
-      </w:r>
-      <w:r>
-        <w:rPr>
-          <w:rFonts w:ascii="Cambria" w:hAnsi="Cambria"/>
-          <w:color w:val="000000" w:themeColor="text1"/>
-          <w:sz w:val="21"/>
-          <w:szCs w:val="21"/>
-        </w:rPr>
-        <w:t>May 2016</w:t>
-      </w:r>
-    </w:p>
-    <w:p>
-      <w:pPr>
-        <w:spacing w:after="40"/>
-        <w:ind w:left="144" w:hanging="144"/>
-        <w:rPr>
-          <w:rFonts w:ascii="Cambria" w:hAnsi="Cambria"/>
-          <w:color w:val="000000" w:themeColor="text1"/>
-          <w:sz w:val="21"/>
-          <w:szCs w:val="21"/>
-        </w:rPr>
-      </w:pPr>
-      <w:proofErr w:type="spellStart"/>
-      <w:r>
-        <w:rPr>
-          <w:rFonts w:ascii="Cambria" w:hAnsi="Cambria"/>
-          <w:b/>
-          <w:bCs/>
-          <w:color w:val="000000" w:themeColor="text1"/>
-          <w:sz w:val="21"/>
-          <w:szCs w:val="21"/>
-        </w:rPr>
-        <w:t>Mathworks</w:t>
-      </w:r>
-      <w:proofErr w:type="spellEnd"/>
-      <w:r>
-        <w:rPr>
-          <w:rFonts w:ascii="Cambria" w:hAnsi="Cambria"/>
-          <w:b/>
-          <w:bCs/>
-          <w:color w:val="000000" w:themeColor="text1"/>
-          <w:sz w:val="21"/>
-          <w:szCs w:val="21"/>
-        </w:rPr>
-        <w:t xml:space="preserve"> (MATLAB) Award for Outstanding Contributions </w:t>
-      </w:r>
-      <w:r>
-        <w:rPr>
-          <w:rFonts w:ascii="Cambria" w:hAnsi="Cambria"/>
-          <w:color w:val="000000" w:themeColor="text1"/>
-          <w:sz w:val="21"/>
-          <w:szCs w:val="21"/>
-        </w:rPr>
-        <w:t xml:space="preserve">2015 </w:t>
-      </w:r>
-    </w:p>
-    <w:p>
-      <w:pPr>
-        <w:spacing w:after="40"/>
-        <w:ind w:left="144" w:hanging="144"/>
-        <w:rPr>
-          <w:rFonts w:ascii="Cambria" w:hAnsi="Cambria"/>
-          <w:color w:val="000000" w:themeColor="text1"/>
-          <w:sz w:val="21"/>
-          <w:szCs w:val="21"/>
-        </w:rPr>
-      </w:pPr>
-      <w:proofErr w:type="spellStart"/>
-      <w:r>
-        <w:rPr>
-          <w:rFonts w:ascii="Cambria" w:hAnsi="Cambria"/>
-          <w:b/>
-          <w:bCs/>
-          <w:color w:val="000000" w:themeColor="text1"/>
-          <w:sz w:val="21"/>
-          <w:szCs w:val="21"/>
-        </w:rPr>
-        <w:t>Mathworks</w:t>
-      </w:r>
-      <w:proofErr w:type="spellEnd"/>
-      <w:r>
-        <w:rPr>
-          <w:rFonts w:ascii="Cambria" w:hAnsi="Cambria"/>
-          <w:b/>
-          <w:bCs/>
-          <w:color w:val="000000" w:themeColor="text1"/>
-          <w:sz w:val="21"/>
-          <w:szCs w:val="21"/>
-        </w:rPr>
-        <w:t xml:space="preserve"> File Exchange Pick-of-the-Week </w:t>
-      </w:r>
-      <w:r>
-        <w:rPr>
-          <w:rFonts w:ascii="Cambria" w:hAnsi="Cambria"/>
-          <w:color w:val="000000" w:themeColor="text1"/>
-          <w:sz w:val="21"/>
-          <w:szCs w:val="21"/>
-        </w:rPr>
-        <w:t>July 2012, July 2013, July 2014</w:t>
-      </w:r>
-    </w:p>
-    <w:p>
-      <w:pPr>
-        <w:spacing w:after="40"/>
-        <w:ind w:left="144" w:hanging="144"/>
-        <w:rPr>
-          <w:rFonts w:ascii="Cambria" w:hAnsi="Cambria"/>
-          <w:color w:val="000000" w:themeColor="text1"/>
-          <w:sz w:val="21"/>
-          <w:szCs w:val="21"/>
-        </w:rPr>
-      </w:pPr>
-      <w:r>
-        <w:rPr>
-          <w:rFonts w:ascii="Cambria" w:hAnsi="Cambria"/>
-          <w:b/>
-          <w:bCs/>
-          <w:color w:val="000000" w:themeColor="text1"/>
-          <w:sz w:val="21"/>
-          <w:szCs w:val="21"/>
-        </w:rPr>
-        <w:t xml:space="preserve">United States Congressional Antarctic Service Medal </w:t>
-      </w:r>
-      <w:r>
-        <w:rPr>
-          <w:rFonts w:ascii="Cambria" w:hAnsi="Cambria"/>
-          <w:color w:val="000000" w:themeColor="text1"/>
-          <w:sz w:val="21"/>
-          <w:szCs w:val="21"/>
-        </w:rPr>
-        <w:t xml:space="preserve">2013 </w:t>
-      </w:r>
-    </w:p>
-    <w:p>
-      <w:pPr>
-        <w:spacing w:after="40"/>
-        <w:ind w:left="144" w:hanging="144"/>
-        <w:rPr>
-          <w:rFonts w:ascii="Cambria" w:hAnsi="Cambria"/>
-          <w:color w:val="000000" w:themeColor="text1"/>
-          <w:sz w:val="21"/>
-          <w:szCs w:val="21"/>
-        </w:rPr>
-      </w:pPr>
-      <w:r>
-        <w:rPr>
-          <w:rFonts w:ascii="Cambria" w:hAnsi="Cambria"/>
-          <w:b/>
-          <w:bCs/>
-          <w:color w:val="000000" w:themeColor="text1"/>
-          <w:sz w:val="21"/>
-          <w:szCs w:val="21"/>
-        </w:rPr>
-        <w:t xml:space="preserve">Univ. of Texas College of Engineering Fellowship </w:t>
-      </w:r>
-      <w:r>
-        <w:rPr>
-          <w:rFonts w:ascii="Cambria" w:hAnsi="Cambria"/>
-          <w:color w:val="000000" w:themeColor="text1"/>
-          <w:sz w:val="21"/>
-          <w:szCs w:val="21"/>
-        </w:rPr>
-        <w:t>2007–2008.</w:t>
-      </w:r>
-    </w:p>
-    <w:p>
-      <w:pPr>
-        <w:spacing w:after="40"/>
-        <w:ind w:left="144" w:hanging="144"/>
-        <w:rPr>
-          <w:rFonts w:ascii="Cambria" w:hAnsi="Cambria"/>
-          <w:color w:val="000000" w:themeColor="text1"/>
-          <w:sz w:val="21"/>
-          <w:szCs w:val="21"/>
-        </w:rPr>
-      </w:pPr>
-      <w:r>
-        <w:rPr>
-          <w:rFonts w:ascii="Cambria" w:hAnsi="Cambria"/>
-          <w:b/>
-          <w:bCs/>
-          <w:color w:val="000000" w:themeColor="text1"/>
-          <w:sz w:val="21"/>
-          <w:szCs w:val="21"/>
-        </w:rPr>
-        <w:t xml:space="preserve">NCEES Fundamentals of Engineering Exam </w:t>
-      </w:r>
-      <w:r>
-        <w:rPr>
-          <w:rFonts w:ascii="Cambria" w:hAnsi="Cambria"/>
-          <w:color w:val="000000" w:themeColor="text1"/>
-          <w:sz w:val="21"/>
-          <w:szCs w:val="21"/>
-        </w:rPr>
-        <w:t xml:space="preserve">passed 2007 </w:t>
-      </w:r>
-    </w:p>
-    <w:p>
-      <w:pPr>
-        <w:spacing w:after="40"/>
-        <w:ind w:left="144" w:hanging="144"/>
-        <w:rPr>
-          <w:rFonts w:ascii="Cambria" w:hAnsi="Cambria"/>
-          <w:color w:val="000000" w:themeColor="text1"/>
-          <w:sz w:val="21"/>
-          <w:szCs w:val="21"/>
-        </w:rPr>
-      </w:pPr>
-      <w:r>
-        <w:rPr>
-          <w:rFonts w:ascii="Cambria" w:hAnsi="Cambria"/>
-          <w:b/>
-          <w:bCs/>
-          <w:color w:val="000000" w:themeColor="text1"/>
-          <w:sz w:val="21"/>
-          <w:szCs w:val="21"/>
-        </w:rPr>
-        <w:t xml:space="preserve">Wright Merit Scholarship </w:t>
-      </w:r>
-      <w:r>
-        <w:rPr>
-          <w:rFonts w:ascii="Cambria" w:hAnsi="Cambria"/>
-          <w:color w:val="000000" w:themeColor="text1"/>
-          <w:sz w:val="21"/>
-          <w:szCs w:val="21"/>
-        </w:rPr>
-        <w:t xml:space="preserve">2002–2007 </w:t>
-      </w:r>
-    </w:p>
-    <w:p>
-      <w:pPr>
-        <w:spacing w:after="40"/>
-        <w:ind w:left="144" w:hanging="144"/>
-        <w:rPr>
-          <w:rFonts w:ascii="Cambria" w:hAnsi="Cambria"/>
-          <w:color w:val="000000" w:themeColor="text1"/>
-          <w:sz w:val="21"/>
-          <w:szCs w:val="21"/>
-        </w:rPr>
-      </w:pPr>
-      <w:r>
-        <w:rPr>
-          <w:rFonts w:ascii="Cambria" w:hAnsi="Cambria"/>
-          <w:b/>
-          <w:bCs/>
-          <w:color w:val="000000" w:themeColor="text1"/>
-          <w:sz w:val="21"/>
-          <w:szCs w:val="21"/>
-        </w:rPr>
-        <w:t xml:space="preserve">Virginia Commonwealth University Dean’s List </w:t>
-      </w:r>
-      <w:r>
-        <w:rPr>
-          <w:rFonts w:ascii="Cambria" w:hAnsi="Cambria"/>
-          <w:color w:val="000000" w:themeColor="text1"/>
-          <w:sz w:val="21"/>
-          <w:szCs w:val="21"/>
-        </w:rPr>
-        <w:t xml:space="preserve">2003–2005 </w:t>
-      </w:r>
-    </w:p>
-    <w:p>
-      <w:pPr>
-        <w:spacing w:after="40"/>
-        <w:ind w:left="144" w:hanging="144"/>
-        <w:rPr>
-          <w:rFonts w:ascii="Cambria" w:hAnsi="Cambria"/>
-          <w:color w:val="000000" w:themeColor="text1"/>
-          <w:sz w:val="21"/>
-          <w:szCs w:val="21"/>
-        </w:rPr>
-      </w:pPr>
-      <w:r>
-        <w:rPr>
-          <w:rFonts w:ascii="Cambria" w:hAnsi="Cambria"/>
-          <w:b/>
-          <w:bCs/>
-          <w:color w:val="000000" w:themeColor="text1"/>
-          <w:sz w:val="21"/>
-          <w:szCs w:val="21"/>
-        </w:rPr>
-        <w:t xml:space="preserve">Virginia Commonwealth University Honors Program </w:t>
-      </w:r>
-      <w:r>
-        <w:rPr>
-          <w:rFonts w:ascii="Cambria" w:hAnsi="Cambria"/>
-          <w:color w:val="000000" w:themeColor="text1"/>
-          <w:sz w:val="21"/>
-          <w:szCs w:val="21"/>
-        </w:rPr>
-        <w:t>2002–2005</w:t>
-      </w:r>
-    </w:p>
-    <w:p>
-      <w:pPr>
-        <w:spacing w:after="40"/>
-        <w:ind w:left="144" w:hanging="144"/>
-        <w:rPr>
-          <w:rFonts w:ascii="Cambria" w:hAnsi="Cambria"/>
-          <w:color w:val="000000" w:themeColor="text1"/>
-          <w:sz w:val="21"/>
-          <w:szCs w:val="21"/>
-        </w:rPr>
-      </w:pPr>
-      <w:r>
-        <w:rPr>
-          <w:rFonts w:ascii="Cambria" w:hAnsi="Cambria"/>
-          <w:b/>
-          <w:bCs/>
-          <w:color w:val="000000" w:themeColor="text1"/>
-          <w:sz w:val="21"/>
-          <w:szCs w:val="21"/>
-        </w:rPr>
-        <w:t xml:space="preserve">Bicycled self-supported over 4200 miles from Oregon to North Carolina </w:t>
-      </w:r>
-      <w:r>
-        <w:rPr>
-          <w:rFonts w:ascii="Cambria" w:hAnsi="Cambria"/>
-          <w:color w:val="000000" w:themeColor="text1"/>
-          <w:sz w:val="21"/>
-          <w:szCs w:val="21"/>
-        </w:rPr>
-        <w:t xml:space="preserve">2005 </w:t>
-      </w:r>
-    </w:p>
-    <w:p>
-      <w:pPr>
-        <w:spacing w:after="40"/>
-        <w:ind w:left="144" w:hanging="144"/>
-        <w:rPr>
-          <w:rFonts w:ascii="Cambria" w:hAnsi="Cambria"/>
-          <w:color w:val="000000" w:themeColor="text1"/>
-          <w:sz w:val="21"/>
-          <w:szCs w:val="21"/>
-        </w:rPr>
-      </w:pPr>
-      <w:r>
-        <w:rPr>
-          <w:rFonts w:ascii="Cambria" w:hAnsi="Cambria"/>
-          <w:b/>
-          <w:bCs/>
-          <w:color w:val="000000" w:themeColor="text1"/>
-          <w:sz w:val="21"/>
-          <w:szCs w:val="21"/>
-        </w:rPr>
-        <w:t>Eagle Scout</w:t>
-      </w:r>
-      <w:r>
-        <w:rPr>
-          <w:rFonts w:ascii="Cambria" w:hAnsi="Cambria"/>
-          <w:color w:val="000000" w:themeColor="text1"/>
-          <w:sz w:val="21"/>
-          <w:szCs w:val="21"/>
-        </w:rPr>
-        <w:t xml:space="preserve"> 2002 </w:t>
-      </w:r>
-    </w:p>
-    <w:p>
-      <w:pPr>
-        <w:spacing w:after="40"/>
-        <w:ind w:left="144" w:hanging="144"/>
-        <w:rPr>
-          <w:rFonts w:ascii="Cambria" w:hAnsi="Cambria"/>
-          <w:color w:val="000000" w:themeColor="text1"/>
-          <w:sz w:val="8"/>
-          <w:szCs w:val="8"/>
-        </w:rPr>
-      </w:pPr>
-      <w:r>
-        <w:rPr>
-          <w:rFonts w:ascii="Cambria" w:hAnsi="Cambria"/>
-          <w:b/>
-          <w:bCs/>
-          <w:color w:val="000000" w:themeColor="text1"/>
-          <w:sz w:val="21"/>
-          <w:szCs w:val="21"/>
-        </w:rPr>
-        <w:t>Virginia State Certified Emergency Medical Technician</w:t>
-      </w:r>
-      <w:r>
-        <w:rPr>
-          <w:rFonts w:ascii="Cambria" w:hAnsi="Cambria"/>
-          <w:color w:val="000000" w:themeColor="text1"/>
-          <w:sz w:val="21"/>
-          <w:szCs w:val="21"/>
-        </w:rPr>
-        <w:t xml:space="preserve"> 2002</w:t>
-      </w:r>
-      <w:r>
-        <w:rPr>
-          <w:rFonts w:ascii="Cambria" w:hAnsi="Cambria"/>
-          <w:color w:val="000000" w:themeColor="text1"/>
-          <w:sz w:val="21"/>
-          <w:szCs w:val="21"/>
-        </w:rPr>
-        <w:br/>
-      </w:r>
-    </w:p>
-    <w:p>
-      <w:pPr>
-        <w:pBdr>
-          <w:bottom w:val="single" w:sz="4" w:space="1" w:color="B3011B"/>
-        </w:pBdr>
-        <w:spacing w:before="100"/>
-        <w:rPr>
-          <w:rFonts w:ascii="Cambria" w:hAnsi="Cambria"/>
-          <w:b/>
-          <w:bCs/>
-          <w:smallCaps/>
-          <w:color w:val="B3011B"/>
-          <w:sz w:val="21"/>
-          <w:szCs w:val="21"/>
-        </w:rPr>
-      </w:pPr>
-      <w:r>
-        <w:rPr>
-          <w:rFonts w:ascii="Cambria" w:hAnsi="Cambria"/>
-          <w:b/>
-          <w:bCs/>
-          <w:smallCaps/>
-          <w:color w:val="B3011B"/>
-          <w:sz w:val="21"/>
-          <w:szCs w:val="21"/>
-        </w:rPr>
-        <w:t>In the News</w:t>
-      </w:r>
-    </w:p>
-    <w:p>
-      <w:pPr>
-        <w:spacing w:after="40"/>
-        <w:ind w:left="144" w:hanging="144"/>
-        <w:rPr>
-          <w:rFonts w:ascii="Cambria" w:hAnsi="Cambria"/>
-          <w:color w:val="000000" w:themeColor="text1"/>
-          <w:sz w:val="21"/>
-          <w:szCs w:val="21"/>
-        </w:rPr>
-      </w:pPr>
-      <w:r>
-        <w:rPr>
-          <w:rFonts w:ascii="Cambria" w:hAnsi="Cambria"/>
-          <w:b/>
-          <w:bCs/>
-          <w:color w:val="000000" w:themeColor="text1"/>
-          <w:sz w:val="21"/>
-          <w:szCs w:val="21"/>
-        </w:rPr>
-        <w:t xml:space="preserve">Scientific American </w:t>
-      </w:r>
-      <w:r>
-        <w:rPr>
-          <w:rFonts w:ascii="Cambria" w:hAnsi="Cambria"/>
-          <w:color w:val="000000" w:themeColor="text1"/>
-          <w:sz w:val="21"/>
-          <w:szCs w:val="21"/>
-        </w:rPr>
-        <w:t xml:space="preserve">2018: </w:t>
-      </w:r>
-      <w:hyperlink r:id="rId10" w:history="1">
-        <w:r>
-          <w:rPr>
-            <w:rStyle w:val="Hyperlink"/>
-            <w:rFonts w:ascii="Cambria" w:hAnsi="Cambria"/>
-            <w:color w:val="066A99"/>
-            <w:sz w:val="21"/>
-            <w:szCs w:val="21"/>
-            <w:u w:val="none"/>
-          </w:rPr>
-          <w:t>Why Are Glaciers Melting from the Bottom? It’s Complicated</w:t>
-        </w:r>
-      </w:hyperlink>
+          <w:color w:val="000000" w:themeColor="text1"/>
+          <w:sz w:val="21"/>
+          <w:szCs w:val="21"/>
+        </w:rPr>
+        <w:t>Y. Nakayama,</w:t>
+      </w:r>
+      <w:r>
+        <w:rPr>
+          <w:rFonts w:ascii="Cambria" w:hAnsi="Cambria"/>
+          <w:b/>
+          <w:bCs/>
+          <w:color w:val="000000" w:themeColor="text1"/>
+          <w:sz w:val="21"/>
+          <w:szCs w:val="21"/>
+        </w:rPr>
+        <w:t xml:space="preserve"> C.A. Greene, </w:t>
+      </w:r>
+      <w:r>
+        <w:rPr>
+          <w:rFonts w:ascii="Cambria" w:hAnsi="Cambria"/>
+          <w:color w:val="000000" w:themeColor="text1"/>
+          <w:sz w:val="21"/>
+          <w:szCs w:val="21"/>
+        </w:rPr>
+        <w:t>and others</w:t>
+      </w:r>
       <w:r>
         <w:rPr>
           <w:rFonts w:ascii="Cambria" w:hAnsi="Cambria"/>
@@ -1481,424 +794,7 @@
         </w:rPr>
         <w:t xml:space="preserve">. </w:t>
       </w:r>
-    </w:p>
-    <w:p>
-      <w:pPr>
-        <w:spacing w:after="40"/>
-        <w:ind w:left="144" w:hanging="144"/>
-        <w:rPr>
-          <w:rFonts w:ascii="Cambria" w:hAnsi="Cambria"/>
-          <w:color w:val="000000" w:themeColor="text1"/>
-          <w:sz w:val="21"/>
-          <w:szCs w:val="21"/>
-        </w:rPr>
-      </w:pPr>
-      <w:r>
-        <w:rPr>
-          <w:rFonts w:ascii="Cambria" w:hAnsi="Cambria"/>
-          <w:b/>
-          <w:bCs/>
-          <w:color w:val="000000" w:themeColor="text1"/>
-          <w:sz w:val="21"/>
-          <w:szCs w:val="21"/>
-        </w:rPr>
-        <w:t xml:space="preserve">Scientific American </w:t>
-      </w:r>
-      <w:r>
-        <w:rPr>
-          <w:rFonts w:ascii="Cambria" w:hAnsi="Cambria"/>
-          <w:color w:val="000000" w:themeColor="text1"/>
-          <w:sz w:val="21"/>
-          <w:szCs w:val="21"/>
-        </w:rPr>
-        <w:t>2017:</w:t>
-      </w:r>
-      <w:r>
-        <w:rPr>
-          <w:rFonts w:ascii="Cambria" w:hAnsi="Cambria"/>
-          <w:b/>
-          <w:bCs/>
-          <w:color w:val="000000" w:themeColor="text1"/>
-          <w:sz w:val="21"/>
-          <w:szCs w:val="21"/>
-        </w:rPr>
-        <w:t xml:space="preserve"> </w:t>
-      </w:r>
       <w:hyperlink r:id="rId11" w:history="1">
-        <w:r>
-          <w:rPr>
-            <w:rStyle w:val="Hyperlink"/>
-            <w:rFonts w:ascii="Cambria" w:hAnsi="Cambria"/>
-            <w:color w:val="066A99"/>
-            <w:sz w:val="21"/>
-            <w:szCs w:val="21"/>
-            <w:u w:val="none"/>
-          </w:rPr>
-          <w:t>How Wind Might Nudge a Sleeping Giant in Antarctica</w:t>
-        </w:r>
-      </w:hyperlink>
-      <w:r>
-        <w:rPr>
-          <w:rFonts w:ascii="Cambria" w:hAnsi="Cambria"/>
-          <w:color w:val="000000" w:themeColor="text1"/>
-          <w:sz w:val="21"/>
-          <w:szCs w:val="21"/>
-        </w:rPr>
-        <w:t xml:space="preserve">. </w:t>
-      </w:r>
-    </w:p>
-    <w:p>
-      <w:pPr>
-        <w:spacing w:after="40"/>
-        <w:ind w:left="144" w:hanging="144"/>
-        <w:rPr>
-          <w:rFonts w:ascii="Cambria" w:hAnsi="Cambria"/>
-          <w:color w:val="000000" w:themeColor="text1"/>
-          <w:sz w:val="21"/>
-          <w:szCs w:val="21"/>
-        </w:rPr>
-      </w:pPr>
-      <w:r>
-        <w:rPr>
-          <w:rFonts w:ascii="Cambria" w:hAnsi="Cambria"/>
-          <w:b/>
-          <w:bCs/>
-          <w:color w:val="000000" w:themeColor="text1"/>
-          <w:sz w:val="21"/>
-          <w:szCs w:val="21"/>
-        </w:rPr>
-        <w:t xml:space="preserve">Wired </w:t>
-      </w:r>
-      <w:r>
-        <w:rPr>
-          <w:rFonts w:ascii="Cambria" w:hAnsi="Cambria"/>
-          <w:color w:val="000000" w:themeColor="text1"/>
-          <w:sz w:val="21"/>
-          <w:szCs w:val="21"/>
-        </w:rPr>
-        <w:t>2017:</w:t>
-      </w:r>
-      <w:r>
-        <w:rPr>
-          <w:rFonts w:ascii="Cambria" w:hAnsi="Cambria"/>
-          <w:color w:val="066A99"/>
-          <w:sz w:val="21"/>
-          <w:szCs w:val="21"/>
-        </w:rPr>
-        <w:t xml:space="preserve"> </w:t>
-      </w:r>
-      <w:hyperlink r:id="rId12" w:history="1">
-        <w:r>
-          <w:rPr>
-            <w:rStyle w:val="Hyperlink"/>
-            <w:rFonts w:ascii="Cambria" w:hAnsi="Cambria"/>
-            <w:color w:val="066A99"/>
-            <w:sz w:val="21"/>
-            <w:szCs w:val="21"/>
-            <w:u w:val="none"/>
-          </w:rPr>
-          <w:t>For Scientists Predicting Sea Level Rise, Wind is the Biggest Unknown</w:t>
-        </w:r>
-      </w:hyperlink>
-      <w:r>
-        <w:rPr>
-          <w:rFonts w:ascii="Cambria" w:hAnsi="Cambria"/>
-          <w:color w:val="000000" w:themeColor="text1"/>
-          <w:sz w:val="21"/>
-          <w:szCs w:val="21"/>
-        </w:rPr>
-        <w:t xml:space="preserve">. </w:t>
-      </w:r>
-    </w:p>
-    <w:p>
-      <w:pPr>
-        <w:rPr>
-          <w:rFonts w:ascii="Cambria" w:hAnsi="Cambria"/>
-          <w:b/>
-          <w:bCs/>
-          <w:smallCaps/>
-          <w:color w:val="0B120B"/>
-          <w:sz w:val="21"/>
-          <w:szCs w:val="21"/>
-        </w:rPr>
-      </w:pPr>
-      <w:r>
-        <w:rPr>
-          <w:rFonts w:ascii="Cambria" w:hAnsi="Cambria"/>
-          <w:b/>
-          <w:bCs/>
-          <w:smallCaps/>
-          <w:color w:val="0B120B"/>
-          <w:sz w:val="21"/>
-          <w:szCs w:val="21"/>
-        </w:rPr>
-        <w:br w:type="page"/>
-      </w:r>
-    </w:p>
-    <w:p>
-      <w:pPr>
-        <w:pBdr>
-          <w:bottom w:val="single" w:sz="4" w:space="1" w:color="B3011B"/>
-        </w:pBdr>
-        <w:spacing w:before="100"/>
-        <w:rPr>
-          <w:rFonts w:ascii="Cambria" w:hAnsi="Cambria"/>
-          <w:b/>
-          <w:bCs/>
-          <w:smallCaps/>
-          <w:color w:val="B3011B"/>
-          <w:sz w:val="21"/>
-          <w:szCs w:val="21"/>
-        </w:rPr>
-      </w:pPr>
-      <w:r>
-        <w:rPr>
-          <w:rFonts w:ascii="Cambria" w:hAnsi="Cambria"/>
-          <w:b/>
-          <w:bCs/>
-          <w:smallCaps/>
-          <w:color w:val="B3011B"/>
-          <w:sz w:val="21"/>
-          <w:szCs w:val="21"/>
-        </w:rPr>
-        <w:lastRenderedPageBreak/>
-        <w:t>Peer-Reviewed Publications</w:t>
-      </w:r>
-    </w:p>
-    <w:p>
-      <w:pPr>
-        <w:spacing w:after="40"/>
-        <w:ind w:left="144" w:hanging="144"/>
-        <w:rPr>
-          <w:rFonts w:ascii="Cambria" w:hAnsi="Cambria"/>
-          <w:color w:val="000000" w:themeColor="text1"/>
-          <w:sz w:val="21"/>
-          <w:szCs w:val="21"/>
-        </w:rPr>
-      </w:pPr>
-      <w:r>
-        <w:rPr>
-          <w:rFonts w:ascii="Cambria" w:hAnsi="Cambria"/>
-          <w:b/>
-          <w:bCs/>
-          <w:color w:val="000000" w:themeColor="text1"/>
-          <w:sz w:val="21"/>
-          <w:szCs w:val="21"/>
-        </w:rPr>
-        <w:t>C.A. Greene,</w:t>
-      </w:r>
-      <w:r>
-        <w:rPr>
-          <w:rFonts w:ascii="Cambria" w:hAnsi="Cambria"/>
-          <w:color w:val="000000" w:themeColor="text1"/>
-          <w:sz w:val="21"/>
-          <w:szCs w:val="21"/>
-        </w:rPr>
-        <w:t xml:space="preserve"> A.S. Gardner, N-J Schlegel, A.D. Fraser. Antarctic calving loss rivals ice shelf thinning, </w:t>
-      </w:r>
-      <w:r>
-        <w:rPr>
-          <w:rFonts w:ascii="Cambria" w:hAnsi="Cambria"/>
-          <w:i/>
-          <w:iCs/>
-          <w:color w:val="000000" w:themeColor="text1"/>
-          <w:sz w:val="21"/>
-          <w:szCs w:val="21"/>
-        </w:rPr>
-        <w:t>in review</w:t>
-      </w:r>
-      <w:r>
-        <w:rPr>
-          <w:rFonts w:ascii="Cambria" w:hAnsi="Cambria"/>
-          <w:color w:val="000000" w:themeColor="text1"/>
-          <w:sz w:val="21"/>
-          <w:szCs w:val="21"/>
-        </w:rPr>
-        <w:t>.</w:t>
-      </w:r>
-    </w:p>
-    <w:p>
-      <w:pPr>
-        <w:spacing w:after="40"/>
-        <w:ind w:left="144" w:hanging="144"/>
-        <w:rPr>
-          <w:rFonts w:ascii="Cambria" w:hAnsi="Cambria"/>
-          <w:color w:val="000000" w:themeColor="text1"/>
-          <w:sz w:val="21"/>
-          <w:szCs w:val="21"/>
-        </w:rPr>
-      </w:pPr>
-      <w:r>
-        <w:rPr>
-          <w:rFonts w:ascii="Cambria" w:hAnsi="Cambria"/>
-          <w:color w:val="000000" w:themeColor="text1"/>
-          <w:sz w:val="21"/>
-          <w:szCs w:val="21"/>
-        </w:rPr>
-        <w:t xml:space="preserve">F. Paolo, A.S. Gardner, </w:t>
-      </w:r>
-      <w:r>
-        <w:rPr>
-          <w:rFonts w:ascii="Cambria" w:hAnsi="Cambria"/>
-          <w:b/>
-          <w:bCs/>
-          <w:color w:val="000000" w:themeColor="text1"/>
-          <w:sz w:val="21"/>
-          <w:szCs w:val="21"/>
-        </w:rPr>
-        <w:t>C.A. Greene</w:t>
-      </w:r>
-      <w:r>
-        <w:rPr>
-          <w:rFonts w:ascii="Cambria" w:hAnsi="Cambria"/>
-          <w:color w:val="000000" w:themeColor="text1"/>
-          <w:sz w:val="21"/>
-          <w:szCs w:val="21"/>
-        </w:rPr>
-        <w:t xml:space="preserve">, J.N. Nilsson, M.P. </w:t>
-      </w:r>
-      <w:proofErr w:type="spellStart"/>
-      <w:r>
-        <w:rPr>
-          <w:rFonts w:ascii="Cambria" w:hAnsi="Cambria"/>
-          <w:color w:val="000000" w:themeColor="text1"/>
-          <w:sz w:val="21"/>
-          <w:szCs w:val="21"/>
-        </w:rPr>
-        <w:t>Schodlok</w:t>
-      </w:r>
-      <w:proofErr w:type="spellEnd"/>
-      <w:r>
-        <w:rPr>
-          <w:rFonts w:ascii="Cambria" w:hAnsi="Cambria"/>
-          <w:color w:val="000000" w:themeColor="text1"/>
-          <w:sz w:val="21"/>
-          <w:szCs w:val="21"/>
-        </w:rPr>
-        <w:t xml:space="preserve">, N. Schlegel. Recent slowdown in rates of West Antarctic ice shelf thinning, </w:t>
-      </w:r>
-      <w:r>
-        <w:rPr>
-          <w:rFonts w:ascii="Cambria" w:hAnsi="Cambria"/>
-          <w:i/>
-          <w:iCs/>
-          <w:color w:val="000000" w:themeColor="text1"/>
-          <w:sz w:val="21"/>
-          <w:szCs w:val="21"/>
-        </w:rPr>
-        <w:t>in review</w:t>
-      </w:r>
-      <w:r>
-        <w:rPr>
-          <w:rFonts w:ascii="Cambria" w:hAnsi="Cambria"/>
-          <w:color w:val="000000" w:themeColor="text1"/>
-          <w:sz w:val="21"/>
-          <w:szCs w:val="21"/>
-        </w:rPr>
-        <w:t xml:space="preserve">. </w:t>
-      </w:r>
-    </w:p>
-    <w:p>
-      <w:pPr>
-        <w:spacing w:after="40"/>
-        <w:ind w:left="144" w:hanging="144"/>
-        <w:rPr>
-          <w:rFonts w:ascii="Cambria" w:hAnsi="Cambria"/>
-          <w:color w:val="000000" w:themeColor="text1"/>
-          <w:sz w:val="21"/>
-          <w:szCs w:val="21"/>
-        </w:rPr>
-      </w:pPr>
-      <w:r>
-        <w:rPr>
-          <w:rFonts w:ascii="Cambria" w:hAnsi="Cambria"/>
-          <w:color w:val="000000" w:themeColor="text1"/>
-          <w:sz w:val="21"/>
-          <w:szCs w:val="21"/>
-        </w:rPr>
-        <w:t>Y. Nakayama,</w:t>
-      </w:r>
-      <w:r>
-        <w:rPr>
-          <w:rFonts w:ascii="Cambria" w:hAnsi="Cambria"/>
-          <w:b/>
-          <w:bCs/>
-          <w:color w:val="000000" w:themeColor="text1"/>
-          <w:sz w:val="21"/>
-          <w:szCs w:val="21"/>
-        </w:rPr>
-        <w:t xml:space="preserve"> C.A. Greene, </w:t>
-      </w:r>
-      <w:r>
-        <w:rPr>
-          <w:rFonts w:ascii="Cambria" w:hAnsi="Cambria"/>
-          <w:color w:val="000000" w:themeColor="text1"/>
-          <w:sz w:val="21"/>
-          <w:szCs w:val="21"/>
-        </w:rPr>
-        <w:t xml:space="preserve">F.S. Paolo, V. Mensah, H. Zhang, H. </w:t>
-      </w:r>
-      <w:proofErr w:type="spellStart"/>
-      <w:r>
-        <w:rPr>
-          <w:rFonts w:ascii="Cambria" w:hAnsi="Cambria"/>
-          <w:color w:val="000000" w:themeColor="text1"/>
-          <w:sz w:val="21"/>
-          <w:szCs w:val="21"/>
-        </w:rPr>
-        <w:t>Kashiwase</w:t>
-      </w:r>
-      <w:proofErr w:type="spellEnd"/>
-      <w:r>
-        <w:rPr>
-          <w:rFonts w:ascii="Cambria" w:hAnsi="Cambria"/>
-          <w:color w:val="000000" w:themeColor="text1"/>
-          <w:sz w:val="21"/>
-          <w:szCs w:val="21"/>
-        </w:rPr>
-        <w:t xml:space="preserve">, D. </w:t>
-      </w:r>
-      <w:proofErr w:type="spellStart"/>
-      <w:r>
-        <w:rPr>
-          <w:rFonts w:ascii="Cambria" w:hAnsi="Cambria"/>
-          <w:color w:val="000000" w:themeColor="text1"/>
-          <w:sz w:val="21"/>
-          <w:szCs w:val="21"/>
-        </w:rPr>
-        <w:t>Simizu</w:t>
-      </w:r>
-      <w:proofErr w:type="spellEnd"/>
-      <w:r>
-        <w:rPr>
-          <w:rFonts w:ascii="Cambria" w:hAnsi="Cambria"/>
-          <w:color w:val="000000" w:themeColor="text1"/>
-          <w:sz w:val="21"/>
-          <w:szCs w:val="21"/>
-        </w:rPr>
-        <w:t>, J.S. Greenbaum, D.D. Blankenship, A. Abe-</w:t>
-      </w:r>
-      <w:proofErr w:type="spellStart"/>
-      <w:r>
-        <w:rPr>
-          <w:rFonts w:ascii="Cambria" w:hAnsi="Cambria"/>
-          <w:color w:val="000000" w:themeColor="text1"/>
-          <w:sz w:val="21"/>
-          <w:szCs w:val="21"/>
-        </w:rPr>
-        <w:t>Ouchi</w:t>
-      </w:r>
-      <w:proofErr w:type="spellEnd"/>
-      <w:r>
-        <w:rPr>
-          <w:rFonts w:ascii="Cambria" w:hAnsi="Cambria"/>
-          <w:color w:val="000000" w:themeColor="text1"/>
-          <w:sz w:val="21"/>
-          <w:szCs w:val="21"/>
-        </w:rPr>
-        <w:t xml:space="preserve">, S Aoki. </w:t>
-      </w:r>
-      <w:hyperlink r:id="rId13" w:history="1">
         <w:r>
           <w:rPr>
             <w:rStyle w:val="Hyperlink"/>
@@ -1972,7 +868,7 @@
         </w:rPr>
         <w:t xml:space="preserve">, A.S. Gardner, L.C. Andrews. </w:t>
       </w:r>
-      <w:hyperlink r:id="rId14" w:history="1">
+      <w:hyperlink r:id="rId12" w:history="1">
         <w:r>
           <w:rPr>
             <w:rStyle w:val="Hyperlink"/>
@@ -2033,27 +929,45 @@
           <w:sz w:val="21"/>
           <w:szCs w:val="21"/>
         </w:rPr>
-        <w:t xml:space="preserve">W. Wei, D.D. Blankenship, J.S. Greenbaum, N. </w:t>
-      </w:r>
-      <w:proofErr w:type="spellStart"/>
-      <w:r>
-        <w:rPr>
-          <w:rFonts w:ascii="Cambria" w:hAnsi="Cambria"/>
-          <w:color w:val="000000" w:themeColor="text1"/>
-          <w:sz w:val="21"/>
-          <w:szCs w:val="21"/>
-        </w:rPr>
-        <w:t>Gourmelen</w:t>
-      </w:r>
-      <w:proofErr w:type="spellEnd"/>
-      <w:r>
-        <w:rPr>
-          <w:rFonts w:ascii="Cambria" w:hAnsi="Cambria"/>
-          <w:color w:val="000000" w:themeColor="text1"/>
-          <w:sz w:val="21"/>
-          <w:szCs w:val="21"/>
-        </w:rPr>
-        <w:t xml:space="preserve">, C.F. Dow, T.G. Richter, </w:t>
+        <w:t xml:space="preserve">W. Wei, D.D. </w:t>
+      </w:r>
+      <w:proofErr w:type="gramStart"/>
+      <w:r>
+        <w:rPr>
+          <w:rFonts w:ascii="Cambria" w:hAnsi="Cambria"/>
+          <w:color w:val="000000" w:themeColor="text1"/>
+          <w:sz w:val="21"/>
+          <w:szCs w:val="21"/>
+        </w:rPr>
+        <w:t>Blankenship,</w:t>
+      </w:r>
+      <w:r>
+        <w:rPr>
+          <w:rFonts w:ascii="Cambria" w:hAnsi="Cambria"/>
+          <w:color w:val="000000" w:themeColor="text1"/>
+          <w:sz w:val="21"/>
+          <w:szCs w:val="21"/>
+        </w:rPr>
+        <w:t>…</w:t>
+      </w:r>
+      <w:proofErr w:type="gramEnd"/>
+      <w:r>
+        <w:rPr>
+          <w:rFonts w:ascii="Cambria" w:hAnsi="Cambria"/>
+          <w:color w:val="000000" w:themeColor="text1"/>
+          <w:sz w:val="21"/>
+          <w:szCs w:val="21"/>
+        </w:rPr>
+        <w:t>,</w:t>
+      </w:r>
+      <w:r>
+        <w:rPr>
+          <w:rFonts w:ascii="Cambria" w:hAnsi="Cambria"/>
+          <w:color w:val="000000" w:themeColor="text1"/>
+          <w:sz w:val="21"/>
+          <w:szCs w:val="21"/>
+        </w:rPr>
+        <w:t xml:space="preserve"> </w:t>
       </w:r>
       <w:r>
         <w:rPr>
@@ -2073,29 +987,27 @@
           <w:sz w:val="21"/>
           <w:szCs w:val="21"/>
         </w:rPr>
-        <w:t xml:space="preserve">, D.A. Young, S.-H. Lee, T.-W. Kim, W.S. Lee, K.M. </w:t>
-      </w:r>
-      <w:proofErr w:type="spellStart"/>
-      <w:r>
-        <w:rPr>
-          <w:rFonts w:ascii="Cambria" w:hAnsi="Cambria"/>
-          <w:color w:val="000000" w:themeColor="text1"/>
-          <w:sz w:val="21"/>
-          <w:szCs w:val="21"/>
-        </w:rPr>
-        <w:t>Assmann</w:t>
-      </w:r>
-      <w:proofErr w:type="spellEnd"/>
-      <w:r>
-        <w:rPr>
-          <w:rFonts w:ascii="Cambria" w:hAnsi="Cambria"/>
-          <w:color w:val="000000" w:themeColor="text1"/>
-          <w:sz w:val="21"/>
-          <w:szCs w:val="21"/>
-        </w:rPr>
-        <w:t xml:space="preserve">. </w:t>
-      </w:r>
-      <w:hyperlink r:id="rId15" w:history="1">
+        <w:t xml:space="preserve">, </w:t>
+      </w:r>
+      <w:r>
+        <w:rPr>
+          <w:rFonts w:ascii="Cambria" w:hAnsi="Cambria"/>
+          <w:color w:val="000000" w:themeColor="text1"/>
+          <w:sz w:val="21"/>
+          <w:szCs w:val="21"/>
+        </w:rPr>
+        <w:t>and others</w:t>
+      </w:r>
+      <w:r>
+        <w:rPr>
+          <w:rFonts w:ascii="Cambria" w:hAnsi="Cambria"/>
+          <w:color w:val="000000" w:themeColor="text1"/>
+          <w:sz w:val="21"/>
+          <w:szCs w:val="21"/>
+        </w:rPr>
+        <w:t xml:space="preserve"> </w:t>
+      </w:r>
+      <w:hyperlink r:id="rId13" w:history="1">
         <w:r>
           <w:rPr>
             <w:rStyle w:val="Hyperlink"/>
@@ -2105,7 +1017,29 @@
             <w:szCs w:val="21"/>
             <w:u w:val="none"/>
           </w:rPr>
-          <w:t>Getz Ice Shelf melt enhanced by freshwater discharge from beneath the West Antarctic Ice Sheet</w:t>
+          <w:t>Getz Ice Shelf melt enhanced by freshwater</w:t>
+        </w:r>
+        <w:r>
+          <w:rPr>
+            <w:rStyle w:val="Hyperlink"/>
+            <w:rFonts w:ascii="Cambria" w:hAnsi="Cambria"/>
+            <w:color w:val="066A99"/>
+            <w:sz w:val="21"/>
+            <w:szCs w:val="21"/>
+            <w:u w:val="none"/>
+          </w:rPr>
+          <w:t xml:space="preserve"> </w:t>
+        </w:r>
+        <w:r>
+          <w:rPr>
+            <w:rStyle w:val="Hyperlink"/>
+            <w:rFonts w:ascii="Cambria" w:hAnsi="Cambria"/>
+            <w:color w:val="066A99"/>
+            <w:sz w:val="21"/>
+            <w:szCs w:val="21"/>
+            <w:u w:val="none"/>
+          </w:rPr>
+          <w:t>discharge from beneath the West Antarctic Ice Sheet</w:t>
         </w:r>
       </w:hyperlink>
       <w:r>
@@ -2187,98 +1121,27 @@
           <w:sz w:val="21"/>
           <w:szCs w:val="21"/>
         </w:rPr>
-        <w:t xml:space="preserve">, K.A. Kearney, J.M. Delgado, W. </w:t>
-      </w:r>
-      <w:proofErr w:type="spellStart"/>
-      <w:r>
-        <w:rPr>
-          <w:rFonts w:ascii="Cambria" w:hAnsi="Cambria"/>
-          <w:color w:val="000000" w:themeColor="text1"/>
-          <w:sz w:val="21"/>
-          <w:szCs w:val="21"/>
-        </w:rPr>
-        <w:t>Schwanghart</w:t>
-      </w:r>
-      <w:proofErr w:type="spellEnd"/>
-      <w:r>
-        <w:rPr>
-          <w:rFonts w:ascii="Cambria" w:hAnsi="Cambria"/>
-          <w:color w:val="000000" w:themeColor="text1"/>
-          <w:sz w:val="21"/>
-          <w:szCs w:val="21"/>
-        </w:rPr>
-        <w:t xml:space="preserve">, N.S. </w:t>
-      </w:r>
-      <w:proofErr w:type="spellStart"/>
-      <w:r>
-        <w:rPr>
-          <w:rFonts w:ascii="Cambria" w:hAnsi="Cambria"/>
-          <w:color w:val="000000" w:themeColor="text1"/>
-          <w:sz w:val="21"/>
-          <w:szCs w:val="21"/>
-        </w:rPr>
-        <w:t>Wolfenbarger</w:t>
-      </w:r>
-      <w:proofErr w:type="spellEnd"/>
-      <w:r>
-        <w:rPr>
-          <w:rFonts w:ascii="Cambria" w:hAnsi="Cambria"/>
-          <w:color w:val="000000" w:themeColor="text1"/>
-          <w:sz w:val="21"/>
-          <w:szCs w:val="21"/>
-        </w:rPr>
-        <w:t xml:space="preserve">, K.M. </w:t>
-      </w:r>
-      <w:proofErr w:type="spellStart"/>
-      <w:r>
-        <w:rPr>
-          <w:rFonts w:ascii="Cambria" w:hAnsi="Cambria"/>
-          <w:color w:val="000000" w:themeColor="text1"/>
-          <w:sz w:val="21"/>
-          <w:szCs w:val="21"/>
-        </w:rPr>
-        <w:t>Thyng</w:t>
-      </w:r>
-      <w:proofErr w:type="spellEnd"/>
-      <w:r>
-        <w:rPr>
-          <w:rFonts w:ascii="Cambria" w:hAnsi="Cambria"/>
-          <w:color w:val="000000" w:themeColor="text1"/>
-          <w:sz w:val="21"/>
-          <w:szCs w:val="21"/>
-        </w:rPr>
-        <w:t xml:space="preserve">, D.E. </w:t>
-      </w:r>
-      <w:proofErr w:type="spellStart"/>
-      <w:r>
-        <w:rPr>
-          <w:rFonts w:ascii="Cambria" w:hAnsi="Cambria"/>
-          <w:color w:val="000000" w:themeColor="text1"/>
-          <w:sz w:val="21"/>
-          <w:szCs w:val="21"/>
-        </w:rPr>
-        <w:t>Gwyther</w:t>
-      </w:r>
-      <w:proofErr w:type="spellEnd"/>
-      <w:r>
-        <w:rPr>
-          <w:rFonts w:ascii="Cambria" w:hAnsi="Cambria"/>
-          <w:color w:val="000000" w:themeColor="text1"/>
-          <w:sz w:val="21"/>
-          <w:szCs w:val="21"/>
-        </w:rPr>
-        <w:t>, A.S. Gardner, D.D. Blankenship.</w:t>
-      </w:r>
-      <w:r>
-        <w:rPr>
-          <w:rFonts w:ascii="Cambria" w:hAnsi="Cambria"/>
-          <w:color w:val="000000" w:themeColor="text1"/>
-          <w:sz w:val="21"/>
-          <w:szCs w:val="21"/>
-        </w:rPr>
-        <w:t xml:space="preserve"> </w:t>
-      </w:r>
-      <w:hyperlink r:id="rId16" w:history="1">
+        <w:t xml:space="preserve">, K.A. Kearney, </w:t>
+      </w:r>
+      <w:r>
+        <w:rPr>
+          <w:rFonts w:ascii="Cambria" w:hAnsi="Cambria"/>
+          <w:color w:val="000000" w:themeColor="text1"/>
+          <w:sz w:val="21"/>
+          <w:szCs w:val="21"/>
+        </w:rPr>
+        <w:t>and others</w:t>
+      </w:r>
+      <w:r>
+        <w:rPr>
+          <w:rFonts w:ascii="Cambria" w:hAnsi="Cambria"/>
+          <w:color w:val="000000" w:themeColor="text1"/>
+          <w:sz w:val="21"/>
+          <w:szCs w:val="21"/>
+        </w:rPr>
+        <w:t xml:space="preserve">. </w:t>
+      </w:r>
+      <w:hyperlink r:id="rId14" w:history="1">
         <w:r>
           <w:rPr>
             <w:rStyle w:val="Hyperlink"/>
@@ -2309,18 +1172,7 @@
           <w:sz w:val="21"/>
           <w:szCs w:val="21"/>
         </w:rPr>
-        <w:t>Geochemistry, Geophysics, Geosystem</w:t>
-      </w:r>
-      <w:r>
-        <w:rPr>
-          <w:rFonts w:ascii="Cambria" w:hAnsi="Cambria"/>
-          <w:i/>
-          <w:iCs/>
-          <w:color w:val="000000" w:themeColor="text1"/>
-          <w:sz w:val="21"/>
-          <w:szCs w:val="21"/>
-        </w:rPr>
-        <w:t>s</w:t>
+        <w:t>Geochemistry, Geophysics, Geosystems</w:t>
       </w:r>
       <w:r>
         <w:rPr>
@@ -2361,25 +1213,7 @@
           <w:sz w:val="21"/>
           <w:szCs w:val="21"/>
         </w:rPr>
-        <w:t xml:space="preserve"> </w:t>
-      </w:r>
-      <w:r>
-        <w:rPr>
-          <w:rFonts w:ascii="Cambria" w:hAnsi="Cambria"/>
-          <w:color w:val="000000" w:themeColor="text1"/>
-          <w:sz w:val="21"/>
-          <w:szCs w:val="21"/>
-        </w:rPr>
-        <w:t>&amp;</w:t>
-      </w:r>
-      <w:r>
-        <w:rPr>
-          <w:rFonts w:ascii="Cambria" w:hAnsi="Cambria"/>
-          <w:color w:val="000000" w:themeColor="text1"/>
-          <w:sz w:val="21"/>
-          <w:szCs w:val="21"/>
-        </w:rPr>
-        <w:t xml:space="preserve"> K. </w:t>
+        <w:t xml:space="preserve"> &amp; K. </w:t>
       </w:r>
       <w:proofErr w:type="spellStart"/>
       <w:r>
@@ -2401,7 +1235,7 @@
         </w:rPr>
         <w:t xml:space="preserve">. </w:t>
       </w:r>
-      <w:hyperlink r:id="rId17" w:history="1">
+      <w:hyperlink r:id="rId15" w:history="1">
         <w:r>
           <w:rPr>
             <w:rStyle w:val="Hyperlink"/>
@@ -2473,47 +1307,16 @@
           <w:sz w:val="21"/>
           <w:szCs w:val="21"/>
         </w:rPr>
-        <w:t xml:space="preserve">, D.A. Young, D.E. </w:t>
-      </w:r>
-      <w:proofErr w:type="spellStart"/>
-      <w:r>
-        <w:rPr>
-          <w:rFonts w:ascii="Cambria" w:hAnsi="Cambria"/>
-          <w:color w:val="000000" w:themeColor="text1"/>
-          <w:sz w:val="21"/>
-          <w:szCs w:val="21"/>
-        </w:rPr>
-        <w:t>Gwyther</w:t>
-      </w:r>
-      <w:proofErr w:type="spellEnd"/>
-      <w:r>
-        <w:rPr>
-          <w:rFonts w:ascii="Cambria" w:hAnsi="Cambria"/>
-          <w:color w:val="000000" w:themeColor="text1"/>
-          <w:sz w:val="21"/>
-          <w:szCs w:val="21"/>
-        </w:rPr>
-        <w:t>, B.K. Galton-</w:t>
-      </w:r>
-      <w:proofErr w:type="spellStart"/>
-      <w:r>
-        <w:rPr>
-          <w:rFonts w:ascii="Cambria" w:hAnsi="Cambria"/>
-          <w:color w:val="000000" w:themeColor="text1"/>
-          <w:sz w:val="21"/>
-          <w:szCs w:val="21"/>
-        </w:rPr>
-        <w:t>Fenzi</w:t>
-      </w:r>
-      <w:proofErr w:type="spellEnd"/>
-      <w:r>
-        <w:rPr>
-          <w:rFonts w:ascii="Cambria" w:hAnsi="Cambria"/>
-          <w:color w:val="000000" w:themeColor="text1"/>
-          <w:sz w:val="21"/>
-          <w:szCs w:val="21"/>
-        </w:rPr>
-        <w:t>, and D.D. Blankenship</w:t>
+        <w:t xml:space="preserve"> </w:t>
+      </w:r>
+      <w:r>
+        <w:rPr>
+          <w:rFonts w:ascii="Cambria" w:hAnsi="Cambria"/>
+          <w:color w:val="000000" w:themeColor="text1"/>
+          <w:sz w:val="21"/>
+          <w:szCs w:val="21"/>
+        </w:rPr>
+        <w:t>and others</w:t>
       </w:r>
       <w:r>
         <w:rPr>
@@ -2524,7 +1327,7 @@
         </w:rPr>
         <w:t xml:space="preserve">. </w:t>
       </w:r>
-      <w:hyperlink r:id="rId18" w:history="1">
+      <w:hyperlink r:id="rId16" w:history="1">
         <w:r>
           <w:rPr>
             <w:rStyle w:val="Hyperlink"/>
@@ -2605,27 +1408,25 @@
           <w:sz w:val="21"/>
           <w:szCs w:val="21"/>
         </w:rPr>
-        <w:t xml:space="preserve">, D.D. Blankenship, K. </w:t>
-      </w:r>
-      <w:proofErr w:type="spellStart"/>
-      <w:r>
-        <w:rPr>
-          <w:rFonts w:ascii="Cambria" w:hAnsi="Cambria"/>
-          <w:color w:val="000000" w:themeColor="text1"/>
-          <w:sz w:val="21"/>
-          <w:szCs w:val="21"/>
-        </w:rPr>
-        <w:t>Poinar</w:t>
-      </w:r>
-      <w:proofErr w:type="spellEnd"/>
-      <w:r>
-        <w:rPr>
-          <w:rFonts w:ascii="Cambria" w:hAnsi="Cambria"/>
-          <w:color w:val="000000" w:themeColor="text1"/>
-          <w:sz w:val="21"/>
-          <w:szCs w:val="21"/>
-        </w:rPr>
-        <w:t>, A.L. Forrest, D.A. Young, and C.J. Zappa.</w:t>
+        <w:t xml:space="preserve">, </w:t>
+      </w:r>
+      <w:r>
+        <w:rPr>
+          <w:rFonts w:ascii="Cambria" w:hAnsi="Cambria"/>
+          <w:color w:val="000000" w:themeColor="text1"/>
+          <w:sz w:val="21"/>
+          <w:szCs w:val="21"/>
+        </w:rPr>
+        <w:t>and others</w:t>
+      </w:r>
+      <w:r>
+        <w:rPr>
+          <w:rFonts w:ascii="Cambria" w:hAnsi="Cambria"/>
+          <w:color w:val="000000" w:themeColor="text1"/>
+          <w:sz w:val="21"/>
+          <w:szCs w:val="21"/>
+        </w:rPr>
+        <w:t>.</w:t>
       </w:r>
       <w:r>
         <w:rPr>
@@ -2636,7 +1437,7 @@
         </w:rPr>
         <w:t xml:space="preserve"> </w:t>
       </w:r>
-      <w:hyperlink r:id="rId19" w:history="1">
+      <w:hyperlink r:id="rId17" w:history="1">
         <w:r>
           <w:rPr>
             <w:rStyle w:val="Hyperlink"/>
@@ -2708,25 +1509,7 @@
           <w:sz w:val="21"/>
           <w:szCs w:val="21"/>
         </w:rPr>
-        <w:t xml:space="preserve"> </w:t>
-      </w:r>
-      <w:r>
-        <w:rPr>
-          <w:rFonts w:ascii="Cambria" w:hAnsi="Cambria"/>
-          <w:color w:val="000000" w:themeColor="text1"/>
-          <w:sz w:val="21"/>
-          <w:szCs w:val="21"/>
-        </w:rPr>
-        <w:t>&amp;</w:t>
-      </w:r>
-      <w:r>
-        <w:rPr>
-          <w:rFonts w:ascii="Cambria" w:hAnsi="Cambria"/>
-          <w:color w:val="000000" w:themeColor="text1"/>
-          <w:sz w:val="21"/>
-          <w:szCs w:val="21"/>
-        </w:rPr>
-        <w:t xml:space="preserve"> D.D. Blankenship</w:t>
+        <w:t xml:space="preserve"> &amp; D.D. Blankenship</w:t>
       </w:r>
       <w:r>
         <w:rPr>
@@ -2737,7 +1520,7 @@
         </w:rPr>
         <w:t xml:space="preserve">. </w:t>
       </w:r>
-      <w:hyperlink r:id="rId20" w:history="1">
+      <w:hyperlink r:id="rId18" w:history="1">
         <w:r>
           <w:rPr>
             <w:rStyle w:val="Hyperlink"/>
@@ -2809,59 +1592,17 @@
           <w:sz w:val="21"/>
           <w:szCs w:val="21"/>
         </w:rPr>
-        <w:t xml:space="preserve">, D.D. Blankenship, D.E. </w:t>
-      </w:r>
-      <w:proofErr w:type="spellStart"/>
-      <w:r>
-        <w:rPr>
-          <w:rFonts w:ascii="Cambria" w:hAnsi="Cambria"/>
-          <w:color w:val="000000" w:themeColor="text1"/>
-          <w:sz w:val="21"/>
-          <w:szCs w:val="21"/>
-        </w:rPr>
-        <w:t>Gwyther</w:t>
-      </w:r>
-      <w:proofErr w:type="spellEnd"/>
-      <w:r>
-        <w:rPr>
-          <w:rFonts w:ascii="Cambria" w:hAnsi="Cambria"/>
-          <w:color w:val="000000" w:themeColor="text1"/>
-          <w:sz w:val="21"/>
-          <w:szCs w:val="21"/>
-        </w:rPr>
-        <w:t xml:space="preserve">, A. </w:t>
-      </w:r>
-      <w:proofErr w:type="spellStart"/>
-      <w:r>
-        <w:rPr>
-          <w:rFonts w:ascii="Cambria" w:hAnsi="Cambria"/>
-          <w:color w:val="000000" w:themeColor="text1"/>
-          <w:sz w:val="21"/>
-          <w:szCs w:val="21"/>
-        </w:rPr>
-        <w:t>Silvano</w:t>
-      </w:r>
-      <w:proofErr w:type="spellEnd"/>
-      <w:r>
-        <w:rPr>
-          <w:rFonts w:ascii="Cambria" w:hAnsi="Cambria"/>
-          <w:color w:val="000000" w:themeColor="text1"/>
-          <w:sz w:val="21"/>
-          <w:szCs w:val="21"/>
-        </w:rPr>
-        <w:t xml:space="preserve">, E. van </w:t>
-      </w:r>
-      <w:proofErr w:type="spellStart"/>
-      <w:r>
-        <w:rPr>
-          <w:rFonts w:ascii="Cambria" w:hAnsi="Cambria"/>
-          <w:color w:val="000000" w:themeColor="text1"/>
-          <w:sz w:val="21"/>
-          <w:szCs w:val="21"/>
-        </w:rPr>
-        <w:t>Wijk</w:t>
-      </w:r>
-      <w:proofErr w:type="spellEnd"/>
+        <w:t xml:space="preserve"> </w:t>
+      </w:r>
+      <w:r>
+        <w:rPr>
+          <w:rFonts w:ascii="Cambria" w:hAnsi="Cambria"/>
+          <w:color w:val="000000" w:themeColor="text1"/>
+          <w:sz w:val="21"/>
+          <w:szCs w:val="21"/>
+        </w:rPr>
+        <w:t>and others</w:t>
+      </w:r>
       <w:r>
         <w:rPr>
           <w:rFonts w:ascii="Cambria" w:hAnsi="Cambria"/>
@@ -2871,7 +1612,7 @@
         </w:rPr>
         <w:t xml:space="preserve">. </w:t>
       </w:r>
-      <w:hyperlink r:id="rId21" w:history="1">
+      <w:hyperlink r:id="rId19" w:history="1">
         <w:r>
           <w:rPr>
             <w:rStyle w:val="Hyperlink"/>
@@ -2965,7 +1706,7 @@
         </w:rPr>
         <w:t xml:space="preserve">, D.D. Blankenship. </w:t>
       </w:r>
-      <w:hyperlink r:id="rId22" w:history="1">
+      <w:hyperlink r:id="rId20" w:history="1">
         <w:r>
           <w:rPr>
             <w:rStyle w:val="Hyperlink"/>
@@ -3009,29 +1750,7 @@
           <w:sz w:val="21"/>
           <w:szCs w:val="21"/>
         </w:rPr>
-        <w:t xml:space="preserve">Computers </w:t>
-      </w:r>
-      <w:r>
-        <w:rPr>
-          <w:rFonts w:ascii="Cambria" w:hAnsi="Cambria"/>
-          <w:i/>
-          <w:iCs/>
-          <w:color w:val="000000" w:themeColor="text1"/>
-          <w:sz w:val="21"/>
-          <w:szCs w:val="21"/>
-        </w:rPr>
-        <w:t>&amp;</w:t>
-      </w:r>
-      <w:r>
-        <w:rPr>
-          <w:rFonts w:ascii="Cambria" w:hAnsi="Cambria"/>
-          <w:i/>
-          <w:iCs/>
-          <w:color w:val="000000" w:themeColor="text1"/>
-          <w:sz w:val="21"/>
-          <w:szCs w:val="21"/>
-        </w:rPr>
-        <w:t xml:space="preserve"> Geosciences</w:t>
+        <w:t>Computers &amp; Geosciences</w:t>
       </w:r>
       <w:r>
         <w:rPr>
@@ -3101,49 +1820,27 @@
           <w:sz w:val="21"/>
           <w:szCs w:val="21"/>
         </w:rPr>
-        <w:t xml:space="preserve">, R.D. </w:t>
-      </w:r>
-      <w:proofErr w:type="spellStart"/>
-      <w:r>
-        <w:rPr>
-          <w:rFonts w:ascii="Cambria" w:hAnsi="Cambria"/>
-          <w:color w:val="000000" w:themeColor="text1"/>
-          <w:sz w:val="21"/>
-          <w:szCs w:val="21"/>
-        </w:rPr>
-        <w:t>Hetland</w:t>
-      </w:r>
-      <w:proofErr w:type="spellEnd"/>
-      <w:r>
-        <w:rPr>
-          <w:rFonts w:ascii="Cambria" w:hAnsi="Cambria"/>
-          <w:color w:val="000000" w:themeColor="text1"/>
-          <w:sz w:val="21"/>
-          <w:szCs w:val="21"/>
-        </w:rPr>
-        <w:t xml:space="preserve">, H.M. </w:t>
-      </w:r>
-      <w:proofErr w:type="spellStart"/>
-      <w:r>
-        <w:rPr>
-          <w:rFonts w:ascii="Cambria" w:hAnsi="Cambria"/>
-          <w:color w:val="000000" w:themeColor="text1"/>
-          <w:sz w:val="21"/>
-          <w:szCs w:val="21"/>
-        </w:rPr>
-        <w:t>Zimmerle</w:t>
-      </w:r>
-      <w:proofErr w:type="spellEnd"/>
-      <w:r>
-        <w:rPr>
-          <w:rFonts w:ascii="Cambria" w:hAnsi="Cambria"/>
-          <w:color w:val="000000" w:themeColor="text1"/>
-          <w:sz w:val="21"/>
-          <w:szCs w:val="21"/>
-        </w:rPr>
-        <w:t xml:space="preserve">, S.F. DiMarco. </w:t>
-      </w:r>
-      <w:hyperlink r:id="rId23" w:history="1">
+        <w:t xml:space="preserve">, </w:t>
+      </w:r>
+      <w:r>
+        <w:rPr>
+          <w:rFonts w:ascii="Cambria" w:hAnsi="Cambria"/>
+          <w:color w:val="000000" w:themeColor="text1"/>
+          <w:sz w:val="21"/>
+          <w:szCs w:val="21"/>
+        </w:rPr>
+        <w:t>and others</w:t>
+      </w:r>
+      <w:r>
+        <w:rPr>
+          <w:rFonts w:ascii="Cambria" w:hAnsi="Cambria"/>
+          <w:color w:val="000000" w:themeColor="text1"/>
+          <w:sz w:val="21"/>
+          <w:szCs w:val="21"/>
+        </w:rPr>
+        <w:t xml:space="preserve">. </w:t>
+      </w:r>
+      <w:hyperlink r:id="rId21" w:history="1">
         <w:r>
           <w:rPr>
             <w:rStyle w:val="Hyperlink"/>
@@ -3183,16 +1880,7 @@
           <w:sz w:val="21"/>
           <w:szCs w:val="21"/>
         </w:rPr>
-        <w:t xml:space="preserve">, </w:t>
-      </w:r>
-      <w:r>
-        <w:rPr>
-          <w:rFonts w:ascii="Cambria" w:hAnsi="Cambria"/>
-          <w:color w:val="000000" w:themeColor="text1"/>
-          <w:sz w:val="21"/>
-          <w:szCs w:val="21"/>
-        </w:rPr>
-        <w:t>2016.</w:t>
+        <w:t>, 2016.</w:t>
       </w:r>
     </w:p>
     <w:p>
@@ -3235,7 +1923,7 @@
         </w:rPr>
         <w:t xml:space="preserve">, K.H. Dunton. </w:t>
       </w:r>
-      <w:hyperlink r:id="rId24" w:history="1">
+      <w:hyperlink r:id="rId22" w:history="1">
         <w:r>
           <w:rPr>
             <w:rStyle w:val="Hyperlink"/>
@@ -3307,27 +1995,9 @@
           <w:sz w:val="21"/>
           <w:szCs w:val="21"/>
         </w:rPr>
-        <w:t xml:space="preserve"> </w:t>
-      </w:r>
-      <w:r>
-        <w:rPr>
-          <w:rFonts w:ascii="Cambria" w:hAnsi="Cambria"/>
-          <w:color w:val="000000" w:themeColor="text1"/>
-          <w:sz w:val="21"/>
-          <w:szCs w:val="21"/>
-        </w:rPr>
-        <w:t>&amp;</w:t>
-      </w:r>
-      <w:r>
-        <w:rPr>
-          <w:rFonts w:ascii="Cambria" w:hAnsi="Cambria"/>
-          <w:color w:val="000000" w:themeColor="text1"/>
-          <w:sz w:val="21"/>
-          <w:szCs w:val="21"/>
-        </w:rPr>
-        <w:t xml:space="preserve"> P.S. Wilson. </w:t>
-      </w:r>
-      <w:hyperlink r:id="rId25" w:history="1">
+        <w:t xml:space="preserve"> &amp; P.S. Wilson. </w:t>
+      </w:r>
+      <w:hyperlink r:id="rId23" w:history="1">
         <w:r>
           <w:rPr>
             <w:rStyle w:val="Hyperlink"/>
@@ -3410,7 +2080,7 @@
         </w:rPr>
         <w:t xml:space="preserve">, K.H. Dunton. </w:t>
       </w:r>
-      <w:hyperlink r:id="rId26" w:history="1">
+      <w:hyperlink r:id="rId24" w:history="1">
         <w:r>
           <w:rPr>
             <w:rStyle w:val="Hyperlink"/>
@@ -3455,6 +2125,31 @@
     </w:p>
     <w:p>
       <w:pPr>
+        <w:rPr>
+          <w:rFonts w:ascii="Cambria" w:hAnsi="Cambria"/>
+          <w:b/>
+          <w:bCs/>
+          <w:smallCaps/>
+          <w:color w:val="B3011B"/>
+          <w:sz w:val="21"/>
+          <w:szCs w:val="21"/>
+        </w:rPr>
+      </w:pPr>
+      <w:r>
+        <w:rPr>
+          <w:rFonts w:ascii="Cambria" w:hAnsi="Cambria"/>
+          <w:b/>
+          <w:bCs/>
+          <w:smallCaps/>
+          <w:color w:val="B3011B"/>
+          <w:sz w:val="21"/>
+          <w:szCs w:val="21"/>
+        </w:rPr>
+        <w:br w:type="page"/>
+      </w:r>
+    </w:p>
+    <w:p>
+      <w:pPr>
         <w:pBdr>
           <w:bottom w:val="single" w:sz="4" w:space="1" w:color="B3011B"/>
         </w:pBdr>
@@ -3479,7 +2174,8 @@
           <w:sz w:val="21"/>
           <w:szCs w:val="21"/>
         </w:rPr>
-        <w:t>Field Work</w:t>
+        <w:lastRenderedPageBreak/>
+        <w:t>Employment History</w:t>
       </w:r>
     </w:p>
     <w:p>
@@ -3502,16 +2198,16 @@
           <w:sz w:val="21"/>
           <w:szCs w:val="21"/>
         </w:rPr>
-        <w:t xml:space="preserve">Casey Station </w:t>
-      </w:r>
-      <w:r>
-        <w:rPr>
-          <w:rFonts w:ascii="Cambria" w:hAnsi="Cambria"/>
-          <w:color w:val="000000" w:themeColor="text1"/>
-          <w:sz w:val="21"/>
-          <w:szCs w:val="21"/>
-        </w:rPr>
-        <w:t>Wilkes Land, Antarctica</w:t>
+        <w:t xml:space="preserve">NASA Jet Propulsion Laboratory </w:t>
+      </w:r>
+      <w:r>
+        <w:rPr>
+          <w:rFonts w:ascii="Cambria" w:hAnsi="Cambria"/>
+          <w:color w:val="000000" w:themeColor="text1"/>
+          <w:sz w:val="21"/>
+          <w:szCs w:val="21"/>
+        </w:rPr>
+        <w:t>Pasadena, CA</w:t>
       </w:r>
       <w:r>
         <w:rPr>
@@ -3521,60 +2217,7 @@
           <w:szCs w:val="21"/>
         </w:rPr>
         <w:br/>
-      </w:r>
-      <w:r>
-        <w:rPr>
-          <w:rFonts w:ascii="Cambria" w:hAnsi="Cambria"/>
-          <w:color w:val="000000" w:themeColor="text1"/>
-          <w:sz w:val="21"/>
-          <w:szCs w:val="21"/>
-        </w:rPr>
-        <w:t>Airborne surveys</w:t>
-      </w:r>
-      <w:r>
-        <w:rPr>
-          <w:rFonts w:ascii="Cambria" w:hAnsi="Cambria"/>
-          <w:color w:val="000000" w:themeColor="text1"/>
-          <w:sz w:val="21"/>
-          <w:szCs w:val="21"/>
-        </w:rPr>
-        <w:t>:</w:t>
-      </w:r>
-      <w:r>
-        <w:rPr>
-          <w:rFonts w:ascii="Cambria" w:hAnsi="Cambria"/>
-          <w:color w:val="000000" w:themeColor="text1"/>
-          <w:sz w:val="21"/>
-          <w:szCs w:val="21"/>
-        </w:rPr>
-        <w:t xml:space="preserve"> </w:t>
-      </w:r>
-      <w:r>
-        <w:rPr>
-          <w:rFonts w:ascii="Cambria" w:hAnsi="Cambria"/>
-          <w:color w:val="000000" w:themeColor="text1"/>
-          <w:sz w:val="21"/>
-          <w:szCs w:val="21"/>
-        </w:rPr>
-        <w:t>Dec. 2017</w:t>
-      </w:r>
-      <w:r>
-        <w:rPr>
-          <w:rFonts w:ascii="Cambria" w:hAnsi="Cambria"/>
-          <w:color w:val="000000" w:themeColor="text1"/>
-          <w:sz w:val="21"/>
-          <w:szCs w:val="21"/>
-        </w:rPr>
-        <w:t xml:space="preserve"> to </w:t>
-      </w:r>
-      <w:r>
-        <w:rPr>
-          <w:rFonts w:ascii="Cambria" w:hAnsi="Cambria"/>
-          <w:color w:val="000000" w:themeColor="text1"/>
-          <w:sz w:val="21"/>
-          <w:szCs w:val="21"/>
-        </w:rPr>
-        <w:t xml:space="preserve">Feb 2018 </w:t>
+        <w:t>Postdoctoral Research Fellow: Feb. 2019 to present</w:t>
       </w:r>
     </w:p>
     <w:p>
@@ -3597,16 +2240,16 @@
           <w:sz w:val="21"/>
           <w:szCs w:val="21"/>
         </w:rPr>
-        <w:t xml:space="preserve">Byrd Field Camp </w:t>
-      </w:r>
-      <w:r>
-        <w:rPr>
-          <w:rFonts w:ascii="Cambria" w:hAnsi="Cambria"/>
-          <w:color w:val="000000" w:themeColor="text1"/>
-          <w:sz w:val="21"/>
-          <w:szCs w:val="21"/>
-        </w:rPr>
-        <w:t>Marie Byrd Land, Antarctica</w:t>
+        <w:t>Institute for Geophysics</w:t>
+      </w:r>
+      <w:r>
+        <w:rPr>
+          <w:rFonts w:ascii="Cambria" w:hAnsi="Cambria"/>
+          <w:color w:val="000000" w:themeColor="text1"/>
+          <w:sz w:val="21"/>
+          <w:szCs w:val="21"/>
+        </w:rPr>
+        <w:t xml:space="preserve"> Austin, TX</w:t>
       </w:r>
       <w:r>
         <w:rPr>
@@ -3616,51 +2259,17 @@
           <w:szCs w:val="21"/>
         </w:rPr>
         <w:br/>
-      </w:r>
-      <w:r>
-        <w:rPr>
-          <w:rFonts w:ascii="Cambria" w:hAnsi="Cambria"/>
-          <w:color w:val="000000" w:themeColor="text1"/>
-          <w:sz w:val="21"/>
-          <w:szCs w:val="21"/>
-        </w:rPr>
-        <w:t>Airborne surveys</w:t>
-      </w:r>
-      <w:r>
-        <w:rPr>
-          <w:rFonts w:ascii="Cambria" w:hAnsi="Cambria"/>
-          <w:color w:val="000000" w:themeColor="text1"/>
-          <w:sz w:val="21"/>
-          <w:szCs w:val="21"/>
-        </w:rPr>
-        <w:t xml:space="preserve">: </w:t>
-      </w:r>
-      <w:r>
-        <w:rPr>
-          <w:rFonts w:ascii="Cambria" w:hAnsi="Cambria"/>
-          <w:color w:val="000000" w:themeColor="text1"/>
-          <w:sz w:val="21"/>
-          <w:szCs w:val="21"/>
-        </w:rPr>
-        <w:t>Dec. 2012</w:t>
-      </w:r>
-      <w:r>
-        <w:rPr>
-          <w:rFonts w:ascii="Cambria" w:hAnsi="Cambria"/>
-          <w:color w:val="000000" w:themeColor="text1"/>
-          <w:sz w:val="21"/>
-          <w:szCs w:val="21"/>
-        </w:rPr>
-        <w:t xml:space="preserve"> to </w:t>
-      </w:r>
-      <w:r>
-        <w:rPr>
-          <w:rFonts w:ascii="Cambria" w:hAnsi="Cambria"/>
-          <w:color w:val="000000" w:themeColor="text1"/>
-          <w:sz w:val="21"/>
-          <w:szCs w:val="21"/>
-        </w:rPr>
-        <w:t>Feb 2013</w:t>
+        <w:t>Research Engineering/Scientist: Sept. 2015 to Feb. 2019</w:t>
+      </w:r>
+      <w:r>
+        <w:rPr>
+          <w:rFonts w:ascii="Cambria" w:hAnsi="Cambria"/>
+          <w:color w:val="000000" w:themeColor="text1"/>
+          <w:sz w:val="21"/>
+          <w:szCs w:val="21"/>
+        </w:rPr>
+        <w:br/>
+        <w:t>Graduate Research &amp; Teaching Assistant:  Aug. 2011 to Sept. 2015</w:t>
       </w:r>
     </w:p>
     <w:p>
@@ -3683,16 +2292,16 @@
           <w:sz w:val="21"/>
           <w:szCs w:val="21"/>
         </w:rPr>
-        <w:t>Gulf of Mexico</w:t>
-      </w:r>
-      <w:r>
-        <w:rPr>
-          <w:rFonts w:ascii="Cambria" w:hAnsi="Cambria"/>
-          <w:color w:val="000000" w:themeColor="text1"/>
-          <w:sz w:val="21"/>
-          <w:szCs w:val="21"/>
-        </w:rPr>
-        <w:t xml:space="preserve"> Port Aransas, TX</w:t>
+        <w:t xml:space="preserve">Applied Research Laboratories </w:t>
+      </w:r>
+      <w:r>
+        <w:rPr>
+          <w:rFonts w:ascii="Cambria" w:hAnsi="Cambria"/>
+          <w:color w:val="000000" w:themeColor="text1"/>
+          <w:sz w:val="21"/>
+          <w:szCs w:val="21"/>
+        </w:rPr>
+        <w:t>Austin, TX</w:t>
       </w:r>
       <w:r>
         <w:rPr>
@@ -3702,51 +2311,7 @@
           <w:szCs w:val="21"/>
         </w:rPr>
         <w:br/>
-      </w:r>
-      <w:r>
-        <w:rPr>
-          <w:rFonts w:ascii="Cambria" w:hAnsi="Cambria"/>
-          <w:color w:val="000000" w:themeColor="text1"/>
-          <w:sz w:val="21"/>
-          <w:szCs w:val="21"/>
-        </w:rPr>
-        <w:t xml:space="preserve">Marine acoustic habitat </w:t>
-      </w:r>
-      <w:r>
-        <w:rPr>
-          <w:rFonts w:ascii="Cambria" w:hAnsi="Cambria"/>
-          <w:color w:val="000000" w:themeColor="text1"/>
-          <w:sz w:val="21"/>
-          <w:szCs w:val="21"/>
-        </w:rPr>
-        <w:t>measurements:</w:t>
-      </w:r>
-      <w:r>
-        <w:rPr>
-          <w:rFonts w:ascii="Cambria" w:hAnsi="Cambria"/>
-          <w:color w:val="000000" w:themeColor="text1"/>
-          <w:sz w:val="21"/>
-          <w:szCs w:val="21"/>
-        </w:rPr>
-        <w:t xml:space="preserve"> 2009</w:t>
-      </w:r>
-      <w:r>
-        <w:rPr>
-          <w:rFonts w:ascii="Cambria" w:hAnsi="Cambria"/>
-          <w:color w:val="000000" w:themeColor="text1"/>
-          <w:sz w:val="21"/>
-          <w:szCs w:val="21"/>
-        </w:rPr>
-        <w:t xml:space="preserve"> to </w:t>
-      </w:r>
-      <w:r>
-        <w:rPr>
-          <w:rFonts w:ascii="Cambria" w:hAnsi="Cambria"/>
-          <w:color w:val="000000" w:themeColor="text1"/>
-          <w:sz w:val="21"/>
-          <w:szCs w:val="21"/>
-        </w:rPr>
-        <w:t xml:space="preserve">2011 </w:t>
+        <w:t>Graduate Research Assistant: Jun. 2007 to Aug. 2011</w:t>
       </w:r>
     </w:p>
     <w:p>
@@ -3769,16 +2334,16 @@
           <w:sz w:val="21"/>
           <w:szCs w:val="21"/>
         </w:rPr>
-        <w:t xml:space="preserve">Lake Travis </w:t>
-      </w:r>
-      <w:r>
-        <w:rPr>
-          <w:rFonts w:ascii="Cambria" w:hAnsi="Cambria"/>
-          <w:color w:val="000000" w:themeColor="text1"/>
-          <w:sz w:val="21"/>
-          <w:szCs w:val="21"/>
-        </w:rPr>
-        <w:t>Austin, TX</w:t>
+        <w:t xml:space="preserve">Virginia Commonwealth University </w:t>
+      </w:r>
+      <w:r>
+        <w:rPr>
+          <w:rFonts w:ascii="Cambria" w:hAnsi="Cambria"/>
+          <w:color w:val="000000" w:themeColor="text1"/>
+          <w:sz w:val="21"/>
+          <w:szCs w:val="21"/>
+        </w:rPr>
+        <w:t>Richmond, VA</w:t>
       </w:r>
       <w:r>
         <w:rPr>
@@ -3788,25 +2353,7 @@
           <w:szCs w:val="21"/>
         </w:rPr>
         <w:br/>
-        <w:t xml:space="preserve">Underwater sound abatement </w:t>
-      </w:r>
-      <w:r>
-        <w:rPr>
-          <w:rFonts w:ascii="Cambria" w:hAnsi="Cambria"/>
-          <w:color w:val="000000" w:themeColor="text1"/>
-          <w:sz w:val="21"/>
-          <w:szCs w:val="21"/>
-        </w:rPr>
-        <w:t>tests</w:t>
-      </w:r>
-      <w:r>
-        <w:rPr>
-          <w:rFonts w:ascii="Cambria" w:hAnsi="Cambria"/>
-          <w:color w:val="000000" w:themeColor="text1"/>
-          <w:sz w:val="21"/>
-          <w:szCs w:val="21"/>
-        </w:rPr>
-        <w:t xml:space="preserve">: 2009 to 2010 </w:t>
+        <w:t xml:space="preserve">Teaching Assistant: Jan. 2007 to May 2007 </w:t>
       </w:r>
     </w:p>
     <w:p>
@@ -3816,6 +2363,245 @@
         <w:rPr>
           <w:rFonts w:ascii="Cambria" w:hAnsi="Cambria"/>
           <w:color w:val="000000" w:themeColor="text1"/>
+          <w:sz w:val="8"/>
+          <w:szCs w:val="8"/>
+        </w:rPr>
+      </w:pPr>
+      <w:r>
+        <w:rPr>
+          <w:rFonts w:ascii="Cambria" w:hAnsi="Cambria"/>
+          <w:b/>
+          <w:bCs/>
+          <w:color w:val="000000" w:themeColor="text1"/>
+          <w:sz w:val="21"/>
+          <w:szCs w:val="21"/>
+        </w:rPr>
+        <w:t>Federal Reserve Bank</w:t>
+      </w:r>
+      <w:r>
+        <w:rPr>
+          <w:rFonts w:ascii="Cambria" w:hAnsi="Cambria"/>
+          <w:color w:val="000000" w:themeColor="text1"/>
+          <w:sz w:val="21"/>
+          <w:szCs w:val="21"/>
+        </w:rPr>
+        <w:t xml:space="preserve"> Richmond, VA</w:t>
+      </w:r>
+      <w:r>
+        <w:rPr>
+          <w:rFonts w:ascii="Cambria" w:hAnsi="Cambria"/>
+          <w:color w:val="000000" w:themeColor="text1"/>
+          <w:sz w:val="21"/>
+          <w:szCs w:val="21"/>
+        </w:rPr>
+        <w:br/>
+        <w:t>Currency Systems Engineer Intern: May 2006 to Aug. 2006</w:t>
+      </w:r>
+    </w:p>
+    <w:p>
+      <w:pPr>
+        <w:pBdr>
+          <w:bottom w:val="single" w:sz="4" w:space="1" w:color="B3011B"/>
+        </w:pBdr>
+        <w:spacing w:before="100"/>
+        <w:rPr>
+          <w:rFonts w:ascii="Cambria" w:hAnsi="Cambria"/>
+          <w:b/>
+          <w:bCs/>
+          <w:smallCaps/>
+          <w:color w:val="B3011B"/>
+          <w:sz w:val="21"/>
+          <w:szCs w:val="21"/>
+        </w:rPr>
+      </w:pPr>
+      <w:r>
+        <w:rPr>
+          <w:rFonts w:ascii="Cambria" w:hAnsi="Cambria"/>
+          <w:b/>
+          <w:bCs/>
+          <w:smallCaps/>
+          <w:color w:val="B3011B"/>
+          <w:sz w:val="21"/>
+          <w:szCs w:val="21"/>
+        </w:rPr>
+        <w:t>Field Work</w:t>
+      </w:r>
+    </w:p>
+    <w:p>
+      <w:pPr>
+        <w:spacing w:after="40"/>
+        <w:ind w:left="144" w:hanging="144"/>
+        <w:rPr>
+          <w:rFonts w:ascii="Cambria" w:hAnsi="Cambria"/>
+          <w:color w:val="000000" w:themeColor="text1"/>
+          <w:sz w:val="21"/>
+          <w:szCs w:val="21"/>
+        </w:rPr>
+      </w:pPr>
+      <w:r>
+        <w:rPr>
+          <w:rFonts w:ascii="Cambria" w:hAnsi="Cambria"/>
+          <w:b/>
+          <w:bCs/>
+          <w:color w:val="000000" w:themeColor="text1"/>
+          <w:sz w:val="21"/>
+          <w:szCs w:val="21"/>
+        </w:rPr>
+        <w:t xml:space="preserve">Casey Station </w:t>
+      </w:r>
+      <w:r>
+        <w:rPr>
+          <w:rFonts w:ascii="Cambria" w:hAnsi="Cambria"/>
+          <w:color w:val="000000" w:themeColor="text1"/>
+          <w:sz w:val="21"/>
+          <w:szCs w:val="21"/>
+        </w:rPr>
+        <w:t>Wilkes Land, Antarctica</w:t>
+      </w:r>
+      <w:r>
+        <w:rPr>
+          <w:rFonts w:ascii="Cambria" w:hAnsi="Cambria"/>
+          <w:color w:val="000000" w:themeColor="text1"/>
+          <w:sz w:val="21"/>
+          <w:szCs w:val="21"/>
+        </w:rPr>
+        <w:br/>
+        <w:t xml:space="preserve">Airborne surveys: Dec. 2017 to Feb 2018 </w:t>
+      </w:r>
+    </w:p>
+    <w:p>
+      <w:pPr>
+        <w:spacing w:after="40"/>
+        <w:ind w:left="144" w:hanging="144"/>
+        <w:rPr>
+          <w:rFonts w:ascii="Cambria" w:hAnsi="Cambria"/>
+          <w:color w:val="000000" w:themeColor="text1"/>
+          <w:sz w:val="21"/>
+          <w:szCs w:val="21"/>
+        </w:rPr>
+      </w:pPr>
+      <w:r>
+        <w:rPr>
+          <w:rFonts w:ascii="Cambria" w:hAnsi="Cambria"/>
+          <w:b/>
+          <w:bCs/>
+          <w:color w:val="000000" w:themeColor="text1"/>
+          <w:sz w:val="21"/>
+          <w:szCs w:val="21"/>
+        </w:rPr>
+        <w:t xml:space="preserve">Byrd Field Camp </w:t>
+      </w:r>
+      <w:r>
+        <w:rPr>
+          <w:rFonts w:ascii="Cambria" w:hAnsi="Cambria"/>
+          <w:color w:val="000000" w:themeColor="text1"/>
+          <w:sz w:val="21"/>
+          <w:szCs w:val="21"/>
+        </w:rPr>
+        <w:t>Marie Byrd Land, Antarctica</w:t>
+      </w:r>
+      <w:r>
+        <w:rPr>
+          <w:rFonts w:ascii="Cambria" w:hAnsi="Cambria"/>
+          <w:color w:val="000000" w:themeColor="text1"/>
+          <w:sz w:val="21"/>
+          <w:szCs w:val="21"/>
+        </w:rPr>
+        <w:br/>
+        <w:t>Airborne surveys: Dec. 2012 to Feb 2013</w:t>
+      </w:r>
+    </w:p>
+    <w:p>
+      <w:pPr>
+        <w:spacing w:after="40"/>
+        <w:ind w:left="144" w:hanging="144"/>
+        <w:rPr>
+          <w:rFonts w:ascii="Cambria" w:hAnsi="Cambria"/>
+          <w:color w:val="000000" w:themeColor="text1"/>
+          <w:sz w:val="21"/>
+          <w:szCs w:val="21"/>
+        </w:rPr>
+      </w:pPr>
+      <w:r>
+        <w:rPr>
+          <w:rFonts w:ascii="Cambria" w:hAnsi="Cambria"/>
+          <w:b/>
+          <w:bCs/>
+          <w:color w:val="000000" w:themeColor="text1"/>
+          <w:sz w:val="21"/>
+          <w:szCs w:val="21"/>
+        </w:rPr>
+        <w:t>Gulf of Mexico</w:t>
+      </w:r>
+      <w:r>
+        <w:rPr>
+          <w:rFonts w:ascii="Cambria" w:hAnsi="Cambria"/>
+          <w:color w:val="000000" w:themeColor="text1"/>
+          <w:sz w:val="21"/>
+          <w:szCs w:val="21"/>
+        </w:rPr>
+        <w:t xml:space="preserve"> Port Aransas, TX</w:t>
+      </w:r>
+      <w:r>
+        <w:rPr>
+          <w:rFonts w:ascii="Cambria" w:hAnsi="Cambria"/>
+          <w:color w:val="000000" w:themeColor="text1"/>
+          <w:sz w:val="21"/>
+          <w:szCs w:val="21"/>
+        </w:rPr>
+        <w:br/>
+        <w:t xml:space="preserve">Marine acoustic habitat measurements: 2009 to 2011 </w:t>
+      </w:r>
+    </w:p>
+    <w:p>
+      <w:pPr>
+        <w:spacing w:after="40"/>
+        <w:ind w:left="144" w:hanging="144"/>
+        <w:rPr>
+          <w:rFonts w:ascii="Cambria" w:hAnsi="Cambria"/>
+          <w:color w:val="000000" w:themeColor="text1"/>
+          <w:sz w:val="21"/>
+          <w:szCs w:val="21"/>
+        </w:rPr>
+      </w:pPr>
+      <w:r>
+        <w:rPr>
+          <w:rFonts w:ascii="Cambria" w:hAnsi="Cambria"/>
+          <w:b/>
+          <w:bCs/>
+          <w:color w:val="000000" w:themeColor="text1"/>
+          <w:sz w:val="21"/>
+          <w:szCs w:val="21"/>
+        </w:rPr>
+        <w:t xml:space="preserve">Lake Travis </w:t>
+      </w:r>
+      <w:r>
+        <w:rPr>
+          <w:rFonts w:ascii="Cambria" w:hAnsi="Cambria"/>
+          <w:color w:val="000000" w:themeColor="text1"/>
+          <w:sz w:val="21"/>
+          <w:szCs w:val="21"/>
+        </w:rPr>
+        <w:t>Austin, TX</w:t>
+      </w:r>
+      <w:r>
+        <w:rPr>
+          <w:rFonts w:ascii="Cambria" w:hAnsi="Cambria"/>
+          <w:color w:val="000000" w:themeColor="text1"/>
+          <w:sz w:val="21"/>
+          <w:szCs w:val="21"/>
+        </w:rPr>
+        <w:br/>
+        <w:t xml:space="preserve">Underwater sound abatement tests: 2009 to 2010 </w:t>
+      </w:r>
+    </w:p>
+    <w:p>
+      <w:pPr>
+        <w:spacing w:after="40"/>
+        <w:ind w:left="144" w:hanging="144"/>
+        <w:rPr>
+          <w:rFonts w:ascii="Cambria" w:hAnsi="Cambria"/>
+          <w:color w:val="000000" w:themeColor="text1"/>
           <w:sz w:val="21"/>
           <w:szCs w:val="21"/>
         </w:rPr>
@@ -3946,6 +2732,752 @@
         </w:rPr>
         <w:br/>
         <w:t>USCG Polar Sea expedition Sept 2009 to Oct 2009</w:t>
+      </w:r>
+    </w:p>
+    <w:p>
+      <w:pPr>
+        <w:pBdr>
+          <w:bottom w:val="single" w:sz="4" w:space="1" w:color="B3011B"/>
+        </w:pBdr>
+        <w:spacing w:before="100"/>
+        <w:rPr>
+          <w:rFonts w:ascii="Cambria" w:hAnsi="Cambria"/>
+          <w:b/>
+          <w:bCs/>
+          <w:smallCaps/>
+          <w:color w:val="B3011B"/>
+          <w:sz w:val="21"/>
+          <w:szCs w:val="21"/>
+        </w:rPr>
+      </w:pPr>
+      <w:r>
+        <w:rPr>
+          <w:rFonts w:ascii="Cambria" w:hAnsi="Cambria"/>
+          <w:b/>
+          <w:bCs/>
+          <w:smallCaps/>
+          <w:color w:val="B3011B"/>
+          <w:sz w:val="21"/>
+          <w:szCs w:val="21"/>
+        </w:rPr>
+        <w:t>Awards, Accreditations, &amp; Accomplishments</w:t>
+      </w:r>
+    </w:p>
+    <w:p>
+      <w:pPr>
+        <w:spacing w:after="40"/>
+        <w:ind w:left="144" w:hanging="144"/>
+        <w:rPr>
+          <w:rFonts w:ascii="Cambria" w:hAnsi="Cambria"/>
+          <w:color w:val="000000" w:themeColor="text1"/>
+          <w:sz w:val="21"/>
+          <w:szCs w:val="21"/>
+        </w:rPr>
+      </w:pPr>
+      <w:r>
+        <w:rPr>
+          <w:rFonts w:ascii="Cambria" w:hAnsi="Cambria"/>
+          <w:b/>
+          <w:bCs/>
+          <w:color w:val="000000" w:themeColor="text1"/>
+          <w:sz w:val="21"/>
+          <w:szCs w:val="21"/>
+        </w:rPr>
+        <w:t xml:space="preserve">NASA Postdoctoral Program Fellowship </w:t>
+      </w:r>
+      <w:r>
+        <w:rPr>
+          <w:rFonts w:ascii="Cambria" w:hAnsi="Cambria"/>
+          <w:color w:val="000000" w:themeColor="text1"/>
+          <w:sz w:val="21"/>
+          <w:szCs w:val="21"/>
+        </w:rPr>
+        <w:t xml:space="preserve">2019–present </w:t>
+      </w:r>
+    </w:p>
+    <w:p>
+      <w:pPr>
+        <w:spacing w:after="40"/>
+        <w:ind w:left="144" w:hanging="144"/>
+        <w:rPr>
+          <w:rFonts w:ascii="Cambria" w:hAnsi="Cambria"/>
+          <w:color w:val="000000" w:themeColor="text1"/>
+          <w:sz w:val="21"/>
+          <w:szCs w:val="21"/>
+        </w:rPr>
+      </w:pPr>
+      <w:r>
+        <w:rPr>
+          <w:rFonts w:ascii="Cambria" w:hAnsi="Cambria"/>
+          <w:b/>
+          <w:bCs/>
+          <w:color w:val="000000" w:themeColor="text1"/>
+          <w:sz w:val="21"/>
+          <w:szCs w:val="21"/>
+        </w:rPr>
+        <w:t xml:space="preserve">National Science Foundation Early Career Scientist Award </w:t>
+      </w:r>
+      <w:r>
+        <w:rPr>
+          <w:rFonts w:ascii="Cambria" w:hAnsi="Cambria"/>
+          <w:color w:val="000000" w:themeColor="text1"/>
+          <w:sz w:val="21"/>
+          <w:szCs w:val="21"/>
+        </w:rPr>
+        <w:t>June 2018</w:t>
+      </w:r>
+    </w:p>
+    <w:p>
+      <w:pPr>
+        <w:spacing w:after="40"/>
+        <w:ind w:left="144" w:hanging="144"/>
+        <w:rPr>
+          <w:rFonts w:ascii="Cambria" w:hAnsi="Cambria"/>
+          <w:color w:val="000000" w:themeColor="text1"/>
+          <w:sz w:val="21"/>
+          <w:szCs w:val="21"/>
+        </w:rPr>
+      </w:pPr>
+      <w:r>
+        <w:rPr>
+          <w:rFonts w:ascii="Cambria" w:hAnsi="Cambria"/>
+          <w:b/>
+          <w:bCs/>
+          <w:color w:val="000000" w:themeColor="text1"/>
+          <w:sz w:val="21"/>
+          <w:szCs w:val="21"/>
+        </w:rPr>
+        <w:t xml:space="preserve">NASA Young Investigator Award </w:t>
+      </w:r>
+      <w:r>
+        <w:rPr>
+          <w:rFonts w:ascii="Cambria" w:hAnsi="Cambria"/>
+          <w:color w:val="000000" w:themeColor="text1"/>
+          <w:sz w:val="21"/>
+          <w:szCs w:val="21"/>
+        </w:rPr>
+        <w:t>July 2016</w:t>
+      </w:r>
+    </w:p>
+    <w:p>
+      <w:pPr>
+        <w:spacing w:after="40"/>
+        <w:ind w:left="144" w:hanging="144"/>
+        <w:rPr>
+          <w:rFonts w:ascii="Cambria" w:hAnsi="Cambria"/>
+          <w:color w:val="000000" w:themeColor="text1"/>
+          <w:sz w:val="21"/>
+          <w:szCs w:val="21"/>
+        </w:rPr>
+      </w:pPr>
+      <w:r>
+        <w:rPr>
+          <w:rFonts w:ascii="Cambria" w:hAnsi="Cambria"/>
+          <w:b/>
+          <w:bCs/>
+          <w:color w:val="000000" w:themeColor="text1"/>
+          <w:sz w:val="21"/>
+          <w:szCs w:val="21"/>
+        </w:rPr>
+        <w:t xml:space="preserve">Univ. of Texas Institute for Geophysics Outstanding Graduate Student Award </w:t>
+      </w:r>
+      <w:r>
+        <w:rPr>
+          <w:rFonts w:ascii="Cambria" w:hAnsi="Cambria"/>
+          <w:color w:val="000000" w:themeColor="text1"/>
+          <w:sz w:val="21"/>
+          <w:szCs w:val="21"/>
+        </w:rPr>
+        <w:t>May 2016</w:t>
+      </w:r>
+    </w:p>
+    <w:p>
+      <w:pPr>
+        <w:spacing w:after="40"/>
+        <w:ind w:left="144" w:hanging="144"/>
+        <w:rPr>
+          <w:rFonts w:ascii="Cambria" w:hAnsi="Cambria"/>
+          <w:color w:val="000000" w:themeColor="text1"/>
+          <w:sz w:val="21"/>
+          <w:szCs w:val="21"/>
+        </w:rPr>
+      </w:pPr>
+      <w:proofErr w:type="spellStart"/>
+      <w:r>
+        <w:rPr>
+          <w:rFonts w:ascii="Cambria" w:hAnsi="Cambria"/>
+          <w:b/>
+          <w:bCs/>
+          <w:color w:val="000000" w:themeColor="text1"/>
+          <w:sz w:val="21"/>
+          <w:szCs w:val="21"/>
+        </w:rPr>
+        <w:t>Mathworks</w:t>
+      </w:r>
+      <w:proofErr w:type="spellEnd"/>
+      <w:r>
+        <w:rPr>
+          <w:rFonts w:ascii="Cambria" w:hAnsi="Cambria"/>
+          <w:b/>
+          <w:bCs/>
+          <w:color w:val="000000" w:themeColor="text1"/>
+          <w:sz w:val="21"/>
+          <w:szCs w:val="21"/>
+        </w:rPr>
+        <w:t xml:space="preserve"> (MATLAB) Award for Outstanding Contributions </w:t>
+      </w:r>
+      <w:r>
+        <w:rPr>
+          <w:rFonts w:ascii="Cambria" w:hAnsi="Cambria"/>
+          <w:color w:val="000000" w:themeColor="text1"/>
+          <w:sz w:val="21"/>
+          <w:szCs w:val="21"/>
+        </w:rPr>
+        <w:t xml:space="preserve">2015 </w:t>
+      </w:r>
+    </w:p>
+    <w:p>
+      <w:pPr>
+        <w:spacing w:after="40"/>
+        <w:ind w:left="144" w:hanging="144"/>
+        <w:rPr>
+          <w:rFonts w:ascii="Cambria" w:hAnsi="Cambria"/>
+          <w:color w:val="000000" w:themeColor="text1"/>
+          <w:sz w:val="21"/>
+          <w:szCs w:val="21"/>
+        </w:rPr>
+      </w:pPr>
+      <w:proofErr w:type="spellStart"/>
+      <w:r>
+        <w:rPr>
+          <w:rFonts w:ascii="Cambria" w:hAnsi="Cambria"/>
+          <w:b/>
+          <w:bCs/>
+          <w:color w:val="000000" w:themeColor="text1"/>
+          <w:sz w:val="21"/>
+          <w:szCs w:val="21"/>
+        </w:rPr>
+        <w:t>Mathworks</w:t>
+      </w:r>
+      <w:proofErr w:type="spellEnd"/>
+      <w:r>
+        <w:rPr>
+          <w:rFonts w:ascii="Cambria" w:hAnsi="Cambria"/>
+          <w:b/>
+          <w:bCs/>
+          <w:color w:val="000000" w:themeColor="text1"/>
+          <w:sz w:val="21"/>
+          <w:szCs w:val="21"/>
+        </w:rPr>
+        <w:t xml:space="preserve"> File Exchange Pick-of-the-Week </w:t>
+      </w:r>
+      <w:r>
+        <w:rPr>
+          <w:rFonts w:ascii="Cambria" w:hAnsi="Cambria"/>
+          <w:color w:val="000000" w:themeColor="text1"/>
+          <w:sz w:val="21"/>
+          <w:szCs w:val="21"/>
+        </w:rPr>
+        <w:t>July 2012, July 2013, July 2014</w:t>
+      </w:r>
+    </w:p>
+    <w:p>
+      <w:pPr>
+        <w:spacing w:after="40"/>
+        <w:ind w:left="144" w:hanging="144"/>
+        <w:rPr>
+          <w:rFonts w:ascii="Cambria" w:hAnsi="Cambria"/>
+          <w:color w:val="000000" w:themeColor="text1"/>
+          <w:sz w:val="21"/>
+          <w:szCs w:val="21"/>
+        </w:rPr>
+      </w:pPr>
+      <w:r>
+        <w:rPr>
+          <w:rFonts w:ascii="Cambria" w:hAnsi="Cambria"/>
+          <w:b/>
+          <w:bCs/>
+          <w:color w:val="000000" w:themeColor="text1"/>
+          <w:sz w:val="21"/>
+          <w:szCs w:val="21"/>
+        </w:rPr>
+        <w:t xml:space="preserve">United States Congressional Antarctic Service Medal </w:t>
+      </w:r>
+      <w:r>
+        <w:rPr>
+          <w:rFonts w:ascii="Cambria" w:hAnsi="Cambria"/>
+          <w:color w:val="000000" w:themeColor="text1"/>
+          <w:sz w:val="21"/>
+          <w:szCs w:val="21"/>
+        </w:rPr>
+        <w:t xml:space="preserve">2013 </w:t>
+      </w:r>
+    </w:p>
+    <w:p>
+      <w:pPr>
+        <w:spacing w:after="40"/>
+        <w:ind w:left="144" w:hanging="144"/>
+        <w:rPr>
+          <w:rFonts w:ascii="Cambria" w:hAnsi="Cambria"/>
+          <w:color w:val="000000" w:themeColor="text1"/>
+          <w:sz w:val="21"/>
+          <w:szCs w:val="21"/>
+        </w:rPr>
+      </w:pPr>
+      <w:r>
+        <w:rPr>
+          <w:rFonts w:ascii="Cambria" w:hAnsi="Cambria"/>
+          <w:b/>
+          <w:bCs/>
+          <w:color w:val="000000" w:themeColor="text1"/>
+          <w:sz w:val="21"/>
+          <w:szCs w:val="21"/>
+        </w:rPr>
+        <w:t xml:space="preserve">Univ. of Texas College of Engineering Fellowship </w:t>
+      </w:r>
+      <w:r>
+        <w:rPr>
+          <w:rFonts w:ascii="Cambria" w:hAnsi="Cambria"/>
+          <w:color w:val="000000" w:themeColor="text1"/>
+          <w:sz w:val="21"/>
+          <w:szCs w:val="21"/>
+        </w:rPr>
+        <w:t>2007–2008.</w:t>
+      </w:r>
+    </w:p>
+    <w:p>
+      <w:pPr>
+        <w:spacing w:after="40"/>
+        <w:ind w:left="144" w:hanging="144"/>
+        <w:rPr>
+          <w:rFonts w:ascii="Cambria" w:hAnsi="Cambria"/>
+          <w:color w:val="000000" w:themeColor="text1"/>
+          <w:sz w:val="21"/>
+          <w:szCs w:val="21"/>
+        </w:rPr>
+      </w:pPr>
+      <w:r>
+        <w:rPr>
+          <w:rFonts w:ascii="Cambria" w:hAnsi="Cambria"/>
+          <w:b/>
+          <w:bCs/>
+          <w:color w:val="000000" w:themeColor="text1"/>
+          <w:sz w:val="21"/>
+          <w:szCs w:val="21"/>
+        </w:rPr>
+        <w:t xml:space="preserve">NCEES Fundamentals of Engineering Exam </w:t>
+      </w:r>
+      <w:r>
+        <w:rPr>
+          <w:rFonts w:ascii="Cambria" w:hAnsi="Cambria"/>
+          <w:color w:val="000000" w:themeColor="text1"/>
+          <w:sz w:val="21"/>
+          <w:szCs w:val="21"/>
+        </w:rPr>
+        <w:t xml:space="preserve">passed 2007 </w:t>
+      </w:r>
+    </w:p>
+    <w:p>
+      <w:pPr>
+        <w:spacing w:after="40"/>
+        <w:ind w:left="144" w:hanging="144"/>
+        <w:rPr>
+          <w:rFonts w:ascii="Cambria" w:hAnsi="Cambria"/>
+          <w:color w:val="000000" w:themeColor="text1"/>
+          <w:sz w:val="21"/>
+          <w:szCs w:val="21"/>
+        </w:rPr>
+      </w:pPr>
+      <w:r>
+        <w:rPr>
+          <w:rFonts w:ascii="Cambria" w:hAnsi="Cambria"/>
+          <w:b/>
+          <w:bCs/>
+          <w:color w:val="000000" w:themeColor="text1"/>
+          <w:sz w:val="21"/>
+          <w:szCs w:val="21"/>
+        </w:rPr>
+        <w:t xml:space="preserve">Wright Merit Scholarship </w:t>
+      </w:r>
+      <w:r>
+        <w:rPr>
+          <w:rFonts w:ascii="Cambria" w:hAnsi="Cambria"/>
+          <w:color w:val="000000" w:themeColor="text1"/>
+          <w:sz w:val="21"/>
+          <w:szCs w:val="21"/>
+        </w:rPr>
+        <w:t xml:space="preserve">2002–2007 </w:t>
+      </w:r>
+    </w:p>
+    <w:p>
+      <w:pPr>
+        <w:spacing w:after="40"/>
+        <w:ind w:left="144" w:hanging="144"/>
+        <w:rPr>
+          <w:rFonts w:ascii="Cambria" w:hAnsi="Cambria"/>
+          <w:color w:val="000000" w:themeColor="text1"/>
+          <w:sz w:val="21"/>
+          <w:szCs w:val="21"/>
+        </w:rPr>
+      </w:pPr>
+      <w:r>
+        <w:rPr>
+          <w:rFonts w:ascii="Cambria" w:hAnsi="Cambria"/>
+          <w:b/>
+          <w:bCs/>
+          <w:color w:val="000000" w:themeColor="text1"/>
+          <w:sz w:val="21"/>
+          <w:szCs w:val="21"/>
+        </w:rPr>
+        <w:t xml:space="preserve">Virginia Commonwealth University Dean’s List </w:t>
+      </w:r>
+      <w:r>
+        <w:rPr>
+          <w:rFonts w:ascii="Cambria" w:hAnsi="Cambria"/>
+          <w:color w:val="000000" w:themeColor="text1"/>
+          <w:sz w:val="21"/>
+          <w:szCs w:val="21"/>
+        </w:rPr>
+        <w:t xml:space="preserve">2003–2005 </w:t>
+      </w:r>
+    </w:p>
+    <w:p>
+      <w:pPr>
+        <w:spacing w:after="40"/>
+        <w:ind w:left="144" w:hanging="144"/>
+        <w:rPr>
+          <w:rFonts w:ascii="Cambria" w:hAnsi="Cambria"/>
+          <w:color w:val="000000" w:themeColor="text1"/>
+          <w:sz w:val="21"/>
+          <w:szCs w:val="21"/>
+        </w:rPr>
+      </w:pPr>
+      <w:r>
+        <w:rPr>
+          <w:rFonts w:ascii="Cambria" w:hAnsi="Cambria"/>
+          <w:b/>
+          <w:bCs/>
+          <w:color w:val="000000" w:themeColor="text1"/>
+          <w:sz w:val="21"/>
+          <w:szCs w:val="21"/>
+        </w:rPr>
+        <w:t xml:space="preserve">Virginia Commonwealth University Honors Program </w:t>
+      </w:r>
+      <w:r>
+        <w:rPr>
+          <w:rFonts w:ascii="Cambria" w:hAnsi="Cambria"/>
+          <w:color w:val="000000" w:themeColor="text1"/>
+          <w:sz w:val="21"/>
+          <w:szCs w:val="21"/>
+        </w:rPr>
+        <w:t>2002–2005</w:t>
+      </w:r>
+    </w:p>
+    <w:p>
+      <w:pPr>
+        <w:spacing w:after="40"/>
+        <w:ind w:left="144" w:hanging="144"/>
+        <w:rPr>
+          <w:rFonts w:ascii="Cambria" w:hAnsi="Cambria"/>
+          <w:color w:val="000000" w:themeColor="text1"/>
+          <w:sz w:val="21"/>
+          <w:szCs w:val="21"/>
+        </w:rPr>
+      </w:pPr>
+      <w:r>
+        <w:rPr>
+          <w:rFonts w:ascii="Cambria" w:hAnsi="Cambria"/>
+          <w:b/>
+          <w:bCs/>
+          <w:color w:val="000000" w:themeColor="text1"/>
+          <w:sz w:val="21"/>
+          <w:szCs w:val="21"/>
+        </w:rPr>
+        <w:t xml:space="preserve">Bicycled self-supported over 4200 miles from Oregon to North Carolina </w:t>
+      </w:r>
+      <w:r>
+        <w:rPr>
+          <w:rFonts w:ascii="Cambria" w:hAnsi="Cambria"/>
+          <w:color w:val="000000" w:themeColor="text1"/>
+          <w:sz w:val="21"/>
+          <w:szCs w:val="21"/>
+        </w:rPr>
+        <w:t xml:space="preserve">2005 </w:t>
+      </w:r>
+    </w:p>
+    <w:p>
+      <w:pPr>
+        <w:spacing w:after="40"/>
+        <w:ind w:left="144" w:hanging="144"/>
+        <w:rPr>
+          <w:rFonts w:ascii="Cambria" w:hAnsi="Cambria"/>
+          <w:color w:val="000000" w:themeColor="text1"/>
+          <w:sz w:val="21"/>
+          <w:szCs w:val="21"/>
+        </w:rPr>
+      </w:pPr>
+      <w:r>
+        <w:rPr>
+          <w:rFonts w:ascii="Cambria" w:hAnsi="Cambria"/>
+          <w:b/>
+          <w:bCs/>
+          <w:color w:val="000000" w:themeColor="text1"/>
+          <w:sz w:val="21"/>
+          <w:szCs w:val="21"/>
+        </w:rPr>
+        <w:t>Eagle Scout</w:t>
+      </w:r>
+      <w:r>
+        <w:rPr>
+          <w:rFonts w:ascii="Cambria" w:hAnsi="Cambria"/>
+          <w:color w:val="000000" w:themeColor="text1"/>
+          <w:sz w:val="21"/>
+          <w:szCs w:val="21"/>
+        </w:rPr>
+        <w:t xml:space="preserve"> 2002 </w:t>
+      </w:r>
+    </w:p>
+    <w:p>
+      <w:pPr>
+        <w:spacing w:after="40"/>
+        <w:ind w:left="144" w:hanging="144"/>
+        <w:rPr>
+          <w:rFonts w:ascii="Cambria" w:hAnsi="Cambria"/>
+          <w:color w:val="000000" w:themeColor="text1"/>
+          <w:sz w:val="8"/>
+          <w:szCs w:val="8"/>
+        </w:rPr>
+      </w:pPr>
+      <w:r>
+        <w:rPr>
+          <w:rFonts w:ascii="Cambria" w:hAnsi="Cambria"/>
+          <w:b/>
+          <w:bCs/>
+          <w:color w:val="000000" w:themeColor="text1"/>
+          <w:sz w:val="21"/>
+          <w:szCs w:val="21"/>
+        </w:rPr>
+        <w:t>Virginia State Certified Emergency Medical Technician</w:t>
+      </w:r>
+      <w:r>
+        <w:rPr>
+          <w:rFonts w:ascii="Cambria" w:hAnsi="Cambria"/>
+          <w:color w:val="000000" w:themeColor="text1"/>
+          <w:sz w:val="21"/>
+          <w:szCs w:val="21"/>
+        </w:rPr>
+        <w:t xml:space="preserve"> 2002</w:t>
+      </w:r>
+    </w:p>
+    <w:p>
+      <w:pPr>
+        <w:pBdr>
+          <w:bottom w:val="single" w:sz="4" w:space="1" w:color="B3011B"/>
+        </w:pBdr>
+        <w:spacing w:before="100"/>
+        <w:rPr>
+          <w:rFonts w:ascii="Cambria" w:hAnsi="Cambria"/>
+          <w:b/>
+          <w:bCs/>
+          <w:smallCaps/>
+          <w:color w:val="B3011B"/>
+          <w:sz w:val="21"/>
+          <w:szCs w:val="21"/>
+        </w:rPr>
+      </w:pPr>
+      <w:r>
+        <w:rPr>
+          <w:rFonts w:ascii="Cambria" w:hAnsi="Cambria"/>
+          <w:b/>
+          <w:bCs/>
+          <w:smallCaps/>
+          <w:color w:val="B3011B"/>
+          <w:sz w:val="21"/>
+          <w:szCs w:val="21"/>
+        </w:rPr>
+        <w:t>In the News</w:t>
+      </w:r>
+    </w:p>
+    <w:p>
+      <w:pPr>
+        <w:spacing w:after="40"/>
+        <w:ind w:left="144" w:hanging="144"/>
+        <w:rPr>
+          <w:rFonts w:ascii="Cambria" w:hAnsi="Cambria"/>
+          <w:color w:val="000000" w:themeColor="text1"/>
+          <w:sz w:val="21"/>
+          <w:szCs w:val="21"/>
+        </w:rPr>
+      </w:pPr>
+      <w:r>
+        <w:rPr>
+          <w:rFonts w:ascii="Cambria" w:hAnsi="Cambria"/>
+          <w:b/>
+          <w:bCs/>
+          <w:color w:val="000000" w:themeColor="text1"/>
+          <w:sz w:val="21"/>
+          <w:szCs w:val="21"/>
+        </w:rPr>
+        <w:t xml:space="preserve">Scientific American </w:t>
+      </w:r>
+      <w:r>
+        <w:rPr>
+          <w:rFonts w:ascii="Cambria" w:hAnsi="Cambria"/>
+          <w:color w:val="000000" w:themeColor="text1"/>
+          <w:sz w:val="21"/>
+          <w:szCs w:val="21"/>
+        </w:rPr>
+        <w:t xml:space="preserve">2018: </w:t>
+      </w:r>
+      <w:hyperlink r:id="rId25" w:history="1">
+        <w:r>
+          <w:rPr>
+            <w:rStyle w:val="Hyperlink"/>
+            <w:rFonts w:ascii="Cambria" w:hAnsi="Cambria"/>
+            <w:color w:val="066A99"/>
+            <w:sz w:val="21"/>
+            <w:szCs w:val="21"/>
+            <w:u w:val="none"/>
+          </w:rPr>
+          <w:t>Why Are Glaciers Melting from the Bottom? It’s Complicated</w:t>
+        </w:r>
+      </w:hyperlink>
+      <w:r>
+        <w:rPr>
+          <w:rFonts w:ascii="Cambria" w:hAnsi="Cambria"/>
+          <w:color w:val="000000" w:themeColor="text1"/>
+          <w:sz w:val="21"/>
+          <w:szCs w:val="21"/>
+        </w:rPr>
+        <w:t xml:space="preserve">. </w:t>
+      </w:r>
+    </w:p>
+    <w:p>
+      <w:pPr>
+        <w:spacing w:after="40"/>
+        <w:ind w:left="144" w:hanging="144"/>
+        <w:rPr>
+          <w:rFonts w:ascii="Cambria" w:hAnsi="Cambria"/>
+          <w:color w:val="000000" w:themeColor="text1"/>
+          <w:sz w:val="21"/>
+          <w:szCs w:val="21"/>
+        </w:rPr>
+      </w:pPr>
+      <w:r>
+        <w:rPr>
+          <w:rFonts w:ascii="Cambria" w:hAnsi="Cambria"/>
+          <w:b/>
+          <w:bCs/>
+          <w:color w:val="000000" w:themeColor="text1"/>
+          <w:sz w:val="21"/>
+          <w:szCs w:val="21"/>
+        </w:rPr>
+        <w:t xml:space="preserve">Scientific American </w:t>
+      </w:r>
+      <w:r>
+        <w:rPr>
+          <w:rFonts w:ascii="Cambria" w:hAnsi="Cambria"/>
+          <w:color w:val="000000" w:themeColor="text1"/>
+          <w:sz w:val="21"/>
+          <w:szCs w:val="21"/>
+        </w:rPr>
+        <w:t>2017:</w:t>
+      </w:r>
+      <w:r>
+        <w:rPr>
+          <w:rFonts w:ascii="Cambria" w:hAnsi="Cambria"/>
+          <w:b/>
+          <w:bCs/>
+          <w:color w:val="000000" w:themeColor="text1"/>
+          <w:sz w:val="21"/>
+          <w:szCs w:val="21"/>
+        </w:rPr>
+        <w:t xml:space="preserve"> </w:t>
+      </w:r>
+      <w:hyperlink r:id="rId26" w:history="1">
+        <w:r>
+          <w:rPr>
+            <w:rStyle w:val="Hyperlink"/>
+            <w:rFonts w:ascii="Cambria" w:hAnsi="Cambria"/>
+            <w:color w:val="066A99"/>
+            <w:sz w:val="21"/>
+            <w:szCs w:val="21"/>
+            <w:u w:val="none"/>
+          </w:rPr>
+          <w:t>How Wind Might Nudge a Sleeping Giant in Antarctica</w:t>
+        </w:r>
+      </w:hyperlink>
+      <w:r>
+        <w:rPr>
+          <w:rFonts w:ascii="Cambria" w:hAnsi="Cambria"/>
+          <w:color w:val="000000" w:themeColor="text1"/>
+          <w:sz w:val="21"/>
+          <w:szCs w:val="21"/>
+        </w:rPr>
+        <w:t xml:space="preserve">. </w:t>
+      </w:r>
+    </w:p>
+    <w:p>
+      <w:pPr>
+        <w:spacing w:after="40"/>
+        <w:ind w:left="144" w:hanging="144"/>
+        <w:rPr>
+          <w:rFonts w:ascii="Cambria" w:hAnsi="Cambria"/>
+          <w:color w:val="000000" w:themeColor="text1"/>
+          <w:sz w:val="21"/>
+          <w:szCs w:val="21"/>
+        </w:rPr>
+      </w:pPr>
+      <w:r>
+        <w:rPr>
+          <w:rFonts w:ascii="Cambria" w:hAnsi="Cambria"/>
+          <w:b/>
+          <w:bCs/>
+          <w:color w:val="000000" w:themeColor="text1"/>
+          <w:sz w:val="21"/>
+          <w:szCs w:val="21"/>
+        </w:rPr>
+        <w:t xml:space="preserve">Wired </w:t>
+      </w:r>
+      <w:r>
+        <w:rPr>
+          <w:rFonts w:ascii="Cambria" w:hAnsi="Cambria"/>
+          <w:color w:val="000000" w:themeColor="text1"/>
+          <w:sz w:val="21"/>
+          <w:szCs w:val="21"/>
+        </w:rPr>
+        <w:t>2017:</w:t>
+      </w:r>
+      <w:r>
+        <w:rPr>
+          <w:rFonts w:ascii="Cambria" w:hAnsi="Cambria"/>
+          <w:color w:val="066A99"/>
+          <w:sz w:val="21"/>
+          <w:szCs w:val="21"/>
+        </w:rPr>
+        <w:t xml:space="preserve"> </w:t>
+      </w:r>
+      <w:hyperlink r:id="rId27" w:history="1">
+        <w:r>
+          <w:rPr>
+            <w:rStyle w:val="Hyperlink"/>
+            <w:rFonts w:ascii="Cambria" w:hAnsi="Cambria"/>
+            <w:color w:val="066A99"/>
+            <w:sz w:val="21"/>
+            <w:szCs w:val="21"/>
+            <w:u w:val="none"/>
+          </w:rPr>
+          <w:t>For Scientists Predicting Sea Level Rise, Wind is the Biggest Unknown</w:t>
+        </w:r>
+      </w:hyperlink>
+      <w:r>
+        <w:rPr>
+          <w:rFonts w:ascii="Cambria" w:hAnsi="Cambria"/>
+          <w:color w:val="000000" w:themeColor="text1"/>
+          <w:sz w:val="21"/>
+          <w:szCs w:val="21"/>
+        </w:rPr>
+        <w:t xml:space="preserve">. </w:t>
       </w:r>
     </w:p>
     <w:p>
@@ -4113,7 +3645,7 @@
         <w:szCs w:val="21"/>
         <w:lang w:val="en-US"/>
       </w:rPr>
-      <w:t>January 31, 2022</w:t>
+      <w:t>March 17, 2022</w:t>
     </w:r>
     <w:r>
       <w:rPr>
@@ -4979,52 +4511,52 @@
       </w:rPr>
     </w:lvl>
   </w:abstractNum>
-  <w:num w:numId="1">
+  <w:num w:numId="1" w16cid:durableId="1473644664">
     <w:abstractNumId w:val="15"/>
   </w:num>
-  <w:num w:numId="2">
+  <w:num w:numId="2" w16cid:durableId="1176381056">
     <w:abstractNumId w:val="12"/>
   </w:num>
-  <w:num w:numId="3">
+  <w:num w:numId="3" w16cid:durableId="1971667449">
     <w:abstractNumId w:val="13"/>
   </w:num>
-  <w:num w:numId="4">
+  <w:num w:numId="4" w16cid:durableId="274943332">
     <w:abstractNumId w:val="14"/>
   </w:num>
-  <w:num w:numId="5">
+  <w:num w:numId="5" w16cid:durableId="1513303170">
     <w:abstractNumId w:val="10"/>
   </w:num>
-  <w:num w:numId="6">
+  <w:num w:numId="6" w16cid:durableId="553320984">
     <w:abstractNumId w:val="11"/>
   </w:num>
-  <w:num w:numId="7">
+  <w:num w:numId="7" w16cid:durableId="878935322">
     <w:abstractNumId w:val="0"/>
   </w:num>
-  <w:num w:numId="8">
+  <w:num w:numId="8" w16cid:durableId="714281815">
     <w:abstractNumId w:val="1"/>
   </w:num>
-  <w:num w:numId="9">
+  <w:num w:numId="9" w16cid:durableId="1820148964">
     <w:abstractNumId w:val="2"/>
   </w:num>
-  <w:num w:numId="10">
+  <w:num w:numId="10" w16cid:durableId="1552956897">
     <w:abstractNumId w:val="3"/>
   </w:num>
-  <w:num w:numId="11">
+  <w:num w:numId="11" w16cid:durableId="907346026">
     <w:abstractNumId w:val="8"/>
   </w:num>
-  <w:num w:numId="12">
+  <w:num w:numId="12" w16cid:durableId="2095395145">
     <w:abstractNumId w:val="4"/>
   </w:num>
-  <w:num w:numId="13">
+  <w:num w:numId="13" w16cid:durableId="932740391">
     <w:abstractNumId w:val="5"/>
   </w:num>
-  <w:num w:numId="14">
+  <w:num w:numId="14" w16cid:durableId="1615284008">
     <w:abstractNumId w:val="6"/>
   </w:num>
-  <w:num w:numId="15">
+  <w:num w:numId="15" w16cid:durableId="663095625">
     <w:abstractNumId w:val="7"/>
   </w:num>
-  <w:num w:numId="16">
+  <w:num w:numId="16" w16cid:durableId="1365053994">
     <w:abstractNumId w:val="9"/>
   </w:num>
 </w:numbering>
@@ -5428,6 +4960,7 @@
   <w:style w:type="character" w:default="1" w:styleId="DefaultParagraphFont">
     <w:name w:val="Default Paragraph Font"/>
     <w:uiPriority w:val="1"/>
+    <w:semiHidden/>
     <w:unhideWhenUsed/>
   </w:style>
   <w:style w:type="table" w:default="1" w:styleId="TableNormal">

--- a/Chad_Greene_CV.docx
+++ b/Chad_Greene_CV.docx
@@ -1,6 +1,6 @@
 
 <file path=word/document.xml><?xml version="1.0" encoding="utf-8"?>
-<w:document xmlns:wpc="http://schemas.microsoft.com/office/word/2010/wordprocessingCanvas" xmlns:cx="http://schemas.microsoft.com/office/drawing/2014/chartex" xmlns:cx1="http://schemas.microsoft.com/office/drawing/2015/9/8/chartex" xmlns:cx2="http://schemas.microsoft.com/office/drawing/2015/10/21/chartex" xmlns:cx3="http://schemas.microsoft.com/office/drawing/2016/5/9/chartex" xmlns:cx4="http://schemas.microsoft.com/office/drawing/2016/5/10/chartex" xmlns:cx5="http://schemas.microsoft.com/office/drawing/2016/5/11/chartex" xmlns:cx6="http://schemas.microsoft.com/office/drawing/2016/5/12/chartex" xmlns:cx7="http://schemas.microsoft.com/office/drawing/2016/5/13/chartex" xmlns:cx8="http://schemas.microsoft.com/office/drawing/2016/5/14/chartex" xmlns:mc="http://schemas.openxmlformats.org/markup-compatibility/2006" xmlns:aink="http://schemas.microsoft.com/office/drawing/2016/ink" xmlns:am3d="http://schemas.microsoft.com/office/drawing/2017/model3d" xmlns:o="urn:schemas-microsoft-com:office:office" xmlns:r="http://schemas.openxmlformats.org/officeDocument/2006/relationships" xmlns:m="http://schemas.openxmlformats.org/officeDocument/2006/math" xmlns:v="urn:schemas-microsoft-com:vml" xmlns:wp14="http://schemas.microsoft.com/office/word/2010/wordprocessingDrawing" xmlns:wp="http://schemas.openxmlformats.org/drawingml/2006/wordprocessingDrawing" xmlns:w10="urn:schemas-microsoft-com:office:word" xmlns:w="http://schemas.openxmlformats.org/wordprocessingml/2006/main" xmlns:w14="http://schemas.microsoft.com/office/word/2010/wordml" xmlns:w15="http://schemas.microsoft.com/office/word/2012/wordml" xmlns:w16cex="http://schemas.microsoft.com/office/word/2018/wordml/cex" xmlns:w16cid="http://schemas.microsoft.com/office/word/2016/wordml/cid" xmlns:w16="http://schemas.microsoft.com/office/word/2018/wordml" xmlns:w16sdtdh="http://schemas.microsoft.com/office/word/2020/wordml/sdtdatahash" xmlns:w16se="http://schemas.microsoft.com/office/word/2015/wordml/symex" xmlns:wpg="http://schemas.microsoft.com/office/word/2010/wordprocessingGroup" xmlns:wpi="http://schemas.microsoft.com/office/word/2010/wordprocessingInk" xmlns:wne="http://schemas.microsoft.com/office/word/2006/wordml" xmlns:wps="http://schemas.microsoft.com/office/word/2010/wordprocessingShape" mc:Ignorable="w14 w15 w16se w16cid w16 w16cex w16sdtdh wp14">
+<w:document xmlns:wpc="http://schemas.microsoft.com/office/word/2010/wordprocessingCanvas" xmlns:cx="http://schemas.microsoft.com/office/drawing/2014/chartex" xmlns:cx1="http://schemas.microsoft.com/office/drawing/2015/9/8/chartex" xmlns:cx2="http://schemas.microsoft.com/office/drawing/2015/10/21/chartex" xmlns:cx3="http://schemas.microsoft.com/office/drawing/2016/5/9/chartex" xmlns:cx4="http://schemas.microsoft.com/office/drawing/2016/5/10/chartex" xmlns:cx5="http://schemas.microsoft.com/office/drawing/2016/5/11/chartex" xmlns:cx6="http://schemas.microsoft.com/office/drawing/2016/5/12/chartex" xmlns:cx7="http://schemas.microsoft.com/office/drawing/2016/5/13/chartex" xmlns:cx8="http://schemas.microsoft.com/office/drawing/2016/5/14/chartex" xmlns:mc="http://schemas.openxmlformats.org/markup-compatibility/2006" xmlns:aink="http://schemas.microsoft.com/office/drawing/2016/ink" xmlns:am3d="http://schemas.microsoft.com/office/drawing/2017/model3d" xmlns:o="urn:schemas-microsoft-com:office:office" xmlns:oel="http://schemas.microsoft.com/office/2019/extlst" xmlns:r="http://schemas.openxmlformats.org/officeDocument/2006/relationships" xmlns:m="http://schemas.openxmlformats.org/officeDocument/2006/math" xmlns:v="urn:schemas-microsoft-com:vml" xmlns:wp14="http://schemas.microsoft.com/office/word/2010/wordprocessingDrawing" xmlns:wp="http://schemas.openxmlformats.org/drawingml/2006/wordprocessingDrawing" xmlns:w10="urn:schemas-microsoft-com:office:word" xmlns:w="http://schemas.openxmlformats.org/wordprocessingml/2006/main" xmlns:w14="http://schemas.microsoft.com/office/word/2010/wordml" xmlns:w15="http://schemas.microsoft.com/office/word/2012/wordml" xmlns:w16cex="http://schemas.microsoft.com/office/word/2018/wordml/cex" xmlns:w16cid="http://schemas.microsoft.com/office/word/2016/wordml/cid" xmlns:w16="http://schemas.microsoft.com/office/word/2018/wordml" xmlns:w16sdtdh="http://schemas.microsoft.com/office/word/2020/wordml/sdtdatahash" xmlns:w16se="http://schemas.microsoft.com/office/word/2015/wordml/symex" xmlns:wpg="http://schemas.microsoft.com/office/word/2010/wordprocessingGroup" xmlns:wpi="http://schemas.microsoft.com/office/word/2010/wordprocessingInk" xmlns:wne="http://schemas.microsoft.com/office/word/2006/wordml" xmlns:wps="http://schemas.microsoft.com/office/word/2010/wordprocessingShape" mc:Ignorable="w14 w15 w16se w16cid w16 w16cex w16sdtdh wp14">
   <w:body>
     <w:p>
       <w:pPr>
@@ -466,6 +466,15 @@
           <w:sz w:val="21"/>
           <w:szCs w:val="21"/>
         </w:rPr>
+        <w:t xml:space="preserve">satellite </w:t>
+      </w:r>
+      <w:r>
+        <w:rPr>
+          <w:rFonts w:ascii="Cambria" w:hAnsi="Cambria"/>
+          <w:color w:val="000000" w:themeColor="text1"/>
+          <w:sz w:val="21"/>
+          <w:szCs w:val="21"/>
+        </w:rPr>
         <w:t>remote sensing and machine learning specialist</w:t>
       </w:r>
       <w:r>
@@ -608,22 +617,49 @@
       <w:r>
         <w:rPr>
           <w:rFonts w:ascii="Cambria" w:hAnsi="Cambria"/>
-          <w:b/>
-          <w:bCs/>
-          <w:color w:val="000000" w:themeColor="text1"/>
-          <w:sz w:val="21"/>
-          <w:szCs w:val="21"/>
-        </w:rPr>
-        <w:t>C.A. Greene,</w:t>
-      </w:r>
-      <w:r>
-        <w:rPr>
-          <w:rFonts w:ascii="Cambria" w:hAnsi="Cambria"/>
-          <w:color w:val="000000" w:themeColor="text1"/>
-          <w:sz w:val="21"/>
-          <w:szCs w:val="21"/>
-        </w:rPr>
-        <w:t xml:space="preserve"> A.S. Gardner, N-J Schlegel, A.D. Fraser. Antarctic calving loss rivals ice shelf thinning, </w:t>
+          <w:color w:val="000000" w:themeColor="text1"/>
+          <w:sz w:val="21"/>
+          <w:szCs w:val="21"/>
+        </w:rPr>
+        <w:t xml:space="preserve">F. Paolo, A.S. Gardner, </w:t>
+      </w:r>
+      <w:r>
+        <w:rPr>
+          <w:rFonts w:ascii="Cambria" w:hAnsi="Cambria"/>
+          <w:b/>
+          <w:bCs/>
+          <w:color w:val="000000" w:themeColor="text1"/>
+          <w:sz w:val="21"/>
+          <w:szCs w:val="21"/>
+        </w:rPr>
+        <w:t>C.A. Greene</w:t>
+      </w:r>
+      <w:r>
+        <w:rPr>
+          <w:rFonts w:ascii="Cambria" w:hAnsi="Cambria"/>
+          <w:color w:val="000000" w:themeColor="text1"/>
+          <w:sz w:val="21"/>
+          <w:szCs w:val="21"/>
+        </w:rPr>
+        <w:t xml:space="preserve">, </w:t>
+      </w:r>
+      <w:r>
+        <w:rPr>
+          <w:rFonts w:ascii="Cambria" w:hAnsi="Cambria"/>
+          <w:color w:val="000000" w:themeColor="text1"/>
+          <w:sz w:val="21"/>
+          <w:szCs w:val="21"/>
+        </w:rPr>
+        <w:t>and others.</w:t>
+      </w:r>
+      <w:r>
+        <w:rPr>
+          <w:rFonts w:ascii="Cambria" w:hAnsi="Cambria"/>
+          <w:color w:val="000000" w:themeColor="text1"/>
+          <w:sz w:val="21"/>
+          <w:szCs w:val="21"/>
+        </w:rPr>
+        <w:t xml:space="preserve"> Recent slowdown in rates of West Antarctic ice shelf thinning, </w:t>
       </w:r>
       <w:r>
         <w:rPr>
@@ -634,7 +670,57 @@
           <w:sz w:val="21"/>
           <w:szCs w:val="21"/>
         </w:rPr>
-        <w:t>Nature</w:t>
+        <w:t>Nature Geoscience</w:t>
+      </w:r>
+      <w:r>
+        <w:rPr>
+          <w:rFonts w:ascii="Cambria" w:hAnsi="Cambria"/>
+          <w:color w:val="000000" w:themeColor="text1"/>
+          <w:sz w:val="21"/>
+          <w:szCs w:val="21"/>
+        </w:rPr>
+        <w:t xml:space="preserve"> (in review).</w:t>
+      </w:r>
+      <w:r>
+        <w:rPr>
+          <w:rFonts w:ascii="Cambria" w:hAnsi="Cambria"/>
+          <w:color w:val="000000" w:themeColor="text1"/>
+          <w:sz w:val="21"/>
+          <w:szCs w:val="21"/>
+        </w:rPr>
+        <w:t xml:space="preserve"> </w:t>
+      </w:r>
+    </w:p>
+    <w:p>
+      <w:pPr>
+        <w:spacing w:after="40"/>
+        <w:ind w:left="144" w:hanging="144"/>
+        <w:rPr>
+          <w:rFonts w:ascii="Cambria" w:hAnsi="Cambria"/>
+          <w:color w:val="000000" w:themeColor="text1"/>
+          <w:sz w:val="21"/>
+          <w:szCs w:val="21"/>
+        </w:rPr>
+      </w:pPr>
+      <w:r>
+        <w:rPr>
+          <w:rFonts w:ascii="Cambria" w:hAnsi="Cambria"/>
+          <w:b/>
+          <w:bCs/>
+          <w:color w:val="000000" w:themeColor="text1"/>
+          <w:sz w:val="21"/>
+          <w:szCs w:val="21"/>
+        </w:rPr>
+        <w:t>C.A. Greene,</w:t>
+      </w:r>
+      <w:r>
+        <w:rPr>
+          <w:rFonts w:ascii="Cambria" w:hAnsi="Cambria"/>
+          <w:color w:val="000000" w:themeColor="text1"/>
+          <w:sz w:val="21"/>
+          <w:szCs w:val="21"/>
+        </w:rPr>
+        <w:t xml:space="preserve"> A.S. Gardner, N-J Schlegel, A.D. Fraser. Antarctic calving loss rivals ice shelf thinning, </w:t>
       </w:r>
       <w:r>
         <w:rPr>
@@ -645,95 +731,7 @@
           <w:sz w:val="21"/>
           <w:szCs w:val="21"/>
         </w:rPr>
-        <w:t xml:space="preserve">, </w:t>
-      </w:r>
-      <w:r>
-        <w:rPr>
-          <w:rFonts w:ascii="Cambria" w:hAnsi="Cambria"/>
-          <w:color w:val="000000" w:themeColor="text1"/>
-          <w:sz w:val="21"/>
-          <w:szCs w:val="21"/>
-        </w:rPr>
-        <w:t>(in revision).</w:t>
-      </w:r>
-    </w:p>
-    <w:p>
-      <w:pPr>
-        <w:spacing w:after="40"/>
-        <w:ind w:left="144" w:hanging="144"/>
-        <w:rPr>
-          <w:rFonts w:ascii="Cambria" w:hAnsi="Cambria"/>
-          <w:color w:val="000000" w:themeColor="text1"/>
-          <w:sz w:val="21"/>
-          <w:szCs w:val="21"/>
-        </w:rPr>
-      </w:pPr>
-      <w:r>
-        <w:rPr>
-          <w:rFonts w:ascii="Cambria" w:hAnsi="Cambria"/>
-          <w:color w:val="000000" w:themeColor="text1"/>
-          <w:sz w:val="21"/>
-          <w:szCs w:val="21"/>
-        </w:rPr>
-        <w:t xml:space="preserve">F. Paolo, A.S. Gardner, </w:t>
-      </w:r>
-      <w:r>
-        <w:rPr>
-          <w:rFonts w:ascii="Cambria" w:hAnsi="Cambria"/>
-          <w:b/>
-          <w:bCs/>
-          <w:color w:val="000000" w:themeColor="text1"/>
-          <w:sz w:val="21"/>
-          <w:szCs w:val="21"/>
-        </w:rPr>
-        <w:t>C.A. Greene</w:t>
-      </w:r>
-      <w:r>
-        <w:rPr>
-          <w:rFonts w:ascii="Cambria" w:hAnsi="Cambria"/>
-          <w:color w:val="000000" w:themeColor="text1"/>
-          <w:sz w:val="21"/>
-          <w:szCs w:val="21"/>
-        </w:rPr>
-        <w:t xml:space="preserve">, </w:t>
-      </w:r>
-      <w:r>
-        <w:rPr>
-          <w:rFonts w:ascii="Cambria" w:hAnsi="Cambria"/>
-          <w:color w:val="000000" w:themeColor="text1"/>
-          <w:sz w:val="21"/>
-          <w:szCs w:val="21"/>
-        </w:rPr>
-        <w:t>and others.</w:t>
-      </w:r>
-      <w:r>
-        <w:rPr>
-          <w:rFonts w:ascii="Cambria" w:hAnsi="Cambria"/>
-          <w:color w:val="000000" w:themeColor="text1"/>
-          <w:sz w:val="21"/>
-          <w:szCs w:val="21"/>
-        </w:rPr>
-        <w:t xml:space="preserve"> Recent slowdown in rates of West Antarctic ice shelf thinning, </w:t>
-      </w:r>
-      <w:r>
-        <w:rPr>
-          <w:rFonts w:ascii="Cambria" w:hAnsi="Cambria"/>
-          <w:i/>
-          <w:iCs/>
-          <w:color w:val="000000" w:themeColor="text1"/>
-          <w:sz w:val="21"/>
-          <w:szCs w:val="21"/>
-        </w:rPr>
-        <w:t>Nature Geoscience</w:t>
-      </w:r>
-      <w:r>
-        <w:rPr>
-          <w:rFonts w:ascii="Cambria" w:hAnsi="Cambria"/>
-          <w:color w:val="000000" w:themeColor="text1"/>
-          <w:sz w:val="21"/>
-          <w:szCs w:val="21"/>
-        </w:rPr>
-        <w:t xml:space="preserve"> (in review).</w:t>
+        <w:t>Nature,</w:t>
       </w:r>
       <w:r>
         <w:rPr>
@@ -743,6 +741,24 @@
           <w:szCs w:val="21"/>
         </w:rPr>
         <w:t xml:space="preserve"> </w:t>
+      </w:r>
+      <w:r>
+        <w:rPr>
+          <w:rFonts w:ascii="Cambria" w:hAnsi="Cambria"/>
+          <w:color w:val="000000" w:themeColor="text1"/>
+          <w:sz w:val="21"/>
+          <w:szCs w:val="21"/>
+        </w:rPr>
+        <w:t>(in press)</w:t>
+      </w:r>
+      <w:r>
+        <w:rPr>
+          <w:rFonts w:ascii="Cambria" w:hAnsi="Cambria"/>
+          <w:color w:val="000000" w:themeColor="text1"/>
+          <w:sz w:val="21"/>
+          <w:szCs w:val="21"/>
+        </w:rPr>
+        <w:t>.</w:t>
       </w:r>
     </w:p>
     <w:p>
@@ -1017,29 +1033,7 @@
             <w:szCs w:val="21"/>
             <w:u w:val="none"/>
           </w:rPr>
-          <w:t>Getz Ice Shelf melt enhanced by freshwater</w:t>
-        </w:r>
-        <w:r>
-          <w:rPr>
-            <w:rStyle w:val="Hyperlink"/>
-            <w:rFonts w:ascii="Cambria" w:hAnsi="Cambria"/>
-            <w:color w:val="066A99"/>
-            <w:sz w:val="21"/>
-            <w:szCs w:val="21"/>
-            <w:u w:val="none"/>
-          </w:rPr>
-          <w:t xml:space="preserve"> </w:t>
-        </w:r>
-        <w:r>
-          <w:rPr>
-            <w:rStyle w:val="Hyperlink"/>
-            <w:rFonts w:ascii="Cambria" w:hAnsi="Cambria"/>
-            <w:color w:val="066A99"/>
-            <w:sz w:val="21"/>
-            <w:szCs w:val="21"/>
-            <w:u w:val="none"/>
-          </w:rPr>
-          <w:t>discharge from beneath the West Antarctic Ice Sheet</w:t>
+          <w:t>Getz Ice Shelf melt enhanced by freshwater discharge from beneath the West Antarctic Ice Sheet</w:t>
         </w:r>
       </w:hyperlink>
       <w:r>
@@ -3502,7 +3496,7 @@
 </file>
 
 <file path=word/endnotes.xml><?xml version="1.0" encoding="utf-8"?>
-<w:endnotes xmlns:wpc="http://schemas.microsoft.com/office/word/2010/wordprocessingCanvas" xmlns:cx="http://schemas.microsoft.com/office/drawing/2014/chartex" xmlns:cx1="http://schemas.microsoft.com/office/drawing/2015/9/8/chartex" xmlns:cx2="http://schemas.microsoft.com/office/drawing/2015/10/21/chartex" xmlns:cx3="http://schemas.microsoft.com/office/drawing/2016/5/9/chartex" xmlns:cx4="http://schemas.microsoft.com/office/drawing/2016/5/10/chartex" xmlns:cx5="http://schemas.microsoft.com/office/drawing/2016/5/11/chartex" xmlns:cx6="http://schemas.microsoft.com/office/drawing/2016/5/12/chartex" xmlns:cx7="http://schemas.microsoft.com/office/drawing/2016/5/13/chartex" xmlns:cx8="http://schemas.microsoft.com/office/drawing/2016/5/14/chartex" xmlns:mc="http://schemas.openxmlformats.org/markup-compatibility/2006" xmlns:aink="http://schemas.microsoft.com/office/drawing/2016/ink" xmlns:am3d="http://schemas.microsoft.com/office/drawing/2017/model3d" xmlns:o="urn:schemas-microsoft-com:office:office" xmlns:r="http://schemas.openxmlformats.org/officeDocument/2006/relationships" xmlns:m="http://schemas.openxmlformats.org/officeDocument/2006/math" xmlns:v="urn:schemas-microsoft-com:vml" xmlns:wp14="http://schemas.microsoft.com/office/word/2010/wordprocessingDrawing" xmlns:wp="http://schemas.openxmlformats.org/drawingml/2006/wordprocessingDrawing" xmlns:w10="urn:schemas-microsoft-com:office:word" xmlns:w="http://schemas.openxmlformats.org/wordprocessingml/2006/main" xmlns:w14="http://schemas.microsoft.com/office/word/2010/wordml" xmlns:w15="http://schemas.microsoft.com/office/word/2012/wordml" xmlns:w16cex="http://schemas.microsoft.com/office/word/2018/wordml/cex" xmlns:w16cid="http://schemas.microsoft.com/office/word/2016/wordml/cid" xmlns:w16="http://schemas.microsoft.com/office/word/2018/wordml" xmlns:w16sdtdh="http://schemas.microsoft.com/office/word/2020/wordml/sdtdatahash" xmlns:w16se="http://schemas.microsoft.com/office/word/2015/wordml/symex" xmlns:wpg="http://schemas.microsoft.com/office/word/2010/wordprocessingGroup" xmlns:wpi="http://schemas.microsoft.com/office/word/2010/wordprocessingInk" xmlns:wne="http://schemas.microsoft.com/office/word/2006/wordml" xmlns:wps="http://schemas.microsoft.com/office/word/2010/wordprocessingShape" mc:Ignorable="w14 w15 w16se w16cid w16 w16cex w16sdtdh wp14">
+<w:endnotes xmlns:wpc="http://schemas.microsoft.com/office/word/2010/wordprocessingCanvas" xmlns:cx="http://schemas.microsoft.com/office/drawing/2014/chartex" xmlns:cx1="http://schemas.microsoft.com/office/drawing/2015/9/8/chartex" xmlns:cx2="http://schemas.microsoft.com/office/drawing/2015/10/21/chartex" xmlns:cx3="http://schemas.microsoft.com/office/drawing/2016/5/9/chartex" xmlns:cx4="http://schemas.microsoft.com/office/drawing/2016/5/10/chartex" xmlns:cx5="http://schemas.microsoft.com/office/drawing/2016/5/11/chartex" xmlns:cx6="http://schemas.microsoft.com/office/drawing/2016/5/12/chartex" xmlns:cx7="http://schemas.microsoft.com/office/drawing/2016/5/13/chartex" xmlns:cx8="http://schemas.microsoft.com/office/drawing/2016/5/14/chartex" xmlns:mc="http://schemas.openxmlformats.org/markup-compatibility/2006" xmlns:aink="http://schemas.microsoft.com/office/drawing/2016/ink" xmlns:am3d="http://schemas.microsoft.com/office/drawing/2017/model3d" xmlns:o="urn:schemas-microsoft-com:office:office" xmlns:oel="http://schemas.microsoft.com/office/2019/extlst" xmlns:r="http://schemas.openxmlformats.org/officeDocument/2006/relationships" xmlns:m="http://schemas.openxmlformats.org/officeDocument/2006/math" xmlns:v="urn:schemas-microsoft-com:vml" xmlns:wp14="http://schemas.microsoft.com/office/word/2010/wordprocessingDrawing" xmlns:wp="http://schemas.openxmlformats.org/drawingml/2006/wordprocessingDrawing" xmlns:w10="urn:schemas-microsoft-com:office:word" xmlns:w="http://schemas.openxmlformats.org/wordprocessingml/2006/main" xmlns:w14="http://schemas.microsoft.com/office/word/2010/wordml" xmlns:w15="http://schemas.microsoft.com/office/word/2012/wordml" xmlns:w16cex="http://schemas.microsoft.com/office/word/2018/wordml/cex" xmlns:w16cid="http://schemas.microsoft.com/office/word/2016/wordml/cid" xmlns:w16="http://schemas.microsoft.com/office/word/2018/wordml" xmlns:w16sdtdh="http://schemas.microsoft.com/office/word/2020/wordml/sdtdatahash" xmlns:w16se="http://schemas.microsoft.com/office/word/2015/wordml/symex" xmlns:wpg="http://schemas.microsoft.com/office/word/2010/wordprocessingGroup" xmlns:wpi="http://schemas.microsoft.com/office/word/2010/wordprocessingInk" xmlns:wne="http://schemas.microsoft.com/office/word/2006/wordml" xmlns:wps="http://schemas.microsoft.com/office/word/2010/wordprocessingShape" mc:Ignorable="w14 w15 w16se w16cid w16 w16cex w16sdtdh wp14">
   <w:endnote w:type="separator" w:id="-1">
     <w:p>
       <w:r>
@@ -3521,7 +3515,7 @@
 </file>
 
 <file path=word/footer1.xml><?xml version="1.0" encoding="utf-8"?>
-<w:ftr xmlns:wpc="http://schemas.microsoft.com/office/word/2010/wordprocessingCanvas" xmlns:cx="http://schemas.microsoft.com/office/drawing/2014/chartex" xmlns:cx1="http://schemas.microsoft.com/office/drawing/2015/9/8/chartex" xmlns:cx2="http://schemas.microsoft.com/office/drawing/2015/10/21/chartex" xmlns:cx3="http://schemas.microsoft.com/office/drawing/2016/5/9/chartex" xmlns:cx4="http://schemas.microsoft.com/office/drawing/2016/5/10/chartex" xmlns:cx5="http://schemas.microsoft.com/office/drawing/2016/5/11/chartex" xmlns:cx6="http://schemas.microsoft.com/office/drawing/2016/5/12/chartex" xmlns:cx7="http://schemas.microsoft.com/office/drawing/2016/5/13/chartex" xmlns:cx8="http://schemas.microsoft.com/office/drawing/2016/5/14/chartex" xmlns:mc="http://schemas.openxmlformats.org/markup-compatibility/2006" xmlns:aink="http://schemas.microsoft.com/office/drawing/2016/ink" xmlns:am3d="http://schemas.microsoft.com/office/drawing/2017/model3d" xmlns:o="urn:schemas-microsoft-com:office:office" xmlns:r="http://schemas.openxmlformats.org/officeDocument/2006/relationships" xmlns:m="http://schemas.openxmlformats.org/officeDocument/2006/math" xmlns:v="urn:schemas-microsoft-com:vml" xmlns:wp14="http://schemas.microsoft.com/office/word/2010/wordprocessingDrawing" xmlns:wp="http://schemas.openxmlformats.org/drawingml/2006/wordprocessingDrawing" xmlns:w10="urn:schemas-microsoft-com:office:word" xmlns:w="http://schemas.openxmlformats.org/wordprocessingml/2006/main" xmlns:w14="http://schemas.microsoft.com/office/word/2010/wordml" xmlns:w15="http://schemas.microsoft.com/office/word/2012/wordml" xmlns:w16cex="http://schemas.microsoft.com/office/word/2018/wordml/cex" xmlns:w16cid="http://schemas.microsoft.com/office/word/2016/wordml/cid" xmlns:w16="http://schemas.microsoft.com/office/word/2018/wordml" xmlns:w16sdtdh="http://schemas.microsoft.com/office/word/2020/wordml/sdtdatahash" xmlns:w16se="http://schemas.microsoft.com/office/word/2015/wordml/symex" xmlns:wpg="http://schemas.microsoft.com/office/word/2010/wordprocessingGroup" xmlns:wpi="http://schemas.microsoft.com/office/word/2010/wordprocessingInk" xmlns:wne="http://schemas.microsoft.com/office/word/2006/wordml" xmlns:wps="http://schemas.microsoft.com/office/word/2010/wordprocessingShape" mc:Ignorable="w14 w15 w16se w16cid w16 w16cex w16sdtdh wp14">
+<w:ftr xmlns:wpc="http://schemas.microsoft.com/office/word/2010/wordprocessingCanvas" xmlns:cx="http://schemas.microsoft.com/office/drawing/2014/chartex" xmlns:cx1="http://schemas.microsoft.com/office/drawing/2015/9/8/chartex" xmlns:cx2="http://schemas.microsoft.com/office/drawing/2015/10/21/chartex" xmlns:cx3="http://schemas.microsoft.com/office/drawing/2016/5/9/chartex" xmlns:cx4="http://schemas.microsoft.com/office/drawing/2016/5/10/chartex" xmlns:cx5="http://schemas.microsoft.com/office/drawing/2016/5/11/chartex" xmlns:cx6="http://schemas.microsoft.com/office/drawing/2016/5/12/chartex" xmlns:cx7="http://schemas.microsoft.com/office/drawing/2016/5/13/chartex" xmlns:cx8="http://schemas.microsoft.com/office/drawing/2016/5/14/chartex" xmlns:mc="http://schemas.openxmlformats.org/markup-compatibility/2006" xmlns:aink="http://schemas.microsoft.com/office/drawing/2016/ink" xmlns:am3d="http://schemas.microsoft.com/office/drawing/2017/model3d" xmlns:o="urn:schemas-microsoft-com:office:office" xmlns:oel="http://schemas.microsoft.com/office/2019/extlst" xmlns:r="http://schemas.openxmlformats.org/officeDocument/2006/relationships" xmlns:m="http://schemas.openxmlformats.org/officeDocument/2006/math" xmlns:v="urn:schemas-microsoft-com:vml" xmlns:wp14="http://schemas.microsoft.com/office/word/2010/wordprocessingDrawing" xmlns:wp="http://schemas.openxmlformats.org/drawingml/2006/wordprocessingDrawing" xmlns:w10="urn:schemas-microsoft-com:office:word" xmlns:w="http://schemas.openxmlformats.org/wordprocessingml/2006/main" xmlns:w14="http://schemas.microsoft.com/office/word/2010/wordml" xmlns:w15="http://schemas.microsoft.com/office/word/2012/wordml" xmlns:w16cex="http://schemas.microsoft.com/office/word/2018/wordml/cex" xmlns:w16cid="http://schemas.microsoft.com/office/word/2016/wordml/cid" xmlns:w16="http://schemas.microsoft.com/office/word/2018/wordml" xmlns:w16sdtdh="http://schemas.microsoft.com/office/word/2020/wordml/sdtdatahash" xmlns:w16se="http://schemas.microsoft.com/office/word/2015/wordml/symex" xmlns:wpg="http://schemas.microsoft.com/office/word/2010/wordprocessingGroup" xmlns:wpi="http://schemas.microsoft.com/office/word/2010/wordprocessingInk" xmlns:wne="http://schemas.microsoft.com/office/word/2006/wordml" xmlns:wps="http://schemas.microsoft.com/office/word/2010/wordprocessingShape" mc:Ignorable="w14 w15 w16se w16cid w16 w16cex w16sdtdh wp14">
   <w:p>
     <w:pPr>
       <w:pStyle w:val="Footer"/>
@@ -3559,7 +3553,7 @@
 </file>
 
 <file path=word/footer2.xml><?xml version="1.0" encoding="utf-8"?>
-<w:ftr xmlns:wpc="http://schemas.microsoft.com/office/word/2010/wordprocessingCanvas" xmlns:cx="http://schemas.microsoft.com/office/drawing/2014/chartex" xmlns:cx1="http://schemas.microsoft.com/office/drawing/2015/9/8/chartex" xmlns:cx2="http://schemas.microsoft.com/office/drawing/2015/10/21/chartex" xmlns:cx3="http://schemas.microsoft.com/office/drawing/2016/5/9/chartex" xmlns:cx4="http://schemas.microsoft.com/office/drawing/2016/5/10/chartex" xmlns:cx5="http://schemas.microsoft.com/office/drawing/2016/5/11/chartex" xmlns:cx6="http://schemas.microsoft.com/office/drawing/2016/5/12/chartex" xmlns:cx7="http://schemas.microsoft.com/office/drawing/2016/5/13/chartex" xmlns:cx8="http://schemas.microsoft.com/office/drawing/2016/5/14/chartex" xmlns:mc="http://schemas.openxmlformats.org/markup-compatibility/2006" xmlns:aink="http://schemas.microsoft.com/office/drawing/2016/ink" xmlns:am3d="http://schemas.microsoft.com/office/drawing/2017/model3d" xmlns:o="urn:schemas-microsoft-com:office:office" xmlns:r="http://schemas.openxmlformats.org/officeDocument/2006/relationships" xmlns:m="http://schemas.openxmlformats.org/officeDocument/2006/math" xmlns:v="urn:schemas-microsoft-com:vml" xmlns:wp14="http://schemas.microsoft.com/office/word/2010/wordprocessingDrawing" xmlns:wp="http://schemas.openxmlformats.org/drawingml/2006/wordprocessingDrawing" xmlns:w10="urn:schemas-microsoft-com:office:word" xmlns:w="http://schemas.openxmlformats.org/wordprocessingml/2006/main" xmlns:w14="http://schemas.microsoft.com/office/word/2010/wordml" xmlns:w15="http://schemas.microsoft.com/office/word/2012/wordml" xmlns:w16cex="http://schemas.microsoft.com/office/word/2018/wordml/cex" xmlns:w16cid="http://schemas.microsoft.com/office/word/2016/wordml/cid" xmlns:w16="http://schemas.microsoft.com/office/word/2018/wordml" xmlns:w16sdtdh="http://schemas.microsoft.com/office/word/2020/wordml/sdtdatahash" xmlns:w16se="http://schemas.microsoft.com/office/word/2015/wordml/symex" xmlns:wpg="http://schemas.microsoft.com/office/word/2010/wordprocessingGroup" xmlns:wpi="http://schemas.microsoft.com/office/word/2010/wordprocessingInk" xmlns:wne="http://schemas.microsoft.com/office/word/2006/wordml" xmlns:wps="http://schemas.microsoft.com/office/word/2010/wordprocessingShape" mc:Ignorable="w14 w15 w16se w16cid w16 w16cex w16sdtdh wp14">
+<w:ftr xmlns:wpc="http://schemas.microsoft.com/office/word/2010/wordprocessingCanvas" xmlns:cx="http://schemas.microsoft.com/office/drawing/2014/chartex" xmlns:cx1="http://schemas.microsoft.com/office/drawing/2015/9/8/chartex" xmlns:cx2="http://schemas.microsoft.com/office/drawing/2015/10/21/chartex" xmlns:cx3="http://schemas.microsoft.com/office/drawing/2016/5/9/chartex" xmlns:cx4="http://schemas.microsoft.com/office/drawing/2016/5/10/chartex" xmlns:cx5="http://schemas.microsoft.com/office/drawing/2016/5/11/chartex" xmlns:cx6="http://schemas.microsoft.com/office/drawing/2016/5/12/chartex" xmlns:cx7="http://schemas.microsoft.com/office/drawing/2016/5/13/chartex" xmlns:cx8="http://schemas.microsoft.com/office/drawing/2016/5/14/chartex" xmlns:mc="http://schemas.openxmlformats.org/markup-compatibility/2006" xmlns:aink="http://schemas.microsoft.com/office/drawing/2016/ink" xmlns:am3d="http://schemas.microsoft.com/office/drawing/2017/model3d" xmlns:o="urn:schemas-microsoft-com:office:office" xmlns:oel="http://schemas.microsoft.com/office/2019/extlst" xmlns:r="http://schemas.openxmlformats.org/officeDocument/2006/relationships" xmlns:m="http://schemas.openxmlformats.org/officeDocument/2006/math" xmlns:v="urn:schemas-microsoft-com:vml" xmlns:wp14="http://schemas.microsoft.com/office/word/2010/wordprocessingDrawing" xmlns:wp="http://schemas.openxmlformats.org/drawingml/2006/wordprocessingDrawing" xmlns:w10="urn:schemas-microsoft-com:office:word" xmlns:w="http://schemas.openxmlformats.org/wordprocessingml/2006/main" xmlns:w14="http://schemas.microsoft.com/office/word/2010/wordml" xmlns:w15="http://schemas.microsoft.com/office/word/2012/wordml" xmlns:w16cex="http://schemas.microsoft.com/office/word/2018/wordml/cex" xmlns:w16cid="http://schemas.microsoft.com/office/word/2016/wordml/cid" xmlns:w16="http://schemas.microsoft.com/office/word/2018/wordml" xmlns:w16sdtdh="http://schemas.microsoft.com/office/word/2020/wordml/sdtdatahash" xmlns:w16se="http://schemas.microsoft.com/office/word/2015/wordml/symex" xmlns:wpg="http://schemas.microsoft.com/office/word/2010/wordprocessingGroup" xmlns:wpi="http://schemas.microsoft.com/office/word/2010/wordprocessingInk" xmlns:wne="http://schemas.microsoft.com/office/word/2006/wordml" xmlns:wps="http://schemas.microsoft.com/office/word/2010/wordprocessingShape" mc:Ignorable="w14 w15 w16se w16cid w16 w16cex w16sdtdh wp14">
   <w:p>
     <w:pPr>
       <w:pStyle w:val="Footer"/>
@@ -3645,7 +3639,7 @@
         <w:szCs w:val="21"/>
         <w:lang w:val="en-US"/>
       </w:rPr>
-      <w:t>March 17, 2022</w:t>
+      <w:t>May 16, 2022</w:t>
     </w:r>
     <w:r>
       <w:rPr>
@@ -3664,7 +3658,7 @@
 </file>
 
 <file path=word/footnotes.xml><?xml version="1.0" encoding="utf-8"?>
-<w:footnotes xmlns:wpc="http://schemas.microsoft.com/office/word/2010/wordprocessingCanvas" xmlns:cx="http://schemas.microsoft.com/office/drawing/2014/chartex" xmlns:cx1="http://schemas.microsoft.com/office/drawing/2015/9/8/chartex" xmlns:cx2="http://schemas.microsoft.com/office/drawing/2015/10/21/chartex" xmlns:cx3="http://schemas.microsoft.com/office/drawing/2016/5/9/chartex" xmlns:cx4="http://schemas.microsoft.com/office/drawing/2016/5/10/chartex" xmlns:cx5="http://schemas.microsoft.com/office/drawing/2016/5/11/chartex" xmlns:cx6="http://schemas.microsoft.com/office/drawing/2016/5/12/chartex" xmlns:cx7="http://schemas.microsoft.com/office/drawing/2016/5/13/chartex" xmlns:cx8="http://schemas.microsoft.com/office/drawing/2016/5/14/chartex" xmlns:mc="http://schemas.openxmlformats.org/markup-compatibility/2006" xmlns:aink="http://schemas.microsoft.com/office/drawing/2016/ink" xmlns:am3d="http://schemas.microsoft.com/office/drawing/2017/model3d" xmlns:o="urn:schemas-microsoft-com:office:office" xmlns:r="http://schemas.openxmlformats.org/officeDocument/2006/relationships" xmlns:m="http://schemas.openxmlformats.org/officeDocument/2006/math" xmlns:v="urn:schemas-microsoft-com:vml" xmlns:wp14="http://schemas.microsoft.com/office/word/2010/wordprocessingDrawing" xmlns:wp="http://schemas.openxmlformats.org/drawingml/2006/wordprocessingDrawing" xmlns:w10="urn:schemas-microsoft-com:office:word" xmlns:w="http://schemas.openxmlformats.org/wordprocessingml/2006/main" xmlns:w14="http://schemas.microsoft.com/office/word/2010/wordml" xmlns:w15="http://schemas.microsoft.com/office/word/2012/wordml" xmlns:w16cex="http://schemas.microsoft.com/office/word/2018/wordml/cex" xmlns:w16cid="http://schemas.microsoft.com/office/word/2016/wordml/cid" xmlns:w16="http://schemas.microsoft.com/office/word/2018/wordml" xmlns:w16sdtdh="http://schemas.microsoft.com/office/word/2020/wordml/sdtdatahash" xmlns:w16se="http://schemas.microsoft.com/office/word/2015/wordml/symex" xmlns:wpg="http://schemas.microsoft.com/office/word/2010/wordprocessingGroup" xmlns:wpi="http://schemas.microsoft.com/office/word/2010/wordprocessingInk" xmlns:wne="http://schemas.microsoft.com/office/word/2006/wordml" xmlns:wps="http://schemas.microsoft.com/office/word/2010/wordprocessingShape" mc:Ignorable="w14 w15 w16se w16cid w16 w16cex w16sdtdh wp14">
+<w:footnotes xmlns:wpc="http://schemas.microsoft.com/office/word/2010/wordprocessingCanvas" xmlns:cx="http://schemas.microsoft.com/office/drawing/2014/chartex" xmlns:cx1="http://schemas.microsoft.com/office/drawing/2015/9/8/chartex" xmlns:cx2="http://schemas.microsoft.com/office/drawing/2015/10/21/chartex" xmlns:cx3="http://schemas.microsoft.com/office/drawing/2016/5/9/chartex" xmlns:cx4="http://schemas.microsoft.com/office/drawing/2016/5/10/chartex" xmlns:cx5="http://schemas.microsoft.com/office/drawing/2016/5/11/chartex" xmlns:cx6="http://schemas.microsoft.com/office/drawing/2016/5/12/chartex" xmlns:cx7="http://schemas.microsoft.com/office/drawing/2016/5/13/chartex" xmlns:cx8="http://schemas.microsoft.com/office/drawing/2016/5/14/chartex" xmlns:mc="http://schemas.openxmlformats.org/markup-compatibility/2006" xmlns:aink="http://schemas.microsoft.com/office/drawing/2016/ink" xmlns:am3d="http://schemas.microsoft.com/office/drawing/2017/model3d" xmlns:o="urn:schemas-microsoft-com:office:office" xmlns:oel="http://schemas.microsoft.com/office/2019/extlst" xmlns:r="http://schemas.openxmlformats.org/officeDocument/2006/relationships" xmlns:m="http://schemas.openxmlformats.org/officeDocument/2006/math" xmlns:v="urn:schemas-microsoft-com:vml" xmlns:wp14="http://schemas.microsoft.com/office/word/2010/wordprocessingDrawing" xmlns:wp="http://schemas.openxmlformats.org/drawingml/2006/wordprocessingDrawing" xmlns:w10="urn:schemas-microsoft-com:office:word" xmlns:w="http://schemas.openxmlformats.org/wordprocessingml/2006/main" xmlns:w14="http://schemas.microsoft.com/office/word/2010/wordml" xmlns:w15="http://schemas.microsoft.com/office/word/2012/wordml" xmlns:w16cex="http://schemas.microsoft.com/office/word/2018/wordml/cex" xmlns:w16cid="http://schemas.microsoft.com/office/word/2016/wordml/cid" xmlns:w16="http://schemas.microsoft.com/office/word/2018/wordml" xmlns:w16sdtdh="http://schemas.microsoft.com/office/word/2020/wordml/sdtdatahash" xmlns:w16se="http://schemas.microsoft.com/office/word/2015/wordml/symex" xmlns:wpg="http://schemas.microsoft.com/office/word/2010/wordprocessingGroup" xmlns:wpi="http://schemas.microsoft.com/office/word/2010/wordprocessingInk" xmlns:wne="http://schemas.microsoft.com/office/word/2006/wordml" xmlns:wps="http://schemas.microsoft.com/office/word/2010/wordprocessingShape" mc:Ignorable="w14 w15 w16se w16cid w16 w16cex w16sdtdh wp14">
   <w:footnote w:type="separator" w:id="-1">
     <w:p>
       <w:r>
@@ -3683,7 +3677,7 @@
 </file>
 
 <file path=word/numbering.xml><?xml version="1.0" encoding="utf-8"?>
-<w:numbering xmlns:wpc="http://schemas.microsoft.com/office/word/2010/wordprocessingCanvas" xmlns:cx="http://schemas.microsoft.com/office/drawing/2014/chartex" xmlns:cx1="http://schemas.microsoft.com/office/drawing/2015/9/8/chartex" xmlns:cx2="http://schemas.microsoft.com/office/drawing/2015/10/21/chartex" xmlns:cx3="http://schemas.microsoft.com/office/drawing/2016/5/9/chartex" xmlns:cx4="http://schemas.microsoft.com/office/drawing/2016/5/10/chartex" xmlns:cx5="http://schemas.microsoft.com/office/drawing/2016/5/11/chartex" xmlns:cx6="http://schemas.microsoft.com/office/drawing/2016/5/12/chartex" xmlns:cx7="http://schemas.microsoft.com/office/drawing/2016/5/13/chartex" xmlns:cx8="http://schemas.microsoft.com/office/drawing/2016/5/14/chartex" xmlns:mc="http://schemas.openxmlformats.org/markup-compatibility/2006" xmlns:aink="http://schemas.microsoft.com/office/drawing/2016/ink" xmlns:am3d="http://schemas.microsoft.com/office/drawing/2017/model3d" xmlns:o="urn:schemas-microsoft-com:office:office" xmlns:r="http://schemas.openxmlformats.org/officeDocument/2006/relationships" xmlns:m="http://schemas.openxmlformats.org/officeDocument/2006/math" xmlns:v="urn:schemas-microsoft-com:vml" xmlns:wp14="http://schemas.microsoft.com/office/word/2010/wordprocessingDrawing" xmlns:wp="http://schemas.openxmlformats.org/drawingml/2006/wordprocessingDrawing" xmlns:w10="urn:schemas-microsoft-com:office:word" xmlns:w="http://schemas.openxmlformats.org/wordprocessingml/2006/main" xmlns:w14="http://schemas.microsoft.com/office/word/2010/wordml" xmlns:w15="http://schemas.microsoft.com/office/word/2012/wordml" xmlns:w16cex="http://schemas.microsoft.com/office/word/2018/wordml/cex" xmlns:w16cid="http://schemas.microsoft.com/office/word/2016/wordml/cid" xmlns:w16="http://schemas.microsoft.com/office/word/2018/wordml" xmlns:w16sdtdh="http://schemas.microsoft.com/office/word/2020/wordml/sdtdatahash" xmlns:w16se="http://schemas.microsoft.com/office/word/2015/wordml/symex" xmlns:wpg="http://schemas.microsoft.com/office/word/2010/wordprocessingGroup" xmlns:wpi="http://schemas.microsoft.com/office/word/2010/wordprocessingInk" xmlns:wne="http://schemas.microsoft.com/office/word/2006/wordml" xmlns:wps="http://schemas.microsoft.com/office/word/2010/wordprocessingShape" mc:Ignorable="w14 w15 w16se w16cid w16 w16cex w16sdtdh wp14">
+<w:numbering xmlns:wpc="http://schemas.microsoft.com/office/word/2010/wordprocessingCanvas" xmlns:cx="http://schemas.microsoft.com/office/drawing/2014/chartex" xmlns:cx1="http://schemas.microsoft.com/office/drawing/2015/9/8/chartex" xmlns:cx2="http://schemas.microsoft.com/office/drawing/2015/10/21/chartex" xmlns:cx3="http://schemas.microsoft.com/office/drawing/2016/5/9/chartex" xmlns:cx4="http://schemas.microsoft.com/office/drawing/2016/5/10/chartex" xmlns:cx5="http://schemas.microsoft.com/office/drawing/2016/5/11/chartex" xmlns:cx6="http://schemas.microsoft.com/office/drawing/2016/5/12/chartex" xmlns:cx7="http://schemas.microsoft.com/office/drawing/2016/5/13/chartex" xmlns:cx8="http://schemas.microsoft.com/office/drawing/2016/5/14/chartex" xmlns:mc="http://schemas.openxmlformats.org/markup-compatibility/2006" xmlns:aink="http://schemas.microsoft.com/office/drawing/2016/ink" xmlns:am3d="http://schemas.microsoft.com/office/drawing/2017/model3d" xmlns:o="urn:schemas-microsoft-com:office:office" xmlns:oel="http://schemas.microsoft.com/office/2019/extlst" xmlns:r="http://schemas.openxmlformats.org/officeDocument/2006/relationships" xmlns:m="http://schemas.openxmlformats.org/officeDocument/2006/math" xmlns:v="urn:schemas-microsoft-com:vml" xmlns:wp14="http://schemas.microsoft.com/office/word/2010/wordprocessingDrawing" xmlns:wp="http://schemas.openxmlformats.org/drawingml/2006/wordprocessingDrawing" xmlns:w10="urn:schemas-microsoft-com:office:word" xmlns:w="http://schemas.openxmlformats.org/wordprocessingml/2006/main" xmlns:w14="http://schemas.microsoft.com/office/word/2010/wordml" xmlns:w15="http://schemas.microsoft.com/office/word/2012/wordml" xmlns:w16cex="http://schemas.microsoft.com/office/word/2018/wordml/cex" xmlns:w16cid="http://schemas.microsoft.com/office/word/2016/wordml/cid" xmlns:w16="http://schemas.microsoft.com/office/word/2018/wordml" xmlns:w16sdtdh="http://schemas.microsoft.com/office/word/2020/wordml/sdtdatahash" xmlns:w16se="http://schemas.microsoft.com/office/word/2015/wordml/symex" xmlns:wpg="http://schemas.microsoft.com/office/word/2010/wordprocessingGroup" xmlns:wpi="http://schemas.microsoft.com/office/word/2010/wordprocessingInk" xmlns:wne="http://schemas.microsoft.com/office/word/2006/wordml" xmlns:wps="http://schemas.microsoft.com/office/word/2010/wordprocessingShape" mc:Ignorable="w14 w15 w16se w16cid w16 w16cex w16sdtdh wp14">
   <w:abstractNum w:abstractNumId="0" w15:restartNumberingAfterBreak="0">
     <w:nsid w:val="FFFFFF7C"/>
     <w:multiLevelType w:val="singleLevel"/>
